--- a/71251214_RIngkasan_Minggu1.docx
+++ b/71251214_RIngkasan_Minggu1.docx
@@ -862,6 +862,7 @@
     <w:p>
       <w:pPr>
         <w:spacing w:line="360" w:lineRule="auto"/>
+        <w:ind w:firstLine="720"/>
         <w:jc w:val="both"/>
         <w:rPr>
           <w:rFonts w:cstheme="minorHAnsi"/>
@@ -1109,7 +1110,24 @@
           <w:sz w:val="24"/>
           <w:szCs w:val="24"/>
         </w:rPr>
-        <w:t xml:space="preserve"> pada: (https://insights.stackoverflow.com/survey/2019#technology), Python </w:t>
+        <w:t xml:space="preserve"> pada: </w:t>
+      </w:r>
+      <w:r>
+        <w:rPr>
+          <w:rFonts w:cstheme="minorHAnsi"/>
+          <w:color w:val="0070C0"/>
+          <w:sz w:val="24"/>
+          <w:szCs w:val="24"/>
+        </w:rPr>
+        <w:t>(https://insights.stackoverflow.com/survey/2019#technology)</w:t>
+      </w:r>
+      <w:r>
+        <w:rPr>
+          <w:rFonts w:cstheme="minorHAnsi"/>
+          <w:sz w:val="24"/>
+          <w:szCs w:val="24"/>
+        </w:rPr>
+        <w:t xml:space="preserve">, Python </w:t>
       </w:r>
       <w:proofErr w:type="spellStart"/>
       <w:r>
@@ -1529,6 +1547,7 @@
     <w:p>
       <w:pPr>
         <w:spacing w:line="360" w:lineRule="auto"/>
+        <w:ind w:firstLine="720"/>
         <w:jc w:val="both"/>
         <w:rPr>
           <w:rFonts w:cstheme="minorHAnsi"/>
@@ -2078,6 +2097,7 @@
     <w:p>
       <w:pPr>
         <w:spacing w:line="360" w:lineRule="auto"/>
+        <w:ind w:left="720"/>
         <w:jc w:val="both"/>
         <w:rPr>
           <w:rFonts w:cstheme="minorHAnsi"/>
@@ -2220,6 +2240,7 @@
           <w:numId w:val="2"/>
         </w:numPr>
         <w:spacing w:line="360" w:lineRule="auto"/>
+        <w:ind w:firstLine="0"/>
         <w:jc w:val="both"/>
         <w:rPr>
           <w:rFonts w:cstheme="minorHAnsi"/>
@@ -2568,6 +2589,7 @@
           <w:numId w:val="2"/>
         </w:numPr>
         <w:spacing w:line="360" w:lineRule="auto"/>
+        <w:ind w:firstLine="0"/>
         <w:jc w:val="both"/>
         <w:rPr>
           <w:rFonts w:cstheme="minorHAnsi"/>
@@ -2826,6 +2848,7 @@
           <w:numId w:val="2"/>
         </w:numPr>
         <w:spacing w:line="360" w:lineRule="auto"/>
+        <w:ind w:firstLine="0"/>
         <w:jc w:val="both"/>
         <w:rPr>
           <w:rFonts w:cstheme="minorHAnsi"/>
@@ -3084,6 +3107,7 @@
           <w:numId w:val="2"/>
         </w:numPr>
         <w:spacing w:line="360" w:lineRule="auto"/>
+        <w:ind w:firstLine="0"/>
         <w:jc w:val="both"/>
         <w:rPr>
           <w:rFonts w:cstheme="minorHAnsi"/>
@@ -3373,6 +3397,7 @@
     <w:p>
       <w:pPr>
         <w:spacing w:line="360" w:lineRule="auto"/>
+        <w:ind w:left="720"/>
         <w:jc w:val="both"/>
         <w:rPr>
           <w:rFonts w:cstheme="minorHAnsi"/>
@@ -3469,6 +3494,7 @@
           <w:numId w:val="3"/>
         </w:numPr>
         <w:spacing w:line="360" w:lineRule="auto"/>
+        <w:ind w:firstLine="0"/>
         <w:jc w:val="both"/>
         <w:rPr>
           <w:rFonts w:cstheme="minorHAnsi"/>
@@ -3637,6 +3663,7 @@
           <w:numId w:val="3"/>
         </w:numPr>
         <w:spacing w:line="360" w:lineRule="auto"/>
+        <w:ind w:firstLine="0"/>
         <w:jc w:val="both"/>
         <w:rPr>
           <w:rFonts w:cstheme="minorHAnsi"/>
@@ -3887,6 +3914,7 @@
           <w:numId w:val="3"/>
         </w:numPr>
         <w:spacing w:line="360" w:lineRule="auto"/>
+        <w:ind w:firstLine="0"/>
         <w:jc w:val="both"/>
         <w:rPr>
           <w:rFonts w:cstheme="minorHAnsi"/>
@@ -4134,6 +4162,7 @@
     <w:p>
       <w:pPr>
         <w:spacing w:line="360" w:lineRule="auto"/>
+        <w:ind w:firstLine="720"/>
         <w:jc w:val="both"/>
         <w:rPr>
           <w:rFonts w:cstheme="minorHAnsi"/>
@@ -4481,7 +4510,16 @@
           <w:sz w:val="24"/>
           <w:szCs w:val="24"/>
         </w:rPr>
-        <w:t xml:space="preserve"> yang </w:t>
+        <w:t xml:space="preserve"> </w:t>
+      </w:r>
+      <w:r>
+        <w:rPr>
+          <w:rFonts w:cstheme="minorHAnsi"/>
+          <w:sz w:val="24"/>
+          <w:szCs w:val="24"/>
+        </w:rPr>
+        <w:lastRenderedPageBreak/>
+        <w:t xml:space="preserve">yang </w:t>
       </w:r>
       <w:proofErr w:type="spellStart"/>
       <w:r>
@@ -4508,7 +4546,6 @@
           <w:sz w:val="24"/>
           <w:szCs w:val="24"/>
         </w:rPr>
-        <w:lastRenderedPageBreak/>
         <w:t>baru</w:t>
       </w:r>
       <w:proofErr w:type="spellEnd"/>
@@ -4963,9 +5000,10 @@
     <w:p>
       <w:pPr>
         <w:spacing w:line="360" w:lineRule="auto"/>
+        <w:ind w:firstLine="720"/>
         <w:jc w:val="both"/>
         <w:rPr>
-          <w:rFonts w:ascii="Aptos" w:hAnsi="Aptos"/>
+          <w:rFonts w:ascii="Calibri" w:hAnsi="Calibri" w:cs="Calibri"/>
           <w:sz w:val="24"/>
           <w:szCs w:val="24"/>
         </w:rPr>
@@ -4973,7 +5011,7 @@
       <w:proofErr w:type="spellStart"/>
       <w:r>
         <w:rPr>
-          <w:rFonts w:ascii="Aptos" w:hAnsi="Aptos"/>
+          <w:rFonts w:ascii="Calibri" w:hAnsi="Calibri" w:cs="Calibri"/>
           <w:sz w:val="24"/>
           <w:szCs w:val="24"/>
         </w:rPr>
@@ -4982,16 +5020,16 @@
       <w:proofErr w:type="spellEnd"/>
       <w:r>
         <w:rPr>
-          <w:rFonts w:ascii="Aptos" w:hAnsi="Aptos"/>
-          <w:sz w:val="24"/>
-          <w:szCs w:val="24"/>
-        </w:rPr>
-        <w:t xml:space="preserve"> </w:t>
-      </w:r>
-      <w:proofErr w:type="spellStart"/>
-      <w:r>
-        <w:rPr>
-          <w:rFonts w:ascii="Aptos" w:hAnsi="Aptos"/>
+          <w:rFonts w:ascii="Calibri" w:hAnsi="Calibri" w:cs="Calibri"/>
+          <w:sz w:val="24"/>
+          <w:szCs w:val="24"/>
+        </w:rPr>
+        <w:t xml:space="preserve"> </w:t>
+      </w:r>
+      <w:proofErr w:type="spellStart"/>
+      <w:r>
+        <w:rPr>
+          <w:rFonts w:ascii="Calibri" w:hAnsi="Calibri" w:cs="Calibri"/>
           <w:sz w:val="24"/>
           <w:szCs w:val="24"/>
         </w:rPr>
@@ -5000,24 +5038,16 @@
       <w:proofErr w:type="spellEnd"/>
       <w:r>
         <w:rPr>
-          <w:rFonts w:ascii="Aptos" w:hAnsi="Aptos"/>
-          <w:sz w:val="24"/>
-          <w:szCs w:val="24"/>
-        </w:rPr>
-        <w:t xml:space="preserve"> w</w:t>
-      </w:r>
-      <w:r>
-        <w:rPr>
-          <w:rFonts w:ascii="Aptos" w:hAnsi="Aptos"/>
-          <w:sz w:val="24"/>
-          <w:szCs w:val="24"/>
-        </w:rPr>
-        <w:t xml:space="preserve">indows, </w:t>
-      </w:r>
-      <w:proofErr w:type="spellStart"/>
-      <w:r>
-        <w:rPr>
-          <w:rFonts w:ascii="Aptos" w:hAnsi="Aptos"/>
+          <w:rFonts w:ascii="Calibri" w:hAnsi="Calibri" w:cs="Calibri"/>
+          <w:sz w:val="24"/>
+          <w:szCs w:val="24"/>
+        </w:rPr>
+        <w:t xml:space="preserve"> windows, </w:t>
+      </w:r>
+      <w:proofErr w:type="spellStart"/>
+      <w:r>
+        <w:rPr>
+          <w:rFonts w:ascii="Calibri" w:hAnsi="Calibri" w:cs="Calibri"/>
           <w:sz w:val="24"/>
           <w:szCs w:val="24"/>
         </w:rPr>
@@ -5026,16 +5056,16 @@
       <w:proofErr w:type="spellEnd"/>
       <w:r>
         <w:rPr>
-          <w:rFonts w:ascii="Aptos" w:hAnsi="Aptos"/>
-          <w:sz w:val="24"/>
-          <w:szCs w:val="24"/>
-        </w:rPr>
-        <w:t xml:space="preserve"> </w:t>
-      </w:r>
-      <w:proofErr w:type="spellStart"/>
-      <w:r>
-        <w:rPr>
-          <w:rFonts w:ascii="Aptos" w:hAnsi="Aptos"/>
+          <w:rFonts w:ascii="Calibri" w:hAnsi="Calibri" w:cs="Calibri"/>
+          <w:sz w:val="24"/>
+          <w:szCs w:val="24"/>
+        </w:rPr>
+        <w:t xml:space="preserve"> </w:t>
+      </w:r>
+      <w:proofErr w:type="spellStart"/>
+      <w:r>
+        <w:rPr>
+          <w:rFonts w:ascii="Calibri" w:hAnsi="Calibri" w:cs="Calibri"/>
           <w:sz w:val="24"/>
           <w:szCs w:val="24"/>
         </w:rPr>
@@ -5044,7 +5074,7 @@
       <w:proofErr w:type="spellEnd"/>
       <w:r>
         <w:rPr>
-          <w:rFonts w:ascii="Aptos" w:hAnsi="Aptos"/>
+          <w:rFonts w:ascii="Calibri" w:hAnsi="Calibri" w:cs="Calibri"/>
           <w:sz w:val="24"/>
           <w:szCs w:val="24"/>
         </w:rPr>
@@ -5053,7 +5083,7 @@
       <w:proofErr w:type="spellStart"/>
       <w:r>
         <w:rPr>
-          <w:rFonts w:ascii="Aptos" w:hAnsi="Aptos"/>
+          <w:rFonts w:ascii="Calibri" w:hAnsi="Calibri" w:cs="Calibri"/>
           <w:sz w:val="24"/>
           <w:szCs w:val="24"/>
         </w:rPr>
@@ -5062,16 +5092,16 @@
       <w:proofErr w:type="spellEnd"/>
       <w:r>
         <w:rPr>
-          <w:rFonts w:ascii="Aptos" w:hAnsi="Aptos"/>
-          <w:sz w:val="24"/>
-          <w:szCs w:val="24"/>
-        </w:rPr>
-        <w:t xml:space="preserve"> </w:t>
-      </w:r>
-      <w:proofErr w:type="spellStart"/>
-      <w:r>
-        <w:rPr>
-          <w:rFonts w:ascii="Aptos" w:hAnsi="Aptos"/>
+          <w:rFonts w:ascii="Calibri" w:hAnsi="Calibri" w:cs="Calibri"/>
+          <w:sz w:val="24"/>
+          <w:szCs w:val="24"/>
+        </w:rPr>
+        <w:t xml:space="preserve"> </w:t>
+      </w:r>
+      <w:proofErr w:type="spellStart"/>
+      <w:r>
+        <w:rPr>
+          <w:rFonts w:ascii="Calibri" w:hAnsi="Calibri" w:cs="Calibri"/>
           <w:sz w:val="24"/>
           <w:szCs w:val="24"/>
         </w:rPr>
@@ -5080,16 +5110,16 @@
       <w:proofErr w:type="spellEnd"/>
       <w:r>
         <w:rPr>
-          <w:rFonts w:ascii="Aptos" w:hAnsi="Aptos"/>
-          <w:sz w:val="24"/>
-          <w:szCs w:val="24"/>
-        </w:rPr>
-        <w:t xml:space="preserve"> </w:t>
-      </w:r>
-      <w:proofErr w:type="spellStart"/>
-      <w:r>
-        <w:rPr>
-          <w:rFonts w:ascii="Aptos" w:hAnsi="Aptos"/>
+          <w:rFonts w:ascii="Calibri" w:hAnsi="Calibri" w:cs="Calibri"/>
+          <w:sz w:val="24"/>
+          <w:szCs w:val="24"/>
+        </w:rPr>
+        <w:t xml:space="preserve"> </w:t>
+      </w:r>
+      <w:proofErr w:type="spellStart"/>
+      <w:r>
+        <w:rPr>
+          <w:rFonts w:ascii="Calibri" w:hAnsi="Calibri" w:cs="Calibri"/>
           <w:sz w:val="24"/>
           <w:szCs w:val="24"/>
         </w:rPr>
@@ -5098,16 +5128,16 @@
       <w:proofErr w:type="spellEnd"/>
       <w:r>
         <w:rPr>
-          <w:rFonts w:ascii="Aptos" w:hAnsi="Aptos"/>
-          <w:sz w:val="24"/>
-          <w:szCs w:val="24"/>
-        </w:rPr>
-        <w:t xml:space="preserve"> </w:t>
-      </w:r>
-      <w:proofErr w:type="spellStart"/>
-      <w:r>
-        <w:rPr>
-          <w:rFonts w:ascii="Aptos" w:hAnsi="Aptos"/>
+          <w:rFonts w:ascii="Calibri" w:hAnsi="Calibri" w:cs="Calibri"/>
+          <w:sz w:val="24"/>
+          <w:szCs w:val="24"/>
+        </w:rPr>
+        <w:t xml:space="preserve"> </w:t>
+      </w:r>
+      <w:proofErr w:type="spellStart"/>
+      <w:r>
+        <w:rPr>
+          <w:rFonts w:ascii="Calibri" w:hAnsi="Calibri" w:cs="Calibri"/>
           <w:sz w:val="24"/>
           <w:szCs w:val="24"/>
         </w:rPr>
@@ -5116,7 +5146,7 @@
       <w:proofErr w:type="spellEnd"/>
       <w:r>
         <w:rPr>
-          <w:rFonts w:ascii="Aptos" w:hAnsi="Aptos"/>
+          <w:rFonts w:ascii="Calibri" w:hAnsi="Calibri" w:cs="Calibri"/>
           <w:sz w:val="24"/>
           <w:szCs w:val="24"/>
         </w:rPr>
@@ -5125,7 +5155,7 @@
       <w:proofErr w:type="spellStart"/>
       <w:r>
         <w:rPr>
-          <w:rFonts w:ascii="Aptos" w:hAnsi="Aptos"/>
+          <w:rFonts w:ascii="Calibri" w:hAnsi="Calibri" w:cs="Calibri"/>
           <w:sz w:val="24"/>
           <w:szCs w:val="24"/>
         </w:rPr>
@@ -5134,7 +5164,7 @@
       <w:proofErr w:type="spellEnd"/>
       <w:r>
         <w:rPr>
-          <w:rFonts w:ascii="Aptos" w:hAnsi="Aptos"/>
+          <w:rFonts w:ascii="Calibri" w:hAnsi="Calibri" w:cs="Calibri"/>
           <w:sz w:val="24"/>
           <w:szCs w:val="24"/>
         </w:rPr>
@@ -5143,7 +5173,7 @@
       <w:proofErr w:type="spellStart"/>
       <w:r>
         <w:rPr>
-          <w:rFonts w:ascii="Aptos" w:hAnsi="Aptos"/>
+          <w:rFonts w:ascii="Calibri" w:hAnsi="Calibri" w:cs="Calibri"/>
           <w:sz w:val="24"/>
           <w:szCs w:val="24"/>
         </w:rPr>
@@ -5152,7 +5182,7 @@
       <w:proofErr w:type="spellEnd"/>
       <w:r>
         <w:rPr>
-          <w:rFonts w:ascii="Aptos" w:hAnsi="Aptos"/>
+          <w:rFonts w:ascii="Calibri" w:hAnsi="Calibri" w:cs="Calibri"/>
           <w:sz w:val="24"/>
           <w:szCs w:val="24"/>
         </w:rPr>
@@ -5313,6 +5343,7 @@
     <w:p>
       <w:pPr>
         <w:spacing w:line="360" w:lineRule="auto"/>
+        <w:ind w:firstLine="720"/>
         <w:jc w:val="both"/>
         <w:rPr>
           <w:rFonts w:ascii="Calibri" w:eastAsiaTheme="majorEastAsia" w:hAnsi="Calibri" w:cs="Calibri"/>
@@ -5569,6 +5600,7 @@
     <w:p>
       <w:pPr>
         <w:spacing w:line="360" w:lineRule="auto"/>
+        <w:ind w:firstLine="720"/>
         <w:jc w:val="both"/>
         <w:rPr>
           <w:rFonts w:ascii="Calibri" w:eastAsiaTheme="majorEastAsia" w:hAnsi="Calibri" w:cs="Calibri"/>
@@ -6014,6 +6046,7 @@
     <w:p>
       <w:pPr>
         <w:spacing w:line="360" w:lineRule="auto"/>
+        <w:ind w:firstLine="720"/>
         <w:jc w:val="both"/>
         <w:rPr>
           <w:rFonts w:ascii="Calibri" w:eastAsiaTheme="majorEastAsia" w:hAnsi="Calibri" w:cs="Calibri"/>
@@ -6823,6 +6856,7 @@
     <w:p>
       <w:pPr>
         <w:spacing w:line="360" w:lineRule="auto"/>
+        <w:ind w:firstLine="720"/>
         <w:jc w:val="both"/>
         <w:rPr>
           <w:rFonts w:ascii="Calibri" w:eastAsiaTheme="majorEastAsia" w:hAnsi="Calibri" w:cs="Calibri"/>
@@ -7171,6 +7205,7 @@
           <w:numId w:val="7"/>
         </w:numPr>
         <w:spacing w:line="360" w:lineRule="auto"/>
+        <w:ind w:left="1440" w:firstLine="0"/>
         <w:jc w:val="both"/>
         <w:rPr>
           <w:rFonts w:ascii="Calibri" w:eastAsiaTheme="majorEastAsia" w:hAnsi="Calibri" w:cs="Calibri"/>
@@ -7637,6 +7672,7 @@
           <w:numId w:val="7"/>
         </w:numPr>
         <w:spacing w:line="360" w:lineRule="auto"/>
+        <w:ind w:left="1440" w:firstLine="0"/>
         <w:jc w:val="both"/>
         <w:rPr>
           <w:rFonts w:ascii="Calibri" w:eastAsiaTheme="majorEastAsia" w:hAnsi="Calibri" w:cs="Calibri"/>
@@ -7936,6 +7972,7 @@
     <w:p>
       <w:pPr>
         <w:spacing w:line="360" w:lineRule="auto"/>
+        <w:ind w:firstLine="720"/>
         <w:jc w:val="both"/>
         <w:rPr>
           <w:rFonts w:ascii="Calibri" w:eastAsiaTheme="majorEastAsia" w:hAnsi="Calibri" w:cs="Calibri"/>
@@ -9012,6 +9049,7 @@
     <w:p>
       <w:pPr>
         <w:spacing w:line="360" w:lineRule="auto"/>
+        <w:ind w:firstLine="720"/>
         <w:jc w:val="both"/>
         <w:rPr>
           <w:rFonts w:ascii="Calibri" w:eastAsiaTheme="majorEastAsia" w:hAnsi="Calibri" w:cs="Calibri"/>
@@ -10468,6 +10506,7 @@
     <w:p>
       <w:pPr>
         <w:spacing w:line="360" w:lineRule="auto"/>
+        <w:ind w:firstLine="720"/>
         <w:jc w:val="both"/>
         <w:rPr>
           <w:rFonts w:ascii="Calibri" w:eastAsiaTheme="majorEastAsia" w:hAnsi="Calibri" w:cs="Calibri"/>
@@ -11792,6 +11831,7 @@
     </w:p>
     <w:p>
       <w:pPr>
+        <w:ind w:firstLine="720"/>
         <w:jc w:val="both"/>
         <w:rPr>
           <w:rFonts w:cstheme="minorHAnsi"/>
@@ -12654,6 +12694,7 @@
     </w:p>
     <w:p>
       <w:pPr>
+        <w:jc w:val="center"/>
         <w:rPr>
           <w:rFonts w:ascii="Aptos" w:hAnsi="Aptos"/>
           <w:sz w:val="24"/>
@@ -12663,6 +12704,7 @@
       <w:r>
         <w:rPr>
           <w:rFonts w:ascii="Aptos" w:hAnsi="Aptos"/>
+          <w:noProof/>
           <w:sz w:val="24"/>
           <w:szCs w:val="24"/>
         </w:rPr>
@@ -12705,6 +12747,7 @@
     </w:p>
     <w:p>
       <w:pPr>
+        <w:jc w:val="center"/>
         <w:rPr>
           <w:rFonts w:ascii="Aptos" w:hAnsi="Aptos"/>
           <w:sz w:val="24"/>
@@ -12714,6 +12757,7 @@
       <w:r>
         <w:rPr>
           <w:rFonts w:ascii="Aptos" w:hAnsi="Aptos"/>
+          <w:noProof/>
           <w:sz w:val="24"/>
           <w:szCs w:val="24"/>
         </w:rPr>
@@ -12756,48 +12800,1841 @@
     </w:p>
     <w:p>
       <w:pPr>
+        <w:jc w:val="center"/>
         <w:rPr>
           <w:rFonts w:ascii="Aptos" w:hAnsi="Aptos"/>
           <w:sz w:val="24"/>
           <w:szCs w:val="24"/>
         </w:rPr>
       </w:pPr>
+      <w:r>
+        <w:rPr>
+          <w:rFonts w:ascii="Aptos" w:hAnsi="Aptos"/>
+          <w:sz w:val="24"/>
+          <w:szCs w:val="24"/>
+        </w:rPr>
+        <w:t>Gambar 2.1</w:t>
+      </w:r>
     </w:p>
     <w:p>
       <w:pPr>
-        <w:rPr>
-          <w:rFonts w:ascii="Aptos" w:hAnsi="Aptos"/>
-          <w:sz w:val="24"/>
-          <w:szCs w:val="24"/>
+        <w:spacing w:line="360" w:lineRule="auto"/>
+        <w:ind w:firstLine="720"/>
+        <w:jc w:val="both"/>
+        <w:rPr>
+          <w:rFonts w:ascii="Calibri" w:hAnsi="Calibri" w:cs="Calibri"/>
+          <w:sz w:val="24"/>
+          <w:szCs w:val="24"/>
+          <w:lang w:val="en-ID"/>
         </w:rPr>
       </w:pPr>
-    </w:p>
-    <w:p>
-      <w:pPr>
-        <w:rPr>
-          <w:rFonts w:ascii="Aptos" w:hAnsi="Aptos"/>
-          <w:sz w:val="24"/>
-          <w:szCs w:val="24"/>
-        </w:rPr>
-      </w:pPr>
-    </w:p>
-    <w:p>
-      <w:pPr>
-        <w:rPr>
-          <w:rFonts w:ascii="Aptos" w:hAnsi="Aptos"/>
-          <w:sz w:val="24"/>
-          <w:szCs w:val="24"/>
-        </w:rPr>
-      </w:pPr>
-    </w:p>
-    <w:p>
-      <w:pPr>
-        <w:rPr>
-          <w:rFonts w:ascii="Aptos" w:hAnsi="Aptos"/>
-          <w:sz w:val="24"/>
-          <w:szCs w:val="24"/>
-        </w:rPr>
-      </w:pPr>
+      <w:r>
+        <w:rPr>
+          <w:rFonts w:ascii="Calibri" w:hAnsi="Calibri" w:cs="Calibri"/>
+          <w:sz w:val="24"/>
+          <w:szCs w:val="24"/>
+          <w:lang w:val="en-ID"/>
+        </w:rPr>
+        <w:t xml:space="preserve">Kode </w:t>
+      </w:r>
+      <w:proofErr w:type="spellStart"/>
+      <w:r>
+        <w:rPr>
+          <w:rFonts w:ascii="Calibri" w:hAnsi="Calibri" w:cs="Calibri"/>
+          <w:sz w:val="24"/>
+          <w:szCs w:val="24"/>
+          <w:lang w:val="en-ID"/>
+        </w:rPr>
+        <w:t>tersebut</w:t>
+      </w:r>
+      <w:proofErr w:type="spellEnd"/>
+      <w:r>
+        <w:rPr>
+          <w:rFonts w:ascii="Calibri" w:hAnsi="Calibri" w:cs="Calibri"/>
+          <w:sz w:val="24"/>
+          <w:szCs w:val="24"/>
+          <w:lang w:val="en-ID"/>
+        </w:rPr>
+        <w:t xml:space="preserve"> </w:t>
+      </w:r>
+      <w:proofErr w:type="spellStart"/>
+      <w:r>
+        <w:rPr>
+          <w:rFonts w:ascii="Calibri" w:hAnsi="Calibri" w:cs="Calibri"/>
+          <w:sz w:val="24"/>
+          <w:szCs w:val="24"/>
+          <w:lang w:val="en-ID"/>
+        </w:rPr>
+        <w:t>digunakan</w:t>
+      </w:r>
+      <w:proofErr w:type="spellEnd"/>
+      <w:r>
+        <w:rPr>
+          <w:rFonts w:ascii="Calibri" w:hAnsi="Calibri" w:cs="Calibri"/>
+          <w:sz w:val="24"/>
+          <w:szCs w:val="24"/>
+          <w:lang w:val="en-ID"/>
+        </w:rPr>
+        <w:t xml:space="preserve"> </w:t>
+      </w:r>
+      <w:proofErr w:type="spellStart"/>
+      <w:r>
+        <w:rPr>
+          <w:rFonts w:ascii="Calibri" w:hAnsi="Calibri" w:cs="Calibri"/>
+          <w:sz w:val="24"/>
+          <w:szCs w:val="24"/>
+          <w:lang w:val="en-ID"/>
+        </w:rPr>
+        <w:t>untuk</w:t>
+      </w:r>
+      <w:proofErr w:type="spellEnd"/>
+      <w:r>
+        <w:rPr>
+          <w:rFonts w:ascii="Calibri" w:hAnsi="Calibri" w:cs="Calibri"/>
+          <w:sz w:val="24"/>
+          <w:szCs w:val="24"/>
+          <w:lang w:val="en-ID"/>
+        </w:rPr>
+        <w:t xml:space="preserve"> </w:t>
+      </w:r>
+      <w:proofErr w:type="spellStart"/>
+      <w:r>
+        <w:rPr>
+          <w:rFonts w:ascii="Calibri" w:hAnsi="Calibri" w:cs="Calibri"/>
+          <w:sz w:val="24"/>
+          <w:szCs w:val="24"/>
+          <w:lang w:val="en-ID"/>
+        </w:rPr>
+        <w:t>membuat</w:t>
+      </w:r>
+      <w:proofErr w:type="spellEnd"/>
+      <w:r>
+        <w:rPr>
+          <w:rFonts w:ascii="Calibri" w:hAnsi="Calibri" w:cs="Calibri"/>
+          <w:sz w:val="24"/>
+          <w:szCs w:val="24"/>
+          <w:lang w:val="en-ID"/>
+        </w:rPr>
+        <w:t xml:space="preserve"> dan </w:t>
+      </w:r>
+      <w:proofErr w:type="spellStart"/>
+      <w:r>
+        <w:rPr>
+          <w:rFonts w:ascii="Calibri" w:hAnsi="Calibri" w:cs="Calibri"/>
+          <w:sz w:val="24"/>
+          <w:szCs w:val="24"/>
+          <w:lang w:val="en-ID"/>
+        </w:rPr>
+        <w:t>menampilkan</w:t>
+      </w:r>
+      <w:proofErr w:type="spellEnd"/>
+      <w:r>
+        <w:rPr>
+          <w:rFonts w:ascii="Calibri" w:hAnsi="Calibri" w:cs="Calibri"/>
+          <w:sz w:val="24"/>
+          <w:szCs w:val="24"/>
+          <w:lang w:val="en-ID"/>
+        </w:rPr>
+        <w:t xml:space="preserve"> </w:t>
+      </w:r>
+      <w:proofErr w:type="spellStart"/>
+      <w:r>
+        <w:rPr>
+          <w:rFonts w:ascii="Calibri" w:hAnsi="Calibri" w:cs="Calibri"/>
+          <w:sz w:val="24"/>
+          <w:szCs w:val="24"/>
+          <w:lang w:val="en-ID"/>
+        </w:rPr>
+        <w:t>grafik</w:t>
+      </w:r>
+      <w:proofErr w:type="spellEnd"/>
+      <w:r>
+        <w:rPr>
+          <w:rFonts w:ascii="Calibri" w:hAnsi="Calibri" w:cs="Calibri"/>
+          <w:sz w:val="24"/>
+          <w:szCs w:val="24"/>
+          <w:lang w:val="en-ID"/>
+        </w:rPr>
+        <w:t xml:space="preserve"> </w:t>
+      </w:r>
+      <w:proofErr w:type="spellStart"/>
+      <w:r>
+        <w:rPr>
+          <w:rFonts w:ascii="Calibri" w:hAnsi="Calibri" w:cs="Calibri"/>
+          <w:sz w:val="24"/>
+          <w:szCs w:val="24"/>
+          <w:lang w:val="en-ID"/>
+        </w:rPr>
+        <w:t>fungsi</w:t>
+      </w:r>
+      <w:proofErr w:type="spellEnd"/>
+      <w:r>
+        <w:rPr>
+          <w:rFonts w:ascii="Calibri" w:hAnsi="Calibri" w:cs="Calibri"/>
+          <w:sz w:val="24"/>
+          <w:szCs w:val="24"/>
+          <w:lang w:val="en-ID"/>
+        </w:rPr>
+        <w:t xml:space="preserve"> sinus dan </w:t>
+      </w:r>
+      <w:proofErr w:type="spellStart"/>
+      <w:r>
+        <w:rPr>
+          <w:rFonts w:ascii="Calibri" w:hAnsi="Calibri" w:cs="Calibri"/>
+          <w:sz w:val="24"/>
+          <w:szCs w:val="24"/>
+          <w:lang w:val="en-ID"/>
+        </w:rPr>
+        <w:t>cosinus</w:t>
+      </w:r>
+      <w:proofErr w:type="spellEnd"/>
+      <w:r>
+        <w:rPr>
+          <w:rFonts w:ascii="Calibri" w:hAnsi="Calibri" w:cs="Calibri"/>
+          <w:sz w:val="24"/>
+          <w:szCs w:val="24"/>
+          <w:lang w:val="en-ID"/>
+        </w:rPr>
+        <w:t xml:space="preserve"> pada </w:t>
+      </w:r>
+      <w:proofErr w:type="spellStart"/>
+      <w:r>
+        <w:rPr>
+          <w:rFonts w:ascii="Calibri" w:hAnsi="Calibri" w:cs="Calibri"/>
+          <w:sz w:val="24"/>
+          <w:szCs w:val="24"/>
+          <w:lang w:val="en-ID"/>
+        </w:rPr>
+        <w:t>Jupyter</w:t>
+      </w:r>
+      <w:proofErr w:type="spellEnd"/>
+      <w:r>
+        <w:rPr>
+          <w:rFonts w:ascii="Calibri" w:hAnsi="Calibri" w:cs="Calibri"/>
+          <w:sz w:val="24"/>
+          <w:szCs w:val="24"/>
+          <w:lang w:val="en-ID"/>
+        </w:rPr>
+        <w:t xml:space="preserve"> Notebook </w:t>
+      </w:r>
+      <w:proofErr w:type="spellStart"/>
+      <w:r>
+        <w:rPr>
+          <w:rFonts w:ascii="Calibri" w:hAnsi="Calibri" w:cs="Calibri"/>
+          <w:sz w:val="24"/>
+          <w:szCs w:val="24"/>
+          <w:lang w:val="en-ID"/>
+        </w:rPr>
+        <w:t>dengan</w:t>
+      </w:r>
+      <w:proofErr w:type="spellEnd"/>
+      <w:r>
+        <w:rPr>
+          <w:rFonts w:ascii="Calibri" w:hAnsi="Calibri" w:cs="Calibri"/>
+          <w:sz w:val="24"/>
+          <w:szCs w:val="24"/>
+          <w:lang w:val="en-ID"/>
+        </w:rPr>
+        <w:t xml:space="preserve"> </w:t>
+      </w:r>
+      <w:proofErr w:type="spellStart"/>
+      <w:r>
+        <w:rPr>
+          <w:rFonts w:ascii="Calibri" w:hAnsi="Calibri" w:cs="Calibri"/>
+          <w:sz w:val="24"/>
+          <w:szCs w:val="24"/>
+          <w:lang w:val="en-ID"/>
+        </w:rPr>
+        <w:t>memanfaatkan</w:t>
+      </w:r>
+      <w:proofErr w:type="spellEnd"/>
+      <w:r>
+        <w:rPr>
+          <w:rFonts w:ascii="Calibri" w:hAnsi="Calibri" w:cs="Calibri"/>
+          <w:sz w:val="24"/>
+          <w:szCs w:val="24"/>
+          <w:lang w:val="en-ID"/>
+        </w:rPr>
+        <w:t xml:space="preserve"> library NumPy dan Matplotlib, di mana </w:t>
+      </w:r>
+      <w:proofErr w:type="spellStart"/>
+      <w:r>
+        <w:rPr>
+          <w:rFonts w:ascii="Calibri" w:hAnsi="Calibri" w:cs="Calibri"/>
+          <w:sz w:val="24"/>
+          <w:szCs w:val="24"/>
+          <w:lang w:val="en-ID"/>
+        </w:rPr>
+        <w:t>perintah</w:t>
+      </w:r>
+      <w:proofErr w:type="spellEnd"/>
+      <w:r>
+        <w:rPr>
+          <w:rFonts w:ascii="Calibri" w:hAnsi="Calibri" w:cs="Calibri"/>
+          <w:sz w:val="24"/>
+          <w:szCs w:val="24"/>
+          <w:lang w:val="en-ID"/>
+        </w:rPr>
+        <w:t xml:space="preserve"> </w:t>
+      </w:r>
+      <w:r>
+        <w:rPr>
+          <w:rFonts w:ascii="Calibri" w:hAnsi="Calibri" w:cs="Calibri"/>
+          <w:i/>
+          <w:iCs/>
+          <w:sz w:val="24"/>
+          <w:szCs w:val="24"/>
+          <w:lang w:val="en-ID"/>
+        </w:rPr>
+        <w:t>%matplotlib inline</w:t>
+      </w:r>
+      <w:r>
+        <w:rPr>
+          <w:rFonts w:ascii="Calibri" w:hAnsi="Calibri" w:cs="Calibri"/>
+          <w:sz w:val="24"/>
+          <w:szCs w:val="24"/>
+          <w:lang w:val="en-ID"/>
+        </w:rPr>
+        <w:t xml:space="preserve"> </w:t>
+      </w:r>
+      <w:proofErr w:type="spellStart"/>
+      <w:r>
+        <w:rPr>
+          <w:rFonts w:ascii="Calibri" w:hAnsi="Calibri" w:cs="Calibri"/>
+          <w:sz w:val="24"/>
+          <w:szCs w:val="24"/>
+          <w:lang w:val="en-ID"/>
+        </w:rPr>
+        <w:t>memastikan</w:t>
+      </w:r>
+      <w:proofErr w:type="spellEnd"/>
+      <w:r>
+        <w:rPr>
+          <w:rFonts w:ascii="Calibri" w:hAnsi="Calibri" w:cs="Calibri"/>
+          <w:sz w:val="24"/>
+          <w:szCs w:val="24"/>
+          <w:lang w:val="en-ID"/>
+        </w:rPr>
+        <w:t xml:space="preserve"> </w:t>
+      </w:r>
+      <w:proofErr w:type="spellStart"/>
+      <w:r>
+        <w:rPr>
+          <w:rFonts w:ascii="Calibri" w:hAnsi="Calibri" w:cs="Calibri"/>
+          <w:sz w:val="24"/>
+          <w:szCs w:val="24"/>
+          <w:lang w:val="en-ID"/>
+        </w:rPr>
+        <w:t>grafik</w:t>
+      </w:r>
+      <w:proofErr w:type="spellEnd"/>
+      <w:r>
+        <w:rPr>
+          <w:rFonts w:ascii="Calibri" w:hAnsi="Calibri" w:cs="Calibri"/>
+          <w:sz w:val="24"/>
+          <w:szCs w:val="24"/>
+          <w:lang w:val="en-ID"/>
+        </w:rPr>
+        <w:t xml:space="preserve"> </w:t>
+      </w:r>
+      <w:proofErr w:type="spellStart"/>
+      <w:r>
+        <w:rPr>
+          <w:rFonts w:ascii="Calibri" w:hAnsi="Calibri" w:cs="Calibri"/>
+          <w:sz w:val="24"/>
+          <w:szCs w:val="24"/>
+          <w:lang w:val="en-ID"/>
+        </w:rPr>
+        <w:t>langsung</w:t>
+      </w:r>
+      <w:proofErr w:type="spellEnd"/>
+      <w:r>
+        <w:rPr>
+          <w:rFonts w:ascii="Calibri" w:hAnsi="Calibri" w:cs="Calibri"/>
+          <w:sz w:val="24"/>
+          <w:szCs w:val="24"/>
+          <w:lang w:val="en-ID"/>
+        </w:rPr>
+        <w:t xml:space="preserve"> </w:t>
+      </w:r>
+      <w:proofErr w:type="spellStart"/>
+      <w:r>
+        <w:rPr>
+          <w:rFonts w:ascii="Calibri" w:hAnsi="Calibri" w:cs="Calibri"/>
+          <w:sz w:val="24"/>
+          <w:szCs w:val="24"/>
+          <w:lang w:val="en-ID"/>
+        </w:rPr>
+        <w:t>muncul</w:t>
+      </w:r>
+      <w:proofErr w:type="spellEnd"/>
+      <w:r>
+        <w:rPr>
+          <w:rFonts w:ascii="Calibri" w:hAnsi="Calibri" w:cs="Calibri"/>
+          <w:sz w:val="24"/>
+          <w:szCs w:val="24"/>
+          <w:lang w:val="en-ID"/>
+        </w:rPr>
+        <w:t xml:space="preserve"> di </w:t>
+      </w:r>
+      <w:proofErr w:type="spellStart"/>
+      <w:r>
+        <w:rPr>
+          <w:rFonts w:ascii="Calibri" w:hAnsi="Calibri" w:cs="Calibri"/>
+          <w:sz w:val="24"/>
+          <w:szCs w:val="24"/>
+          <w:lang w:val="en-ID"/>
+        </w:rPr>
+        <w:t>dalam</w:t>
+      </w:r>
+      <w:proofErr w:type="spellEnd"/>
+      <w:r>
+        <w:rPr>
+          <w:rFonts w:ascii="Calibri" w:hAnsi="Calibri" w:cs="Calibri"/>
+          <w:sz w:val="24"/>
+          <w:szCs w:val="24"/>
+          <w:lang w:val="en-ID"/>
+        </w:rPr>
+        <w:t xml:space="preserve"> notebook, </w:t>
+      </w:r>
+      <w:proofErr w:type="spellStart"/>
+      <w:r>
+        <w:rPr>
+          <w:rFonts w:ascii="Calibri" w:hAnsi="Calibri" w:cs="Calibri"/>
+          <w:sz w:val="24"/>
+          <w:szCs w:val="24"/>
+          <w:lang w:val="en-ID"/>
+        </w:rPr>
+        <w:t>kemudian</w:t>
+      </w:r>
+      <w:proofErr w:type="spellEnd"/>
+      <w:r>
+        <w:rPr>
+          <w:rFonts w:ascii="Calibri" w:hAnsi="Calibri" w:cs="Calibri"/>
+          <w:sz w:val="24"/>
+          <w:szCs w:val="24"/>
+          <w:lang w:val="en-ID"/>
+        </w:rPr>
+        <w:t xml:space="preserve"> NumPy </w:t>
+      </w:r>
+      <w:proofErr w:type="spellStart"/>
+      <w:r>
+        <w:rPr>
+          <w:rFonts w:ascii="Calibri" w:hAnsi="Calibri" w:cs="Calibri"/>
+          <w:sz w:val="24"/>
+          <w:szCs w:val="24"/>
+          <w:lang w:val="en-ID"/>
+        </w:rPr>
+        <w:t>digunakan</w:t>
+      </w:r>
+      <w:proofErr w:type="spellEnd"/>
+      <w:r>
+        <w:rPr>
+          <w:rFonts w:ascii="Calibri" w:hAnsi="Calibri" w:cs="Calibri"/>
+          <w:sz w:val="24"/>
+          <w:szCs w:val="24"/>
+          <w:lang w:val="en-ID"/>
+        </w:rPr>
+        <w:t xml:space="preserve"> </w:t>
+      </w:r>
+      <w:proofErr w:type="spellStart"/>
+      <w:r>
+        <w:rPr>
+          <w:rFonts w:ascii="Calibri" w:hAnsi="Calibri" w:cs="Calibri"/>
+          <w:sz w:val="24"/>
+          <w:szCs w:val="24"/>
+          <w:lang w:val="en-ID"/>
+        </w:rPr>
+        <w:t>untuk</w:t>
+      </w:r>
+      <w:proofErr w:type="spellEnd"/>
+      <w:r>
+        <w:rPr>
+          <w:rFonts w:ascii="Calibri" w:hAnsi="Calibri" w:cs="Calibri"/>
+          <w:sz w:val="24"/>
+          <w:szCs w:val="24"/>
+          <w:lang w:val="en-ID"/>
+        </w:rPr>
+        <w:t xml:space="preserve"> </w:t>
+      </w:r>
+      <w:proofErr w:type="spellStart"/>
+      <w:r>
+        <w:rPr>
+          <w:rFonts w:ascii="Calibri" w:hAnsi="Calibri" w:cs="Calibri"/>
+          <w:sz w:val="24"/>
+          <w:szCs w:val="24"/>
+          <w:lang w:val="en-ID"/>
+        </w:rPr>
+        <w:t>membangkitkan</w:t>
+      </w:r>
+      <w:proofErr w:type="spellEnd"/>
+      <w:r>
+        <w:rPr>
+          <w:rFonts w:ascii="Calibri" w:hAnsi="Calibri" w:cs="Calibri"/>
+          <w:sz w:val="24"/>
+          <w:szCs w:val="24"/>
+          <w:lang w:val="en-ID"/>
+        </w:rPr>
+        <w:t xml:space="preserve"> data x </w:t>
+      </w:r>
+      <w:proofErr w:type="spellStart"/>
+      <w:r>
+        <w:rPr>
+          <w:rFonts w:ascii="Calibri" w:hAnsi="Calibri" w:cs="Calibri"/>
+          <w:sz w:val="24"/>
+          <w:szCs w:val="24"/>
+          <w:lang w:val="en-ID"/>
+        </w:rPr>
+        <w:t>berupa</w:t>
+      </w:r>
+      <w:proofErr w:type="spellEnd"/>
+      <w:r>
+        <w:rPr>
+          <w:rFonts w:ascii="Calibri" w:hAnsi="Calibri" w:cs="Calibri"/>
+          <w:sz w:val="24"/>
+          <w:szCs w:val="24"/>
+          <w:lang w:val="en-ID"/>
+        </w:rPr>
+        <w:t xml:space="preserve"> </w:t>
+      </w:r>
+      <w:proofErr w:type="spellStart"/>
+      <w:r>
+        <w:rPr>
+          <w:rFonts w:ascii="Calibri" w:hAnsi="Calibri" w:cs="Calibri"/>
+          <w:sz w:val="24"/>
+          <w:szCs w:val="24"/>
+          <w:lang w:val="en-ID"/>
+        </w:rPr>
+        <w:t>sekumpulan</w:t>
+      </w:r>
+      <w:proofErr w:type="spellEnd"/>
+      <w:r>
+        <w:rPr>
+          <w:rFonts w:ascii="Calibri" w:hAnsi="Calibri" w:cs="Calibri"/>
+          <w:sz w:val="24"/>
+          <w:szCs w:val="24"/>
+          <w:lang w:val="en-ID"/>
+        </w:rPr>
+        <w:t xml:space="preserve"> </w:t>
+      </w:r>
+      <w:proofErr w:type="spellStart"/>
+      <w:r>
+        <w:rPr>
+          <w:rFonts w:ascii="Calibri" w:hAnsi="Calibri" w:cs="Calibri"/>
+          <w:sz w:val="24"/>
+          <w:szCs w:val="24"/>
+          <w:lang w:val="en-ID"/>
+        </w:rPr>
+        <w:t>nilai</w:t>
+      </w:r>
+      <w:proofErr w:type="spellEnd"/>
+      <w:r>
+        <w:rPr>
+          <w:rFonts w:ascii="Calibri" w:hAnsi="Calibri" w:cs="Calibri"/>
+          <w:sz w:val="24"/>
+          <w:szCs w:val="24"/>
+          <w:lang w:val="en-ID"/>
+        </w:rPr>
+        <w:t xml:space="preserve"> </w:t>
+      </w:r>
+      <w:proofErr w:type="spellStart"/>
+      <w:r>
+        <w:rPr>
+          <w:rFonts w:ascii="Calibri" w:hAnsi="Calibri" w:cs="Calibri"/>
+          <w:sz w:val="24"/>
+          <w:szCs w:val="24"/>
+          <w:lang w:val="en-ID"/>
+        </w:rPr>
+        <w:t>dari</w:t>
+      </w:r>
+      <w:proofErr w:type="spellEnd"/>
+      <w:r>
+        <w:rPr>
+          <w:rFonts w:ascii="Calibri" w:hAnsi="Calibri" w:cs="Calibri"/>
+          <w:sz w:val="24"/>
+          <w:szCs w:val="24"/>
+          <w:lang w:val="en-ID"/>
+        </w:rPr>
+        <w:t xml:space="preserve"> 0 </w:t>
+      </w:r>
+      <w:proofErr w:type="spellStart"/>
+      <w:r>
+        <w:rPr>
+          <w:rFonts w:ascii="Calibri" w:hAnsi="Calibri" w:cs="Calibri"/>
+          <w:sz w:val="24"/>
+          <w:szCs w:val="24"/>
+          <w:lang w:val="en-ID"/>
+        </w:rPr>
+        <w:t>hingga</w:t>
+      </w:r>
+      <w:proofErr w:type="spellEnd"/>
+      <w:r>
+        <w:rPr>
+          <w:rFonts w:ascii="Calibri" w:hAnsi="Calibri" w:cs="Calibri"/>
+          <w:sz w:val="24"/>
+          <w:szCs w:val="24"/>
+          <w:lang w:val="en-ID"/>
+        </w:rPr>
+        <w:t xml:space="preserve"> 10 </w:t>
+      </w:r>
+      <w:proofErr w:type="spellStart"/>
+      <w:r>
+        <w:rPr>
+          <w:rFonts w:ascii="Calibri" w:hAnsi="Calibri" w:cs="Calibri"/>
+          <w:sz w:val="24"/>
+          <w:szCs w:val="24"/>
+          <w:lang w:val="en-ID"/>
+        </w:rPr>
+        <w:t>dengan</w:t>
+      </w:r>
+      <w:proofErr w:type="spellEnd"/>
+      <w:r>
+        <w:rPr>
+          <w:rFonts w:ascii="Calibri" w:hAnsi="Calibri" w:cs="Calibri"/>
+          <w:sz w:val="24"/>
+          <w:szCs w:val="24"/>
+          <w:lang w:val="en-ID"/>
+        </w:rPr>
+        <w:t xml:space="preserve"> </w:t>
+      </w:r>
+      <w:proofErr w:type="spellStart"/>
+      <w:r>
+        <w:rPr>
+          <w:rFonts w:ascii="Calibri" w:hAnsi="Calibri" w:cs="Calibri"/>
+          <w:sz w:val="24"/>
+          <w:szCs w:val="24"/>
+          <w:lang w:val="en-ID"/>
+        </w:rPr>
+        <w:t>jarak</w:t>
+      </w:r>
+      <w:proofErr w:type="spellEnd"/>
+      <w:r>
+        <w:rPr>
+          <w:rFonts w:ascii="Calibri" w:hAnsi="Calibri" w:cs="Calibri"/>
+          <w:sz w:val="24"/>
+          <w:szCs w:val="24"/>
+          <w:lang w:val="en-ID"/>
+        </w:rPr>
+        <w:t xml:space="preserve"> yang </w:t>
+      </w:r>
+      <w:proofErr w:type="spellStart"/>
+      <w:r>
+        <w:rPr>
+          <w:rFonts w:ascii="Calibri" w:hAnsi="Calibri" w:cs="Calibri"/>
+          <w:sz w:val="24"/>
+          <w:szCs w:val="24"/>
+          <w:lang w:val="en-ID"/>
+        </w:rPr>
+        <w:t>sama</w:t>
+      </w:r>
+      <w:proofErr w:type="spellEnd"/>
+      <w:r>
+        <w:rPr>
+          <w:rFonts w:ascii="Calibri" w:hAnsi="Calibri" w:cs="Calibri"/>
+          <w:sz w:val="24"/>
+          <w:szCs w:val="24"/>
+          <w:lang w:val="en-ID"/>
+        </w:rPr>
+        <w:t xml:space="preserve">, </w:t>
+      </w:r>
+      <w:proofErr w:type="spellStart"/>
+      <w:r>
+        <w:rPr>
+          <w:rFonts w:ascii="Calibri" w:hAnsi="Calibri" w:cs="Calibri"/>
+          <w:sz w:val="24"/>
+          <w:szCs w:val="24"/>
+          <w:lang w:val="en-ID"/>
+        </w:rPr>
+        <w:t>selanjutnya</w:t>
+      </w:r>
+      <w:proofErr w:type="spellEnd"/>
+      <w:r>
+        <w:rPr>
+          <w:rFonts w:ascii="Calibri" w:hAnsi="Calibri" w:cs="Calibri"/>
+          <w:sz w:val="24"/>
+          <w:szCs w:val="24"/>
+          <w:lang w:val="en-ID"/>
+        </w:rPr>
+        <w:t xml:space="preserve"> </w:t>
+      </w:r>
+      <w:proofErr w:type="spellStart"/>
+      <w:r>
+        <w:rPr>
+          <w:rFonts w:ascii="Calibri" w:hAnsi="Calibri" w:cs="Calibri"/>
+          <w:sz w:val="24"/>
+          <w:szCs w:val="24"/>
+          <w:lang w:val="en-ID"/>
+        </w:rPr>
+        <w:t>nilai</w:t>
+      </w:r>
+      <w:proofErr w:type="spellEnd"/>
+      <w:r>
+        <w:rPr>
+          <w:rFonts w:ascii="Calibri" w:hAnsi="Calibri" w:cs="Calibri"/>
+          <w:sz w:val="24"/>
+          <w:szCs w:val="24"/>
+          <w:lang w:val="en-ID"/>
+        </w:rPr>
+        <w:t xml:space="preserve"> </w:t>
+      </w:r>
+      <w:r>
+        <w:rPr>
+          <w:rFonts w:ascii="Calibri" w:hAnsi="Calibri" w:cs="Calibri"/>
+          <w:color w:val="2F5496" w:themeColor="accent1" w:themeShade="BF"/>
+          <w:sz w:val="24"/>
+          <w:szCs w:val="24"/>
+          <w:lang w:val="en-ID"/>
+        </w:rPr>
+        <w:t>sin(x) dan cos(x)</w:t>
+      </w:r>
+      <w:r>
+        <w:rPr>
+          <w:rFonts w:ascii="Calibri" w:hAnsi="Calibri" w:cs="Calibri"/>
+          <w:sz w:val="24"/>
+          <w:szCs w:val="24"/>
+          <w:lang w:val="en-ID"/>
+        </w:rPr>
+        <w:t xml:space="preserve"> </w:t>
+      </w:r>
+      <w:proofErr w:type="spellStart"/>
+      <w:r>
+        <w:rPr>
+          <w:rFonts w:ascii="Calibri" w:hAnsi="Calibri" w:cs="Calibri"/>
+          <w:sz w:val="24"/>
+          <w:szCs w:val="24"/>
+          <w:lang w:val="en-ID"/>
+        </w:rPr>
+        <w:t>dihitung</w:t>
+      </w:r>
+      <w:proofErr w:type="spellEnd"/>
+      <w:r>
+        <w:rPr>
+          <w:rFonts w:ascii="Calibri" w:hAnsi="Calibri" w:cs="Calibri"/>
+          <w:sz w:val="24"/>
+          <w:szCs w:val="24"/>
+          <w:lang w:val="en-ID"/>
+        </w:rPr>
+        <w:t xml:space="preserve"> </w:t>
+      </w:r>
+      <w:proofErr w:type="spellStart"/>
+      <w:r>
+        <w:rPr>
+          <w:rFonts w:ascii="Calibri" w:hAnsi="Calibri" w:cs="Calibri"/>
+          <w:sz w:val="24"/>
+          <w:szCs w:val="24"/>
+          <w:lang w:val="en-ID"/>
+        </w:rPr>
+        <w:t>untuk</w:t>
+      </w:r>
+      <w:proofErr w:type="spellEnd"/>
+      <w:r>
+        <w:rPr>
+          <w:rFonts w:ascii="Calibri" w:hAnsi="Calibri" w:cs="Calibri"/>
+          <w:sz w:val="24"/>
+          <w:szCs w:val="24"/>
+          <w:lang w:val="en-ID"/>
+        </w:rPr>
+        <w:t xml:space="preserve"> </w:t>
+      </w:r>
+      <w:proofErr w:type="spellStart"/>
+      <w:r>
+        <w:rPr>
+          <w:rFonts w:ascii="Calibri" w:hAnsi="Calibri" w:cs="Calibri"/>
+          <w:sz w:val="24"/>
+          <w:szCs w:val="24"/>
+          <w:lang w:val="en-ID"/>
+        </w:rPr>
+        <w:t>setiap</w:t>
+      </w:r>
+      <w:proofErr w:type="spellEnd"/>
+      <w:r>
+        <w:rPr>
+          <w:rFonts w:ascii="Calibri" w:hAnsi="Calibri" w:cs="Calibri"/>
+          <w:sz w:val="24"/>
+          <w:szCs w:val="24"/>
+          <w:lang w:val="en-ID"/>
+        </w:rPr>
+        <w:t xml:space="preserve"> </w:t>
+      </w:r>
+      <w:proofErr w:type="spellStart"/>
+      <w:r>
+        <w:rPr>
+          <w:rFonts w:ascii="Calibri" w:hAnsi="Calibri" w:cs="Calibri"/>
+          <w:sz w:val="24"/>
+          <w:szCs w:val="24"/>
+          <w:lang w:val="en-ID"/>
+        </w:rPr>
+        <w:t>elemen</w:t>
+      </w:r>
+      <w:proofErr w:type="spellEnd"/>
+      <w:r>
+        <w:rPr>
+          <w:rFonts w:ascii="Calibri" w:hAnsi="Calibri" w:cs="Calibri"/>
+          <w:sz w:val="24"/>
+          <w:szCs w:val="24"/>
+          <w:lang w:val="en-ID"/>
+        </w:rPr>
+        <w:t xml:space="preserve"> x, </w:t>
+      </w:r>
+      <w:proofErr w:type="spellStart"/>
+      <w:r>
+        <w:rPr>
+          <w:rFonts w:ascii="Calibri" w:hAnsi="Calibri" w:cs="Calibri"/>
+          <w:sz w:val="24"/>
+          <w:szCs w:val="24"/>
+          <w:lang w:val="en-ID"/>
+        </w:rPr>
+        <w:t>hasil</w:t>
+      </w:r>
+      <w:proofErr w:type="spellEnd"/>
+      <w:r>
+        <w:rPr>
+          <w:rFonts w:ascii="Calibri" w:hAnsi="Calibri" w:cs="Calibri"/>
+          <w:sz w:val="24"/>
+          <w:szCs w:val="24"/>
+          <w:lang w:val="en-ID"/>
+        </w:rPr>
+        <w:t xml:space="preserve"> </w:t>
+      </w:r>
+      <w:proofErr w:type="spellStart"/>
+      <w:r>
+        <w:rPr>
+          <w:rFonts w:ascii="Calibri" w:hAnsi="Calibri" w:cs="Calibri"/>
+          <w:sz w:val="24"/>
+          <w:szCs w:val="24"/>
+          <w:lang w:val="en-ID"/>
+        </w:rPr>
+        <w:lastRenderedPageBreak/>
+        <w:t>perhitungan</w:t>
+      </w:r>
+      <w:proofErr w:type="spellEnd"/>
+      <w:r>
+        <w:rPr>
+          <w:rFonts w:ascii="Calibri" w:hAnsi="Calibri" w:cs="Calibri"/>
+          <w:sz w:val="24"/>
+          <w:szCs w:val="24"/>
+          <w:lang w:val="en-ID"/>
+        </w:rPr>
+        <w:t xml:space="preserve"> </w:t>
+      </w:r>
+      <w:proofErr w:type="spellStart"/>
+      <w:r>
+        <w:rPr>
+          <w:rFonts w:ascii="Calibri" w:hAnsi="Calibri" w:cs="Calibri"/>
+          <w:sz w:val="24"/>
+          <w:szCs w:val="24"/>
+          <w:lang w:val="en-ID"/>
+        </w:rPr>
+        <w:t>tersebut</w:t>
+      </w:r>
+      <w:proofErr w:type="spellEnd"/>
+      <w:r>
+        <w:rPr>
+          <w:rFonts w:ascii="Calibri" w:hAnsi="Calibri" w:cs="Calibri"/>
+          <w:sz w:val="24"/>
+          <w:szCs w:val="24"/>
+          <w:lang w:val="en-ID"/>
+        </w:rPr>
+        <w:t xml:space="preserve"> </w:t>
+      </w:r>
+      <w:proofErr w:type="spellStart"/>
+      <w:r>
+        <w:rPr>
+          <w:rFonts w:ascii="Calibri" w:hAnsi="Calibri" w:cs="Calibri"/>
+          <w:sz w:val="24"/>
+          <w:szCs w:val="24"/>
+          <w:lang w:val="en-ID"/>
+        </w:rPr>
+        <w:t>kemudian</w:t>
+      </w:r>
+      <w:proofErr w:type="spellEnd"/>
+      <w:r>
+        <w:rPr>
+          <w:rFonts w:ascii="Calibri" w:hAnsi="Calibri" w:cs="Calibri"/>
+          <w:sz w:val="24"/>
+          <w:szCs w:val="24"/>
+          <w:lang w:val="en-ID"/>
+        </w:rPr>
+        <w:t xml:space="preserve"> </w:t>
+      </w:r>
+      <w:proofErr w:type="spellStart"/>
+      <w:r>
+        <w:rPr>
+          <w:rFonts w:ascii="Calibri" w:hAnsi="Calibri" w:cs="Calibri"/>
+          <w:sz w:val="24"/>
+          <w:szCs w:val="24"/>
+          <w:lang w:val="en-ID"/>
+        </w:rPr>
+        <w:t>dipetakan</w:t>
+      </w:r>
+      <w:proofErr w:type="spellEnd"/>
+      <w:r>
+        <w:rPr>
+          <w:rFonts w:ascii="Calibri" w:hAnsi="Calibri" w:cs="Calibri"/>
+          <w:sz w:val="24"/>
+          <w:szCs w:val="24"/>
+          <w:lang w:val="en-ID"/>
+        </w:rPr>
+        <w:t xml:space="preserve"> </w:t>
+      </w:r>
+      <w:proofErr w:type="spellStart"/>
+      <w:r>
+        <w:rPr>
+          <w:rFonts w:ascii="Calibri" w:hAnsi="Calibri" w:cs="Calibri"/>
+          <w:sz w:val="24"/>
+          <w:szCs w:val="24"/>
+          <w:lang w:val="en-ID"/>
+        </w:rPr>
+        <w:t>ke</w:t>
+      </w:r>
+      <w:proofErr w:type="spellEnd"/>
+      <w:r>
+        <w:rPr>
+          <w:rFonts w:ascii="Calibri" w:hAnsi="Calibri" w:cs="Calibri"/>
+          <w:sz w:val="24"/>
+          <w:szCs w:val="24"/>
+          <w:lang w:val="en-ID"/>
+        </w:rPr>
+        <w:t xml:space="preserve"> </w:t>
+      </w:r>
+      <w:proofErr w:type="spellStart"/>
+      <w:r>
+        <w:rPr>
+          <w:rFonts w:ascii="Calibri" w:hAnsi="Calibri" w:cs="Calibri"/>
+          <w:sz w:val="24"/>
+          <w:szCs w:val="24"/>
+          <w:lang w:val="en-ID"/>
+        </w:rPr>
+        <w:t>dalam</w:t>
+      </w:r>
+      <w:proofErr w:type="spellEnd"/>
+      <w:r>
+        <w:rPr>
+          <w:rFonts w:ascii="Calibri" w:hAnsi="Calibri" w:cs="Calibri"/>
+          <w:sz w:val="24"/>
+          <w:szCs w:val="24"/>
+          <w:lang w:val="en-ID"/>
+        </w:rPr>
+        <w:t xml:space="preserve"> </w:t>
+      </w:r>
+      <w:proofErr w:type="spellStart"/>
+      <w:r>
+        <w:rPr>
+          <w:rFonts w:ascii="Calibri" w:hAnsi="Calibri" w:cs="Calibri"/>
+          <w:sz w:val="24"/>
+          <w:szCs w:val="24"/>
+          <w:lang w:val="en-ID"/>
+        </w:rPr>
+        <w:t>satu</w:t>
+      </w:r>
+      <w:proofErr w:type="spellEnd"/>
+      <w:r>
+        <w:rPr>
+          <w:rFonts w:ascii="Calibri" w:hAnsi="Calibri" w:cs="Calibri"/>
+          <w:sz w:val="24"/>
+          <w:szCs w:val="24"/>
+          <w:lang w:val="en-ID"/>
+        </w:rPr>
+        <w:t xml:space="preserve"> </w:t>
+      </w:r>
+      <w:proofErr w:type="spellStart"/>
+      <w:r>
+        <w:rPr>
+          <w:rFonts w:ascii="Calibri" w:hAnsi="Calibri" w:cs="Calibri"/>
+          <w:sz w:val="24"/>
+          <w:szCs w:val="24"/>
+          <w:lang w:val="en-ID"/>
+        </w:rPr>
+        <w:t>grafik</w:t>
+      </w:r>
+      <w:proofErr w:type="spellEnd"/>
+      <w:r>
+        <w:rPr>
+          <w:rFonts w:ascii="Calibri" w:hAnsi="Calibri" w:cs="Calibri"/>
+          <w:sz w:val="24"/>
+          <w:szCs w:val="24"/>
+          <w:lang w:val="en-ID"/>
+        </w:rPr>
+        <w:t xml:space="preserve"> </w:t>
+      </w:r>
+      <w:proofErr w:type="spellStart"/>
+      <w:r>
+        <w:rPr>
+          <w:rFonts w:ascii="Calibri" w:hAnsi="Calibri" w:cs="Calibri"/>
+          <w:sz w:val="24"/>
+          <w:szCs w:val="24"/>
+          <w:lang w:val="en-ID"/>
+        </w:rPr>
+        <w:t>menggunakan</w:t>
+      </w:r>
+      <w:proofErr w:type="spellEnd"/>
+      <w:r>
+        <w:rPr>
+          <w:rFonts w:ascii="Calibri" w:hAnsi="Calibri" w:cs="Calibri"/>
+          <w:sz w:val="24"/>
+          <w:szCs w:val="24"/>
+          <w:lang w:val="en-ID"/>
+        </w:rPr>
+        <w:t xml:space="preserve"> Matplotlib </w:t>
+      </w:r>
+      <w:proofErr w:type="spellStart"/>
+      <w:r>
+        <w:rPr>
+          <w:rFonts w:ascii="Calibri" w:hAnsi="Calibri" w:cs="Calibri"/>
+          <w:sz w:val="24"/>
+          <w:szCs w:val="24"/>
+          <w:lang w:val="en-ID"/>
+        </w:rPr>
+        <w:t>dengan</w:t>
+      </w:r>
+      <w:proofErr w:type="spellEnd"/>
+      <w:r>
+        <w:rPr>
+          <w:rFonts w:ascii="Calibri" w:hAnsi="Calibri" w:cs="Calibri"/>
+          <w:sz w:val="24"/>
+          <w:szCs w:val="24"/>
+          <w:lang w:val="en-ID"/>
+        </w:rPr>
+        <w:t xml:space="preserve"> </w:t>
+      </w:r>
+      <w:proofErr w:type="spellStart"/>
+      <w:r>
+        <w:rPr>
+          <w:rFonts w:ascii="Calibri" w:hAnsi="Calibri" w:cs="Calibri"/>
+          <w:sz w:val="24"/>
+          <w:szCs w:val="24"/>
+          <w:lang w:val="en-ID"/>
+        </w:rPr>
+        <w:t>warna</w:t>
+      </w:r>
+      <w:proofErr w:type="spellEnd"/>
+      <w:r>
+        <w:rPr>
+          <w:rFonts w:ascii="Calibri" w:hAnsi="Calibri" w:cs="Calibri"/>
+          <w:sz w:val="24"/>
+          <w:szCs w:val="24"/>
+          <w:lang w:val="en-ID"/>
+        </w:rPr>
+        <w:t xml:space="preserve"> </w:t>
+      </w:r>
+      <w:proofErr w:type="spellStart"/>
+      <w:r>
+        <w:rPr>
+          <w:rFonts w:ascii="Calibri" w:hAnsi="Calibri" w:cs="Calibri"/>
+          <w:sz w:val="24"/>
+          <w:szCs w:val="24"/>
+          <w:lang w:val="en-ID"/>
+        </w:rPr>
+        <w:t>biru</w:t>
+      </w:r>
+      <w:proofErr w:type="spellEnd"/>
+      <w:r>
+        <w:rPr>
+          <w:rFonts w:ascii="Calibri" w:hAnsi="Calibri" w:cs="Calibri"/>
+          <w:sz w:val="24"/>
+          <w:szCs w:val="24"/>
+          <w:lang w:val="en-ID"/>
+        </w:rPr>
+        <w:t xml:space="preserve"> </w:t>
+      </w:r>
+      <w:proofErr w:type="spellStart"/>
+      <w:r>
+        <w:rPr>
+          <w:rFonts w:ascii="Calibri" w:hAnsi="Calibri" w:cs="Calibri"/>
+          <w:sz w:val="24"/>
+          <w:szCs w:val="24"/>
+          <w:lang w:val="en-ID"/>
+        </w:rPr>
+        <w:t>untuk</w:t>
+      </w:r>
+      <w:proofErr w:type="spellEnd"/>
+      <w:r>
+        <w:rPr>
+          <w:rFonts w:ascii="Calibri" w:hAnsi="Calibri" w:cs="Calibri"/>
+          <w:sz w:val="24"/>
+          <w:szCs w:val="24"/>
+          <w:lang w:val="en-ID"/>
+        </w:rPr>
+        <w:t xml:space="preserve"> </w:t>
+      </w:r>
+      <w:proofErr w:type="spellStart"/>
+      <w:r>
+        <w:rPr>
+          <w:rFonts w:ascii="Calibri" w:hAnsi="Calibri" w:cs="Calibri"/>
+          <w:sz w:val="24"/>
+          <w:szCs w:val="24"/>
+          <w:lang w:val="en-ID"/>
+        </w:rPr>
+        <w:t>grafik</w:t>
+      </w:r>
+      <w:proofErr w:type="spellEnd"/>
+      <w:r>
+        <w:rPr>
+          <w:rFonts w:ascii="Calibri" w:hAnsi="Calibri" w:cs="Calibri"/>
+          <w:sz w:val="24"/>
+          <w:szCs w:val="24"/>
+          <w:lang w:val="en-ID"/>
+        </w:rPr>
+        <w:t xml:space="preserve"> sinus dan </w:t>
+      </w:r>
+      <w:proofErr w:type="spellStart"/>
+      <w:r>
+        <w:rPr>
+          <w:rFonts w:ascii="Calibri" w:hAnsi="Calibri" w:cs="Calibri"/>
+          <w:sz w:val="24"/>
+          <w:szCs w:val="24"/>
+          <w:lang w:val="en-ID"/>
+        </w:rPr>
+        <w:t>warna</w:t>
+      </w:r>
+      <w:proofErr w:type="spellEnd"/>
+      <w:r>
+        <w:rPr>
+          <w:rFonts w:ascii="Calibri" w:hAnsi="Calibri" w:cs="Calibri"/>
+          <w:sz w:val="24"/>
+          <w:szCs w:val="24"/>
+          <w:lang w:val="en-ID"/>
+        </w:rPr>
+        <w:t xml:space="preserve"> </w:t>
+      </w:r>
+      <w:proofErr w:type="spellStart"/>
+      <w:r>
+        <w:rPr>
+          <w:rFonts w:ascii="Calibri" w:hAnsi="Calibri" w:cs="Calibri"/>
+          <w:sz w:val="24"/>
+          <w:szCs w:val="24"/>
+          <w:lang w:val="en-ID"/>
+        </w:rPr>
+        <w:t>merah</w:t>
+      </w:r>
+      <w:proofErr w:type="spellEnd"/>
+      <w:r>
+        <w:rPr>
+          <w:rFonts w:ascii="Calibri" w:hAnsi="Calibri" w:cs="Calibri"/>
+          <w:sz w:val="24"/>
+          <w:szCs w:val="24"/>
+          <w:lang w:val="en-ID"/>
+        </w:rPr>
+        <w:t xml:space="preserve"> </w:t>
+      </w:r>
+      <w:proofErr w:type="spellStart"/>
+      <w:r>
+        <w:rPr>
+          <w:rFonts w:ascii="Calibri" w:hAnsi="Calibri" w:cs="Calibri"/>
+          <w:sz w:val="24"/>
+          <w:szCs w:val="24"/>
+          <w:lang w:val="en-ID"/>
+        </w:rPr>
+        <w:t>untuk</w:t>
+      </w:r>
+      <w:proofErr w:type="spellEnd"/>
+      <w:r>
+        <w:rPr>
+          <w:rFonts w:ascii="Calibri" w:hAnsi="Calibri" w:cs="Calibri"/>
+          <w:sz w:val="24"/>
+          <w:szCs w:val="24"/>
+          <w:lang w:val="en-ID"/>
+        </w:rPr>
+        <w:t xml:space="preserve"> </w:t>
+      </w:r>
+      <w:proofErr w:type="spellStart"/>
+      <w:r>
+        <w:rPr>
+          <w:rFonts w:ascii="Calibri" w:hAnsi="Calibri" w:cs="Calibri"/>
+          <w:sz w:val="24"/>
+          <w:szCs w:val="24"/>
+          <w:lang w:val="en-ID"/>
+        </w:rPr>
+        <w:t>grafik</w:t>
+      </w:r>
+      <w:proofErr w:type="spellEnd"/>
+      <w:r>
+        <w:rPr>
+          <w:rFonts w:ascii="Calibri" w:hAnsi="Calibri" w:cs="Calibri"/>
+          <w:sz w:val="24"/>
+          <w:szCs w:val="24"/>
+          <w:lang w:val="en-ID"/>
+        </w:rPr>
+        <w:t xml:space="preserve"> </w:t>
+      </w:r>
+      <w:proofErr w:type="spellStart"/>
+      <w:r>
+        <w:rPr>
+          <w:rFonts w:ascii="Calibri" w:hAnsi="Calibri" w:cs="Calibri"/>
+          <w:sz w:val="24"/>
+          <w:szCs w:val="24"/>
+          <w:lang w:val="en-ID"/>
+        </w:rPr>
+        <w:t>cosinus</w:t>
+      </w:r>
+      <w:proofErr w:type="spellEnd"/>
+      <w:r>
+        <w:rPr>
+          <w:rFonts w:ascii="Calibri" w:hAnsi="Calibri" w:cs="Calibri"/>
+          <w:sz w:val="24"/>
+          <w:szCs w:val="24"/>
+          <w:lang w:val="en-ID"/>
+        </w:rPr>
+        <w:t xml:space="preserve"> agar </w:t>
+      </w:r>
+      <w:proofErr w:type="spellStart"/>
+      <w:r>
+        <w:rPr>
+          <w:rFonts w:ascii="Calibri" w:hAnsi="Calibri" w:cs="Calibri"/>
+          <w:sz w:val="24"/>
+          <w:szCs w:val="24"/>
+          <w:lang w:val="en-ID"/>
+        </w:rPr>
+        <w:t>mudah</w:t>
+      </w:r>
+      <w:proofErr w:type="spellEnd"/>
+      <w:r>
+        <w:rPr>
+          <w:rFonts w:ascii="Calibri" w:hAnsi="Calibri" w:cs="Calibri"/>
+          <w:sz w:val="24"/>
+          <w:szCs w:val="24"/>
+          <w:lang w:val="en-ID"/>
+        </w:rPr>
+        <w:t xml:space="preserve"> </w:t>
+      </w:r>
+      <w:proofErr w:type="spellStart"/>
+      <w:r>
+        <w:rPr>
+          <w:rFonts w:ascii="Calibri" w:hAnsi="Calibri" w:cs="Calibri"/>
+          <w:sz w:val="24"/>
+          <w:szCs w:val="24"/>
+          <w:lang w:val="en-ID"/>
+        </w:rPr>
+        <w:t>dibedakan</w:t>
+      </w:r>
+      <w:proofErr w:type="spellEnd"/>
+      <w:r>
+        <w:rPr>
+          <w:rFonts w:ascii="Calibri" w:hAnsi="Calibri" w:cs="Calibri"/>
+          <w:sz w:val="24"/>
+          <w:szCs w:val="24"/>
+          <w:lang w:val="en-ID"/>
+        </w:rPr>
+        <w:t xml:space="preserve">, </w:t>
+      </w:r>
+      <w:proofErr w:type="spellStart"/>
+      <w:r>
+        <w:rPr>
+          <w:rFonts w:ascii="Calibri" w:hAnsi="Calibri" w:cs="Calibri"/>
+          <w:sz w:val="24"/>
+          <w:szCs w:val="24"/>
+          <w:lang w:val="en-ID"/>
+        </w:rPr>
+        <w:t>serta</w:t>
+      </w:r>
+      <w:proofErr w:type="spellEnd"/>
+      <w:r>
+        <w:rPr>
+          <w:rFonts w:ascii="Calibri" w:hAnsi="Calibri" w:cs="Calibri"/>
+          <w:sz w:val="24"/>
+          <w:szCs w:val="24"/>
+          <w:lang w:val="en-ID"/>
+        </w:rPr>
+        <w:t xml:space="preserve"> </w:t>
+      </w:r>
+      <w:proofErr w:type="spellStart"/>
+      <w:r>
+        <w:rPr>
+          <w:rFonts w:ascii="Calibri" w:hAnsi="Calibri" w:cs="Calibri"/>
+          <w:sz w:val="24"/>
+          <w:szCs w:val="24"/>
+          <w:lang w:val="en-ID"/>
+        </w:rPr>
+        <w:t>dilengkapi</w:t>
+      </w:r>
+      <w:proofErr w:type="spellEnd"/>
+      <w:r>
+        <w:rPr>
+          <w:rFonts w:ascii="Calibri" w:hAnsi="Calibri" w:cs="Calibri"/>
+          <w:sz w:val="24"/>
+          <w:szCs w:val="24"/>
+          <w:lang w:val="en-ID"/>
+        </w:rPr>
+        <w:t xml:space="preserve"> </w:t>
+      </w:r>
+      <w:proofErr w:type="spellStart"/>
+      <w:r>
+        <w:rPr>
+          <w:rFonts w:ascii="Calibri" w:hAnsi="Calibri" w:cs="Calibri"/>
+          <w:sz w:val="24"/>
+          <w:szCs w:val="24"/>
+          <w:lang w:val="en-ID"/>
+        </w:rPr>
+        <w:t>dengan</w:t>
+      </w:r>
+      <w:proofErr w:type="spellEnd"/>
+      <w:r>
+        <w:rPr>
+          <w:rFonts w:ascii="Calibri" w:hAnsi="Calibri" w:cs="Calibri"/>
+          <w:sz w:val="24"/>
+          <w:szCs w:val="24"/>
+          <w:lang w:val="en-ID"/>
+        </w:rPr>
+        <w:t xml:space="preserve"> label </w:t>
+      </w:r>
+      <w:proofErr w:type="spellStart"/>
+      <w:r>
+        <w:rPr>
+          <w:rFonts w:ascii="Calibri" w:hAnsi="Calibri" w:cs="Calibri"/>
+          <w:sz w:val="24"/>
+          <w:szCs w:val="24"/>
+          <w:lang w:val="en-ID"/>
+        </w:rPr>
+        <w:t>sumbu</w:t>
+      </w:r>
+      <w:proofErr w:type="spellEnd"/>
+      <w:r>
+        <w:rPr>
+          <w:rFonts w:ascii="Calibri" w:hAnsi="Calibri" w:cs="Calibri"/>
+          <w:sz w:val="24"/>
+          <w:szCs w:val="24"/>
+          <w:lang w:val="en-ID"/>
+        </w:rPr>
+        <w:t xml:space="preserve"> X “</w:t>
+      </w:r>
+      <w:r>
+        <w:rPr>
+          <w:rFonts w:ascii="Calibri" w:hAnsi="Calibri" w:cs="Calibri"/>
+          <w:color w:val="EE0000"/>
+          <w:sz w:val="24"/>
+          <w:szCs w:val="24"/>
+          <w:lang w:val="en-ID"/>
+        </w:rPr>
+        <w:t>Radians</w:t>
+      </w:r>
+      <w:r>
+        <w:rPr>
+          <w:rFonts w:ascii="Calibri" w:hAnsi="Calibri" w:cs="Calibri"/>
+          <w:sz w:val="24"/>
+          <w:szCs w:val="24"/>
+          <w:lang w:val="en-ID"/>
+        </w:rPr>
+        <w:t xml:space="preserve">” yang </w:t>
+      </w:r>
+      <w:proofErr w:type="spellStart"/>
+      <w:r>
+        <w:rPr>
+          <w:rFonts w:ascii="Calibri" w:hAnsi="Calibri" w:cs="Calibri"/>
+          <w:sz w:val="24"/>
+          <w:szCs w:val="24"/>
+          <w:lang w:val="en-ID"/>
+        </w:rPr>
+        <w:t>menunjukkan</w:t>
+      </w:r>
+      <w:proofErr w:type="spellEnd"/>
+      <w:r>
+        <w:rPr>
+          <w:rFonts w:ascii="Calibri" w:hAnsi="Calibri" w:cs="Calibri"/>
+          <w:sz w:val="24"/>
+          <w:szCs w:val="24"/>
+          <w:lang w:val="en-ID"/>
+        </w:rPr>
+        <w:t xml:space="preserve"> </w:t>
+      </w:r>
+      <w:proofErr w:type="spellStart"/>
+      <w:r>
+        <w:rPr>
+          <w:rFonts w:ascii="Calibri" w:hAnsi="Calibri" w:cs="Calibri"/>
+          <w:sz w:val="24"/>
+          <w:szCs w:val="24"/>
+          <w:lang w:val="en-ID"/>
+        </w:rPr>
+        <w:t>satuan</w:t>
+      </w:r>
+      <w:proofErr w:type="spellEnd"/>
+      <w:r>
+        <w:rPr>
+          <w:rFonts w:ascii="Calibri" w:hAnsi="Calibri" w:cs="Calibri"/>
+          <w:sz w:val="24"/>
+          <w:szCs w:val="24"/>
+          <w:lang w:val="en-ID"/>
+        </w:rPr>
+        <w:t xml:space="preserve"> </w:t>
+      </w:r>
+      <w:proofErr w:type="spellStart"/>
+      <w:r>
+        <w:rPr>
+          <w:rFonts w:ascii="Calibri" w:hAnsi="Calibri" w:cs="Calibri"/>
+          <w:sz w:val="24"/>
+          <w:szCs w:val="24"/>
+          <w:lang w:val="en-ID"/>
+        </w:rPr>
+        <w:t>sudut</w:t>
+      </w:r>
+      <w:proofErr w:type="spellEnd"/>
+      <w:r>
+        <w:rPr>
+          <w:rFonts w:ascii="Calibri" w:hAnsi="Calibri" w:cs="Calibri"/>
+          <w:sz w:val="24"/>
+          <w:szCs w:val="24"/>
+          <w:lang w:val="en-ID"/>
+        </w:rPr>
+        <w:t xml:space="preserve">, label </w:t>
+      </w:r>
+      <w:proofErr w:type="spellStart"/>
+      <w:r>
+        <w:rPr>
+          <w:rFonts w:ascii="Calibri" w:hAnsi="Calibri" w:cs="Calibri"/>
+          <w:sz w:val="24"/>
+          <w:szCs w:val="24"/>
+          <w:lang w:val="en-ID"/>
+        </w:rPr>
+        <w:t>sumbu</w:t>
+      </w:r>
+      <w:proofErr w:type="spellEnd"/>
+      <w:r>
+        <w:rPr>
+          <w:rFonts w:ascii="Calibri" w:hAnsi="Calibri" w:cs="Calibri"/>
+          <w:sz w:val="24"/>
+          <w:szCs w:val="24"/>
+          <w:lang w:val="en-ID"/>
+        </w:rPr>
+        <w:t xml:space="preserve"> Y “</w:t>
+      </w:r>
+      <w:r>
+        <w:rPr>
+          <w:rFonts w:ascii="Calibri" w:hAnsi="Calibri" w:cs="Calibri"/>
+          <w:color w:val="EE0000"/>
+          <w:sz w:val="24"/>
+          <w:szCs w:val="24"/>
+          <w:lang w:val="en-ID"/>
+        </w:rPr>
+        <w:t>Value</w:t>
+      </w:r>
+      <w:r>
+        <w:rPr>
+          <w:rFonts w:ascii="Calibri" w:hAnsi="Calibri" w:cs="Calibri"/>
+          <w:sz w:val="24"/>
+          <w:szCs w:val="24"/>
+          <w:lang w:val="en-ID"/>
+        </w:rPr>
+        <w:t xml:space="preserve">” yang </w:t>
+      </w:r>
+      <w:proofErr w:type="spellStart"/>
+      <w:r>
+        <w:rPr>
+          <w:rFonts w:ascii="Calibri" w:hAnsi="Calibri" w:cs="Calibri"/>
+          <w:sz w:val="24"/>
+          <w:szCs w:val="24"/>
+          <w:lang w:val="en-ID"/>
+        </w:rPr>
+        <w:t>menunjukkan</w:t>
+      </w:r>
+      <w:proofErr w:type="spellEnd"/>
+      <w:r>
+        <w:rPr>
+          <w:rFonts w:ascii="Calibri" w:hAnsi="Calibri" w:cs="Calibri"/>
+          <w:sz w:val="24"/>
+          <w:szCs w:val="24"/>
+          <w:lang w:val="en-ID"/>
+        </w:rPr>
+        <w:t xml:space="preserve"> </w:t>
+      </w:r>
+      <w:proofErr w:type="spellStart"/>
+      <w:r>
+        <w:rPr>
+          <w:rFonts w:ascii="Calibri" w:hAnsi="Calibri" w:cs="Calibri"/>
+          <w:sz w:val="24"/>
+          <w:szCs w:val="24"/>
+          <w:lang w:val="en-ID"/>
+        </w:rPr>
+        <w:t>nilai</w:t>
+      </w:r>
+      <w:proofErr w:type="spellEnd"/>
+      <w:r>
+        <w:rPr>
+          <w:rFonts w:ascii="Calibri" w:hAnsi="Calibri" w:cs="Calibri"/>
+          <w:sz w:val="24"/>
+          <w:szCs w:val="24"/>
+          <w:lang w:val="en-ID"/>
+        </w:rPr>
+        <w:t xml:space="preserve"> </w:t>
+      </w:r>
+      <w:proofErr w:type="spellStart"/>
+      <w:r>
+        <w:rPr>
+          <w:rFonts w:ascii="Calibri" w:hAnsi="Calibri" w:cs="Calibri"/>
+          <w:sz w:val="24"/>
+          <w:szCs w:val="24"/>
+          <w:lang w:val="en-ID"/>
+        </w:rPr>
+        <w:t>fungsi</w:t>
+      </w:r>
+      <w:proofErr w:type="spellEnd"/>
+      <w:r>
+        <w:rPr>
+          <w:rFonts w:ascii="Calibri" w:hAnsi="Calibri" w:cs="Calibri"/>
+          <w:sz w:val="24"/>
+          <w:szCs w:val="24"/>
+          <w:lang w:val="en-ID"/>
+        </w:rPr>
+        <w:t xml:space="preserve">, </w:t>
+      </w:r>
+      <w:proofErr w:type="spellStart"/>
+      <w:r>
+        <w:rPr>
+          <w:rFonts w:ascii="Calibri" w:hAnsi="Calibri" w:cs="Calibri"/>
+          <w:sz w:val="24"/>
+          <w:szCs w:val="24"/>
+          <w:lang w:val="en-ID"/>
+        </w:rPr>
+        <w:t>judul</w:t>
+      </w:r>
+      <w:proofErr w:type="spellEnd"/>
+      <w:r>
+        <w:rPr>
+          <w:rFonts w:ascii="Calibri" w:hAnsi="Calibri" w:cs="Calibri"/>
+          <w:sz w:val="24"/>
+          <w:szCs w:val="24"/>
+          <w:lang w:val="en-ID"/>
+        </w:rPr>
+        <w:t xml:space="preserve"> </w:t>
+      </w:r>
+      <w:proofErr w:type="spellStart"/>
+      <w:r>
+        <w:rPr>
+          <w:rFonts w:ascii="Calibri" w:hAnsi="Calibri" w:cs="Calibri"/>
+          <w:sz w:val="24"/>
+          <w:szCs w:val="24"/>
+          <w:lang w:val="en-ID"/>
+        </w:rPr>
+        <w:t>grafik</w:t>
+      </w:r>
+      <w:proofErr w:type="spellEnd"/>
+      <w:r>
+        <w:rPr>
+          <w:rFonts w:ascii="Calibri" w:hAnsi="Calibri" w:cs="Calibri"/>
+          <w:sz w:val="24"/>
+          <w:szCs w:val="24"/>
+          <w:lang w:val="en-ID"/>
+        </w:rPr>
+        <w:t xml:space="preserve"> “Plotting Demonstration” </w:t>
+      </w:r>
+      <w:proofErr w:type="spellStart"/>
+      <w:r>
+        <w:rPr>
+          <w:rFonts w:ascii="Calibri" w:hAnsi="Calibri" w:cs="Calibri"/>
+          <w:sz w:val="24"/>
+          <w:szCs w:val="24"/>
+          <w:lang w:val="en-ID"/>
+        </w:rPr>
+        <w:t>sebagai</w:t>
+      </w:r>
+      <w:proofErr w:type="spellEnd"/>
+      <w:r>
+        <w:rPr>
+          <w:rFonts w:ascii="Calibri" w:hAnsi="Calibri" w:cs="Calibri"/>
+          <w:sz w:val="24"/>
+          <w:szCs w:val="24"/>
+          <w:lang w:val="en-ID"/>
+        </w:rPr>
+        <w:t xml:space="preserve"> </w:t>
+      </w:r>
+      <w:proofErr w:type="spellStart"/>
+      <w:r>
+        <w:rPr>
+          <w:rFonts w:ascii="Calibri" w:hAnsi="Calibri" w:cs="Calibri"/>
+          <w:sz w:val="24"/>
+          <w:szCs w:val="24"/>
+          <w:lang w:val="en-ID"/>
+        </w:rPr>
+        <w:t>keterangan</w:t>
+      </w:r>
+      <w:proofErr w:type="spellEnd"/>
+      <w:r>
+        <w:rPr>
+          <w:rFonts w:ascii="Calibri" w:hAnsi="Calibri" w:cs="Calibri"/>
+          <w:sz w:val="24"/>
+          <w:szCs w:val="24"/>
+          <w:lang w:val="en-ID"/>
+        </w:rPr>
+        <w:t xml:space="preserve"> </w:t>
+      </w:r>
+      <w:proofErr w:type="spellStart"/>
+      <w:r>
+        <w:rPr>
+          <w:rFonts w:ascii="Calibri" w:hAnsi="Calibri" w:cs="Calibri"/>
+          <w:sz w:val="24"/>
+          <w:szCs w:val="24"/>
+          <w:lang w:val="en-ID"/>
+        </w:rPr>
+        <w:t>umum</w:t>
+      </w:r>
+      <w:proofErr w:type="spellEnd"/>
+      <w:r>
+        <w:rPr>
+          <w:rFonts w:ascii="Calibri" w:hAnsi="Calibri" w:cs="Calibri"/>
+          <w:sz w:val="24"/>
+          <w:szCs w:val="24"/>
+          <w:lang w:val="en-ID"/>
+        </w:rPr>
+        <w:t xml:space="preserve"> </w:t>
+      </w:r>
+      <w:proofErr w:type="spellStart"/>
+      <w:r>
+        <w:rPr>
+          <w:rFonts w:ascii="Calibri" w:hAnsi="Calibri" w:cs="Calibri"/>
+          <w:sz w:val="24"/>
+          <w:szCs w:val="24"/>
+          <w:lang w:val="en-ID"/>
+        </w:rPr>
+        <w:t>grafik</w:t>
+      </w:r>
+      <w:proofErr w:type="spellEnd"/>
+      <w:r>
+        <w:rPr>
+          <w:rFonts w:ascii="Calibri" w:hAnsi="Calibri" w:cs="Calibri"/>
+          <w:sz w:val="24"/>
+          <w:szCs w:val="24"/>
+          <w:lang w:val="en-ID"/>
+        </w:rPr>
+        <w:t xml:space="preserve">, legenda </w:t>
+      </w:r>
+      <w:proofErr w:type="spellStart"/>
+      <w:r>
+        <w:rPr>
+          <w:rFonts w:ascii="Calibri" w:hAnsi="Calibri" w:cs="Calibri"/>
+          <w:sz w:val="24"/>
+          <w:szCs w:val="24"/>
+          <w:lang w:val="en-ID"/>
+        </w:rPr>
+        <w:t>untuk</w:t>
+      </w:r>
+      <w:proofErr w:type="spellEnd"/>
+      <w:r>
+        <w:rPr>
+          <w:rFonts w:ascii="Calibri" w:hAnsi="Calibri" w:cs="Calibri"/>
+          <w:sz w:val="24"/>
+          <w:szCs w:val="24"/>
+          <w:lang w:val="en-ID"/>
+        </w:rPr>
+        <w:t xml:space="preserve"> </w:t>
+      </w:r>
+      <w:proofErr w:type="spellStart"/>
+      <w:r>
+        <w:rPr>
+          <w:rFonts w:ascii="Calibri" w:hAnsi="Calibri" w:cs="Calibri"/>
+          <w:sz w:val="24"/>
+          <w:szCs w:val="24"/>
+          <w:lang w:val="en-ID"/>
+        </w:rPr>
+        <w:t>menjelaskan</w:t>
+      </w:r>
+      <w:proofErr w:type="spellEnd"/>
+      <w:r>
+        <w:rPr>
+          <w:rFonts w:ascii="Calibri" w:hAnsi="Calibri" w:cs="Calibri"/>
+          <w:sz w:val="24"/>
+          <w:szCs w:val="24"/>
+          <w:lang w:val="en-ID"/>
+        </w:rPr>
+        <w:t xml:space="preserve"> masing-masing </w:t>
+      </w:r>
+      <w:proofErr w:type="spellStart"/>
+      <w:r>
+        <w:rPr>
+          <w:rFonts w:ascii="Calibri" w:hAnsi="Calibri" w:cs="Calibri"/>
+          <w:sz w:val="24"/>
+          <w:szCs w:val="24"/>
+          <w:lang w:val="en-ID"/>
+        </w:rPr>
+        <w:t>kurva</w:t>
+      </w:r>
+      <w:proofErr w:type="spellEnd"/>
+      <w:r>
+        <w:rPr>
+          <w:rFonts w:ascii="Calibri" w:hAnsi="Calibri" w:cs="Calibri"/>
+          <w:sz w:val="24"/>
+          <w:szCs w:val="24"/>
+          <w:lang w:val="en-ID"/>
+        </w:rPr>
+        <w:t xml:space="preserve">, dan garis grid </w:t>
+      </w:r>
+      <w:proofErr w:type="spellStart"/>
+      <w:r>
+        <w:rPr>
+          <w:rFonts w:ascii="Calibri" w:hAnsi="Calibri" w:cs="Calibri"/>
+          <w:sz w:val="24"/>
+          <w:szCs w:val="24"/>
+          <w:lang w:val="en-ID"/>
+        </w:rPr>
+        <w:t>untuk</w:t>
+      </w:r>
+      <w:proofErr w:type="spellEnd"/>
+      <w:r>
+        <w:rPr>
+          <w:rFonts w:ascii="Calibri" w:hAnsi="Calibri" w:cs="Calibri"/>
+          <w:sz w:val="24"/>
+          <w:szCs w:val="24"/>
+          <w:lang w:val="en-ID"/>
+        </w:rPr>
+        <w:t xml:space="preserve"> </w:t>
+      </w:r>
+      <w:proofErr w:type="spellStart"/>
+      <w:r>
+        <w:rPr>
+          <w:rFonts w:ascii="Calibri" w:hAnsi="Calibri" w:cs="Calibri"/>
+          <w:sz w:val="24"/>
+          <w:szCs w:val="24"/>
+          <w:lang w:val="en-ID"/>
+        </w:rPr>
+        <w:t>membantu</w:t>
+      </w:r>
+      <w:proofErr w:type="spellEnd"/>
+      <w:r>
+        <w:rPr>
+          <w:rFonts w:ascii="Calibri" w:hAnsi="Calibri" w:cs="Calibri"/>
+          <w:sz w:val="24"/>
+          <w:szCs w:val="24"/>
+          <w:lang w:val="en-ID"/>
+        </w:rPr>
+        <w:t xml:space="preserve"> </w:t>
+      </w:r>
+      <w:proofErr w:type="spellStart"/>
+      <w:r>
+        <w:rPr>
+          <w:rFonts w:ascii="Calibri" w:hAnsi="Calibri" w:cs="Calibri"/>
+          <w:sz w:val="24"/>
+          <w:szCs w:val="24"/>
+          <w:lang w:val="en-ID"/>
+        </w:rPr>
+        <w:t>pembacaan</w:t>
+      </w:r>
+      <w:proofErr w:type="spellEnd"/>
+      <w:r>
+        <w:rPr>
+          <w:rFonts w:ascii="Calibri" w:hAnsi="Calibri" w:cs="Calibri"/>
+          <w:sz w:val="24"/>
+          <w:szCs w:val="24"/>
+          <w:lang w:val="en-ID"/>
+        </w:rPr>
+        <w:t xml:space="preserve"> </w:t>
+      </w:r>
+      <w:proofErr w:type="spellStart"/>
+      <w:r>
+        <w:rPr>
+          <w:rFonts w:ascii="Calibri" w:hAnsi="Calibri" w:cs="Calibri"/>
+          <w:sz w:val="24"/>
+          <w:szCs w:val="24"/>
+          <w:lang w:val="en-ID"/>
+        </w:rPr>
+        <w:t>nilai</w:t>
+      </w:r>
+      <w:proofErr w:type="spellEnd"/>
+      <w:r>
+        <w:rPr>
+          <w:rFonts w:ascii="Calibri" w:hAnsi="Calibri" w:cs="Calibri"/>
+          <w:sz w:val="24"/>
+          <w:szCs w:val="24"/>
+          <w:lang w:val="en-ID"/>
+        </w:rPr>
+        <w:t xml:space="preserve"> </w:t>
+      </w:r>
+      <w:proofErr w:type="spellStart"/>
+      <w:r>
+        <w:rPr>
+          <w:rFonts w:ascii="Calibri" w:hAnsi="Calibri" w:cs="Calibri"/>
+          <w:sz w:val="24"/>
+          <w:szCs w:val="24"/>
+          <w:lang w:val="en-ID"/>
+        </w:rPr>
+        <w:t>grafik</w:t>
+      </w:r>
+      <w:proofErr w:type="spellEnd"/>
+      <w:r>
+        <w:rPr>
+          <w:rFonts w:ascii="Calibri" w:hAnsi="Calibri" w:cs="Calibri"/>
+          <w:sz w:val="24"/>
+          <w:szCs w:val="24"/>
+          <w:lang w:val="en-ID"/>
+        </w:rPr>
+        <w:t xml:space="preserve"> </w:t>
+      </w:r>
+      <w:proofErr w:type="spellStart"/>
+      <w:r>
+        <w:rPr>
+          <w:rFonts w:ascii="Calibri" w:hAnsi="Calibri" w:cs="Calibri"/>
+          <w:sz w:val="24"/>
+          <w:szCs w:val="24"/>
+          <w:lang w:val="en-ID"/>
+        </w:rPr>
+        <w:t>secara</w:t>
+      </w:r>
+      <w:proofErr w:type="spellEnd"/>
+      <w:r>
+        <w:rPr>
+          <w:rFonts w:ascii="Calibri" w:hAnsi="Calibri" w:cs="Calibri"/>
+          <w:sz w:val="24"/>
+          <w:szCs w:val="24"/>
+          <w:lang w:val="en-ID"/>
+        </w:rPr>
+        <w:t xml:space="preserve"> </w:t>
+      </w:r>
+      <w:proofErr w:type="spellStart"/>
+      <w:r>
+        <w:rPr>
+          <w:rFonts w:ascii="Calibri" w:hAnsi="Calibri" w:cs="Calibri"/>
+          <w:sz w:val="24"/>
+          <w:szCs w:val="24"/>
+          <w:lang w:val="en-ID"/>
+        </w:rPr>
+        <w:t>lebih</w:t>
+      </w:r>
+      <w:proofErr w:type="spellEnd"/>
+      <w:r>
+        <w:rPr>
+          <w:rFonts w:ascii="Calibri" w:hAnsi="Calibri" w:cs="Calibri"/>
+          <w:sz w:val="24"/>
+          <w:szCs w:val="24"/>
+          <w:lang w:val="en-ID"/>
+        </w:rPr>
+        <w:t xml:space="preserve"> </w:t>
+      </w:r>
+      <w:proofErr w:type="spellStart"/>
+      <w:r>
+        <w:rPr>
+          <w:rFonts w:ascii="Calibri" w:hAnsi="Calibri" w:cs="Calibri"/>
+          <w:sz w:val="24"/>
+          <w:szCs w:val="24"/>
+          <w:lang w:val="en-ID"/>
+        </w:rPr>
+        <w:t>jelas</w:t>
+      </w:r>
+      <w:proofErr w:type="spellEnd"/>
+      <w:r>
+        <w:rPr>
+          <w:rFonts w:ascii="Calibri" w:hAnsi="Calibri" w:cs="Calibri"/>
+          <w:sz w:val="24"/>
+          <w:szCs w:val="24"/>
+          <w:lang w:val="en-ID"/>
+        </w:rPr>
+        <w:t xml:space="preserve"> dan </w:t>
+      </w:r>
+      <w:proofErr w:type="spellStart"/>
+      <w:r>
+        <w:rPr>
+          <w:rFonts w:ascii="Calibri" w:hAnsi="Calibri" w:cs="Calibri"/>
+          <w:sz w:val="24"/>
+          <w:szCs w:val="24"/>
+          <w:lang w:val="en-ID"/>
+        </w:rPr>
+        <w:t>terstruktur</w:t>
+      </w:r>
+      <w:proofErr w:type="spellEnd"/>
+      <w:r>
+        <w:rPr>
+          <w:rFonts w:ascii="Calibri" w:hAnsi="Calibri" w:cs="Calibri"/>
+          <w:sz w:val="24"/>
+          <w:szCs w:val="24"/>
+          <w:lang w:val="en-ID"/>
+        </w:rPr>
+        <w:t>.</w:t>
+      </w:r>
     </w:p>
     <w:p>
       <w:pPr>
@@ -12820,12 +14657,17 @@
           <w:sz w:val="28"/>
           <w:szCs w:val="28"/>
         </w:rPr>
-        <w:lastRenderedPageBreak/>
         <w:t>SOAL 2</w:t>
       </w:r>
     </w:p>
     <w:p>
-      <w:r>
+      <w:pPr>
+        <w:jc w:val="center"/>
+      </w:pPr>
+      <w:r>
+        <w:rPr>
+          <w:noProof/>
+        </w:rPr>
         <w:drawing>
           <wp:inline distT="0" distB="0" distL="0" distR="0" wp14:anchorId="60380CDB" wp14:editId="001E5D6D">
             <wp:extent cx="4213860" cy="3570976"/>
@@ -12864,6 +14706,185 @@
       </w:r>
     </w:p>
     <w:p>
+      <w:pPr>
+        <w:jc w:val="center"/>
+      </w:pPr>
+      <w:r>
+        <w:rPr>
+          <w:lang w:val="en-ID"/>
+        </w:rPr>
+        <w:t xml:space="preserve">Gambar 2.1: program </w:t>
+      </w:r>
+      <w:proofErr w:type="spellStart"/>
+      <w:r>
+        <w:rPr>
+          <w:lang w:val="en-ID"/>
+        </w:rPr>
+        <w:t>menghitung</w:t>
+      </w:r>
+      <w:proofErr w:type="spellEnd"/>
+      <w:r>
+        <w:rPr>
+          <w:lang w:val="en-ID"/>
+        </w:rPr>
+        <w:t xml:space="preserve"> modal, </w:t>
+      </w:r>
+      <w:proofErr w:type="spellStart"/>
+      <w:r>
+        <w:rPr>
+          <w:lang w:val="en-ID"/>
+        </w:rPr>
+        <w:t>keuntungan</w:t>
+      </w:r>
+      <w:proofErr w:type="spellEnd"/>
+      <w:r>
+        <w:rPr>
+          <w:lang w:val="en-ID"/>
+        </w:rPr>
+        <w:t xml:space="preserve">, dan </w:t>
+      </w:r>
+      <w:proofErr w:type="spellStart"/>
+      <w:r>
+        <w:rPr>
+          <w:lang w:val="en-ID"/>
+        </w:rPr>
+        <w:t>persentase</w:t>
+      </w:r>
+      <w:proofErr w:type="spellEnd"/>
+      <w:r>
+        <w:rPr>
+          <w:lang w:val="en-ID"/>
+        </w:rPr>
+        <w:t xml:space="preserve"> </w:t>
+      </w:r>
+      <w:proofErr w:type="spellStart"/>
+      <w:r>
+        <w:rPr>
+          <w:lang w:val="en-ID"/>
+        </w:rPr>
+        <w:t>keuntungan</w:t>
+      </w:r>
+      <w:proofErr w:type="spellEnd"/>
+      <w:r>
+        <w:rPr>
+          <w:lang w:val="en-ID"/>
+        </w:rPr>
+        <w:t xml:space="preserve"> </w:t>
+      </w:r>
+      <w:proofErr w:type="spellStart"/>
+      <w:r>
+        <w:rPr>
+          <w:lang w:val="en-ID"/>
+        </w:rPr>
+        <w:t>dari</w:t>
+      </w:r>
+      <w:proofErr w:type="spellEnd"/>
+      <w:r>
+        <w:rPr>
+          <w:lang w:val="en-ID"/>
+        </w:rPr>
+        <w:t xml:space="preserve"> </w:t>
+      </w:r>
+      <w:proofErr w:type="spellStart"/>
+      <w:r>
+        <w:rPr>
+          <w:lang w:val="en-ID"/>
+        </w:rPr>
+        <w:t>transaksi</w:t>
+      </w:r>
+      <w:proofErr w:type="spellEnd"/>
+      <w:r>
+        <w:rPr>
+          <w:lang w:val="en-ID"/>
+        </w:rPr>
+        <w:t xml:space="preserve"> </w:t>
+      </w:r>
+      <w:proofErr w:type="spellStart"/>
+      <w:r>
+        <w:rPr>
+          <w:lang w:val="en-ID"/>
+        </w:rPr>
+        <w:t>jual</w:t>
+      </w:r>
+      <w:proofErr w:type="spellEnd"/>
+      <w:r>
+        <w:rPr>
+          <w:lang w:val="en-ID"/>
+        </w:rPr>
+        <w:t xml:space="preserve"> </w:t>
+      </w:r>
+      <w:proofErr w:type="spellStart"/>
+      <w:r>
+        <w:rPr>
+          <w:lang w:val="en-ID"/>
+        </w:rPr>
+        <w:t>beli</w:t>
+      </w:r>
+      <w:proofErr w:type="spellEnd"/>
+      <w:r>
+        <w:rPr>
+          <w:lang w:val="en-ID"/>
+        </w:rPr>
+        <w:t xml:space="preserve"> </w:t>
+      </w:r>
+      <w:proofErr w:type="spellStart"/>
+      <w:r>
+        <w:rPr>
+          <w:lang w:val="en-ID"/>
+        </w:rPr>
+        <w:t>berdasarkan</w:t>
+      </w:r>
+      <w:proofErr w:type="spellEnd"/>
+      <w:r>
+        <w:rPr>
+          <w:lang w:val="en-ID"/>
+        </w:rPr>
+        <w:t xml:space="preserve"> </w:t>
+      </w:r>
+      <w:proofErr w:type="spellStart"/>
+      <w:r>
+        <w:rPr>
+          <w:lang w:val="en-ID"/>
+        </w:rPr>
+        <w:t>perubahan</w:t>
+      </w:r>
+      <w:proofErr w:type="spellEnd"/>
+      <w:r>
+        <w:rPr>
+          <w:lang w:val="en-ID"/>
+        </w:rPr>
+        <w:t xml:space="preserve"> </w:t>
+      </w:r>
+      <w:proofErr w:type="spellStart"/>
+      <w:r>
+        <w:rPr>
+          <w:lang w:val="en-ID"/>
+        </w:rPr>
+        <w:t>berat</w:t>
+      </w:r>
+      <w:proofErr w:type="spellEnd"/>
+      <w:r>
+        <w:rPr>
+          <w:lang w:val="en-ID"/>
+        </w:rPr>
+        <w:t xml:space="preserve"> dan </w:t>
+      </w:r>
+      <w:proofErr w:type="spellStart"/>
+      <w:r>
+        <w:rPr>
+          <w:lang w:val="en-ID"/>
+        </w:rPr>
+        <w:t>harga</w:t>
+      </w:r>
+      <w:proofErr w:type="spellEnd"/>
+      <w:r>
+        <w:rPr>
+          <w:lang w:val="en-ID"/>
+        </w:rPr>
+        <w:t>.</w:t>
+      </w:r>
+    </w:p>
+    <w:p>
       <w:proofErr w:type="spellStart"/>
       <w:r>
         <w:t>Penjelasan</w:t>
@@ -12873,9 +14894,2319 @@
         <w:t xml:space="preserve">: </w:t>
       </w:r>
     </w:p>
-    <w:p/>
     <w:p>
-      <w:r>
+      <w:pPr>
+        <w:spacing w:line="360" w:lineRule="auto"/>
+        <w:ind w:firstLine="720"/>
+        <w:jc w:val="both"/>
+        <w:rPr>
+          <w:lang w:val="en-ID"/>
+        </w:rPr>
+      </w:pPr>
+      <w:r>
+        <w:rPr>
+          <w:lang w:val="en-ID"/>
+        </w:rPr>
+        <w:t xml:space="preserve">Program </w:t>
+      </w:r>
+      <w:proofErr w:type="spellStart"/>
+      <w:r>
+        <w:rPr>
+          <w:lang w:val="en-ID"/>
+        </w:rPr>
+        <w:t>ini</w:t>
+      </w:r>
+      <w:proofErr w:type="spellEnd"/>
+      <w:r>
+        <w:rPr>
+          <w:lang w:val="en-ID"/>
+        </w:rPr>
+        <w:t xml:space="preserve"> </w:t>
+      </w:r>
+      <w:proofErr w:type="spellStart"/>
+      <w:r>
+        <w:rPr>
+          <w:lang w:val="en-ID"/>
+        </w:rPr>
+        <w:t>digunakan</w:t>
+      </w:r>
+      <w:proofErr w:type="spellEnd"/>
+      <w:r>
+        <w:rPr>
+          <w:lang w:val="en-ID"/>
+        </w:rPr>
+        <w:t xml:space="preserve"> </w:t>
+      </w:r>
+      <w:proofErr w:type="spellStart"/>
+      <w:r>
+        <w:rPr>
+          <w:lang w:val="en-ID"/>
+        </w:rPr>
+        <w:t>untuk</w:t>
+      </w:r>
+      <w:proofErr w:type="spellEnd"/>
+      <w:r>
+        <w:rPr>
+          <w:lang w:val="en-ID"/>
+        </w:rPr>
+        <w:t xml:space="preserve"> </w:t>
+      </w:r>
+      <w:proofErr w:type="spellStart"/>
+      <w:r>
+        <w:rPr>
+          <w:lang w:val="en-ID"/>
+        </w:rPr>
+        <w:t>menghitung</w:t>
+      </w:r>
+      <w:proofErr w:type="spellEnd"/>
+      <w:r>
+        <w:rPr>
+          <w:lang w:val="en-ID"/>
+        </w:rPr>
+        <w:t xml:space="preserve"> modal, </w:t>
+      </w:r>
+      <w:proofErr w:type="spellStart"/>
+      <w:r>
+        <w:rPr>
+          <w:lang w:val="en-ID"/>
+        </w:rPr>
+        <w:t>keuntungan</w:t>
+      </w:r>
+      <w:proofErr w:type="spellEnd"/>
+      <w:r>
+        <w:rPr>
+          <w:lang w:val="en-ID"/>
+        </w:rPr>
+        <w:t xml:space="preserve">, dan </w:t>
+      </w:r>
+      <w:proofErr w:type="spellStart"/>
+      <w:r>
+        <w:rPr>
+          <w:lang w:val="en-ID"/>
+        </w:rPr>
+        <w:t>persentase</w:t>
+      </w:r>
+      <w:proofErr w:type="spellEnd"/>
+      <w:r>
+        <w:rPr>
+          <w:lang w:val="en-ID"/>
+        </w:rPr>
+        <w:t xml:space="preserve"> </w:t>
+      </w:r>
+      <w:proofErr w:type="spellStart"/>
+      <w:r>
+        <w:rPr>
+          <w:lang w:val="en-ID"/>
+        </w:rPr>
+        <w:t>keuntungan</w:t>
+      </w:r>
+      <w:proofErr w:type="spellEnd"/>
+      <w:r>
+        <w:rPr>
+          <w:lang w:val="en-ID"/>
+        </w:rPr>
+        <w:t xml:space="preserve"> </w:t>
+      </w:r>
+      <w:proofErr w:type="spellStart"/>
+      <w:r>
+        <w:rPr>
+          <w:lang w:val="en-ID"/>
+        </w:rPr>
+        <w:t>dari</w:t>
+      </w:r>
+      <w:proofErr w:type="spellEnd"/>
+      <w:r>
+        <w:rPr>
+          <w:lang w:val="en-ID"/>
+        </w:rPr>
+        <w:t xml:space="preserve"> </w:t>
+      </w:r>
+      <w:proofErr w:type="spellStart"/>
+      <w:r>
+        <w:rPr>
+          <w:lang w:val="en-ID"/>
+        </w:rPr>
+        <w:t>transaksi</w:t>
+      </w:r>
+      <w:proofErr w:type="spellEnd"/>
+      <w:r>
+        <w:rPr>
+          <w:lang w:val="en-ID"/>
+        </w:rPr>
+        <w:t xml:space="preserve"> </w:t>
+      </w:r>
+      <w:proofErr w:type="spellStart"/>
+      <w:r>
+        <w:rPr>
+          <w:lang w:val="en-ID"/>
+        </w:rPr>
+        <w:t>jual</w:t>
+      </w:r>
+      <w:proofErr w:type="spellEnd"/>
+      <w:r>
+        <w:rPr>
+          <w:lang w:val="en-ID"/>
+        </w:rPr>
+        <w:t xml:space="preserve"> </w:t>
+      </w:r>
+      <w:proofErr w:type="spellStart"/>
+      <w:r>
+        <w:rPr>
+          <w:lang w:val="en-ID"/>
+        </w:rPr>
+        <w:t>beli</w:t>
+      </w:r>
+      <w:proofErr w:type="spellEnd"/>
+      <w:r>
+        <w:rPr>
+          <w:lang w:val="en-ID"/>
+        </w:rPr>
+        <w:t xml:space="preserve"> </w:t>
+      </w:r>
+      <w:proofErr w:type="spellStart"/>
+      <w:r>
+        <w:rPr>
+          <w:lang w:val="en-ID"/>
+        </w:rPr>
+        <w:t>berdasarkan</w:t>
+      </w:r>
+      <w:proofErr w:type="spellEnd"/>
+      <w:r>
+        <w:rPr>
+          <w:lang w:val="en-ID"/>
+        </w:rPr>
+        <w:t xml:space="preserve"> </w:t>
+      </w:r>
+      <w:proofErr w:type="spellStart"/>
+      <w:r>
+        <w:rPr>
+          <w:lang w:val="en-ID"/>
+        </w:rPr>
+        <w:t>perubahan</w:t>
+      </w:r>
+      <w:proofErr w:type="spellEnd"/>
+      <w:r>
+        <w:rPr>
+          <w:lang w:val="en-ID"/>
+        </w:rPr>
+        <w:t xml:space="preserve"> </w:t>
+      </w:r>
+      <w:proofErr w:type="spellStart"/>
+      <w:r>
+        <w:rPr>
+          <w:lang w:val="en-ID"/>
+        </w:rPr>
+        <w:t>berat</w:t>
+      </w:r>
+      <w:proofErr w:type="spellEnd"/>
+      <w:r>
+        <w:rPr>
+          <w:lang w:val="en-ID"/>
+        </w:rPr>
+        <w:t xml:space="preserve"> dan </w:t>
+      </w:r>
+      <w:proofErr w:type="spellStart"/>
+      <w:r>
+        <w:rPr>
+          <w:lang w:val="en-ID"/>
+        </w:rPr>
+        <w:t>harga</w:t>
+      </w:r>
+      <w:proofErr w:type="spellEnd"/>
+      <w:r>
+        <w:rPr>
+          <w:lang w:val="en-ID"/>
+        </w:rPr>
+        <w:t xml:space="preserve">. Pada </w:t>
+      </w:r>
+      <w:proofErr w:type="spellStart"/>
+      <w:r>
+        <w:rPr>
+          <w:lang w:val="en-ID"/>
+        </w:rPr>
+        <w:t>bagian</w:t>
+      </w:r>
+      <w:proofErr w:type="spellEnd"/>
+      <w:r>
+        <w:rPr>
+          <w:lang w:val="en-ID"/>
+        </w:rPr>
+        <w:t xml:space="preserve"> </w:t>
+      </w:r>
+      <w:proofErr w:type="spellStart"/>
+      <w:r>
+        <w:rPr>
+          <w:lang w:val="en-ID"/>
+        </w:rPr>
+        <w:t>awal</w:t>
+      </w:r>
+      <w:proofErr w:type="spellEnd"/>
+      <w:r>
+        <w:rPr>
+          <w:lang w:val="en-ID"/>
+        </w:rPr>
+        <w:t xml:space="preserve">, </w:t>
+      </w:r>
+      <w:proofErr w:type="spellStart"/>
+      <w:r>
+        <w:rPr>
+          <w:lang w:val="en-ID"/>
+        </w:rPr>
+        <w:t>didefinisikan</w:t>
+      </w:r>
+      <w:proofErr w:type="spellEnd"/>
+      <w:r>
+        <w:rPr>
+          <w:lang w:val="en-ID"/>
+        </w:rPr>
+        <w:t xml:space="preserve"> </w:t>
+      </w:r>
+      <w:proofErr w:type="spellStart"/>
+      <w:r>
+        <w:rPr>
+          <w:b/>
+          <w:bCs/>
+          <w:lang w:val="en-ID"/>
+        </w:rPr>
+        <w:t>berat_awal</w:t>
+      </w:r>
+      <w:proofErr w:type="spellEnd"/>
+      <w:r>
+        <w:rPr>
+          <w:lang w:val="en-ID"/>
+        </w:rPr>
+        <w:t xml:space="preserve"> </w:t>
+      </w:r>
+      <w:proofErr w:type="spellStart"/>
+      <w:r>
+        <w:rPr>
+          <w:lang w:val="en-ID"/>
+        </w:rPr>
+        <w:t>sebesar</w:t>
+      </w:r>
+      <w:proofErr w:type="spellEnd"/>
+      <w:r>
+        <w:rPr>
+          <w:lang w:val="en-ID"/>
+        </w:rPr>
+        <w:t xml:space="preserve"> 25 dan </w:t>
+      </w:r>
+      <w:proofErr w:type="spellStart"/>
+      <w:r>
+        <w:rPr>
+          <w:b/>
+          <w:bCs/>
+          <w:lang w:val="en-ID"/>
+        </w:rPr>
+        <w:t>harga_awal</w:t>
+      </w:r>
+      <w:proofErr w:type="spellEnd"/>
+      <w:r>
+        <w:rPr>
+          <w:lang w:val="en-ID"/>
+        </w:rPr>
+        <w:t xml:space="preserve"> 650000 yang </w:t>
+      </w:r>
+      <w:proofErr w:type="spellStart"/>
+      <w:r>
+        <w:rPr>
+          <w:lang w:val="en-ID"/>
+        </w:rPr>
+        <w:t>kemudian</w:t>
+      </w:r>
+      <w:proofErr w:type="spellEnd"/>
+      <w:r>
+        <w:rPr>
+          <w:lang w:val="en-ID"/>
+        </w:rPr>
+        <w:t xml:space="preserve"> </w:t>
+      </w:r>
+      <w:proofErr w:type="spellStart"/>
+      <w:r>
+        <w:rPr>
+          <w:lang w:val="en-ID"/>
+        </w:rPr>
+        <w:t>digunakan</w:t>
+      </w:r>
+      <w:proofErr w:type="spellEnd"/>
+      <w:r>
+        <w:rPr>
+          <w:lang w:val="en-ID"/>
+        </w:rPr>
+        <w:t xml:space="preserve"> </w:t>
+      </w:r>
+      <w:proofErr w:type="spellStart"/>
+      <w:r>
+        <w:rPr>
+          <w:lang w:val="en-ID"/>
+        </w:rPr>
+        <w:t>untuk</w:t>
+      </w:r>
+      <w:proofErr w:type="spellEnd"/>
+      <w:r>
+        <w:rPr>
+          <w:lang w:val="en-ID"/>
+        </w:rPr>
+        <w:t xml:space="preserve"> </w:t>
+      </w:r>
+      <w:proofErr w:type="spellStart"/>
+      <w:r>
+        <w:rPr>
+          <w:lang w:val="en-ID"/>
+        </w:rPr>
+        <w:t>menghitung</w:t>
+      </w:r>
+      <w:proofErr w:type="spellEnd"/>
+      <w:r>
+        <w:rPr>
+          <w:lang w:val="en-ID"/>
+        </w:rPr>
+        <w:t xml:space="preserve"> </w:t>
+      </w:r>
+      <w:proofErr w:type="spellStart"/>
+      <w:r>
+        <w:rPr>
+          <w:b/>
+          <w:bCs/>
+          <w:lang w:val="en-ID"/>
+        </w:rPr>
+        <w:t>modal_awal</w:t>
+      </w:r>
+      <w:proofErr w:type="spellEnd"/>
+      <w:r>
+        <w:rPr>
+          <w:lang w:val="en-ID"/>
+        </w:rPr>
+        <w:t xml:space="preserve"> </w:t>
+      </w:r>
+      <w:proofErr w:type="spellStart"/>
+      <w:r>
+        <w:rPr>
+          <w:lang w:val="en-ID"/>
+        </w:rPr>
+        <w:t>sebagai</w:t>
+      </w:r>
+      <w:proofErr w:type="spellEnd"/>
+      <w:r>
+        <w:rPr>
+          <w:lang w:val="en-ID"/>
+        </w:rPr>
+        <w:t xml:space="preserve"> </w:t>
+      </w:r>
+      <w:proofErr w:type="spellStart"/>
+      <w:r>
+        <w:rPr>
+          <w:lang w:val="en-ID"/>
+        </w:rPr>
+        <w:t>hasil</w:t>
+      </w:r>
+      <w:proofErr w:type="spellEnd"/>
+      <w:r>
+        <w:rPr>
+          <w:lang w:val="en-ID"/>
+        </w:rPr>
+        <w:t xml:space="preserve"> </w:t>
+      </w:r>
+      <w:proofErr w:type="spellStart"/>
+      <w:r>
+        <w:rPr>
+          <w:lang w:val="en-ID"/>
+        </w:rPr>
+        <w:t>perkalian</w:t>
+      </w:r>
+      <w:proofErr w:type="spellEnd"/>
+      <w:r>
+        <w:rPr>
+          <w:lang w:val="en-ID"/>
+        </w:rPr>
+        <w:t xml:space="preserve"> </w:t>
+      </w:r>
+      <w:proofErr w:type="spellStart"/>
+      <w:r>
+        <w:rPr>
+          <w:lang w:val="en-ID"/>
+        </w:rPr>
+        <w:t>berat</w:t>
+      </w:r>
+      <w:proofErr w:type="spellEnd"/>
+      <w:r>
+        <w:rPr>
+          <w:lang w:val="en-ID"/>
+        </w:rPr>
+        <w:t xml:space="preserve"> dan </w:t>
+      </w:r>
+      <w:proofErr w:type="spellStart"/>
+      <w:r>
+        <w:rPr>
+          <w:lang w:val="en-ID"/>
+        </w:rPr>
+        <w:t>harga</w:t>
+      </w:r>
+      <w:proofErr w:type="spellEnd"/>
+      <w:r>
+        <w:rPr>
+          <w:lang w:val="en-ID"/>
+        </w:rPr>
+        <w:t xml:space="preserve"> </w:t>
+      </w:r>
+      <w:proofErr w:type="spellStart"/>
+      <w:r>
+        <w:rPr>
+          <w:lang w:val="en-ID"/>
+        </w:rPr>
+        <w:t>awal</w:t>
+      </w:r>
+      <w:proofErr w:type="spellEnd"/>
+      <w:r>
+        <w:rPr>
+          <w:lang w:val="en-ID"/>
+        </w:rPr>
+        <w:t xml:space="preserve">, </w:t>
+      </w:r>
+      <w:proofErr w:type="spellStart"/>
+      <w:r>
+        <w:rPr>
+          <w:lang w:val="en-ID"/>
+        </w:rPr>
+        <w:t>lalu</w:t>
+      </w:r>
+      <w:proofErr w:type="spellEnd"/>
+      <w:r>
+        <w:rPr>
+          <w:lang w:val="en-ID"/>
+        </w:rPr>
+        <w:t xml:space="preserve"> </w:t>
+      </w:r>
+      <w:proofErr w:type="spellStart"/>
+      <w:r>
+        <w:rPr>
+          <w:b/>
+          <w:bCs/>
+          <w:lang w:val="en-ID"/>
+        </w:rPr>
+        <w:t>harga_naik</w:t>
+      </w:r>
+      <w:proofErr w:type="spellEnd"/>
+      <w:r>
+        <w:rPr>
+          <w:lang w:val="en-ID"/>
+        </w:rPr>
+        <w:t xml:space="preserve"> </w:t>
+      </w:r>
+      <w:proofErr w:type="spellStart"/>
+      <w:r>
+        <w:rPr>
+          <w:lang w:val="en-ID"/>
+        </w:rPr>
+        <w:t>sebesar</w:t>
+      </w:r>
+      <w:proofErr w:type="spellEnd"/>
+      <w:r>
+        <w:rPr>
+          <w:lang w:val="en-ID"/>
+        </w:rPr>
+        <w:t xml:space="preserve"> 685000 </w:t>
+      </w:r>
+      <w:proofErr w:type="spellStart"/>
+      <w:r>
+        <w:rPr>
+          <w:lang w:val="en-ID"/>
+        </w:rPr>
+        <w:t>dipakai</w:t>
+      </w:r>
+      <w:proofErr w:type="spellEnd"/>
+      <w:r>
+        <w:rPr>
+          <w:lang w:val="en-ID"/>
+        </w:rPr>
+        <w:t xml:space="preserve"> </w:t>
+      </w:r>
+      <w:proofErr w:type="spellStart"/>
+      <w:r>
+        <w:rPr>
+          <w:lang w:val="en-ID"/>
+        </w:rPr>
+        <w:t>untuk</w:t>
+      </w:r>
+      <w:proofErr w:type="spellEnd"/>
+      <w:r>
+        <w:rPr>
+          <w:lang w:val="en-ID"/>
+        </w:rPr>
+        <w:t xml:space="preserve"> </w:t>
+      </w:r>
+      <w:proofErr w:type="spellStart"/>
+      <w:r>
+        <w:rPr>
+          <w:lang w:val="en-ID"/>
+        </w:rPr>
+        <w:t>menghitung</w:t>
+      </w:r>
+      <w:proofErr w:type="spellEnd"/>
+      <w:r>
+        <w:rPr>
+          <w:lang w:val="en-ID"/>
+        </w:rPr>
+        <w:t xml:space="preserve"> </w:t>
+      </w:r>
+      <w:proofErr w:type="spellStart"/>
+      <w:r>
+        <w:rPr>
+          <w:lang w:val="en-ID"/>
+        </w:rPr>
+        <w:t>keuntungan</w:t>
+      </w:r>
+      <w:proofErr w:type="spellEnd"/>
+      <w:r>
+        <w:rPr>
+          <w:lang w:val="en-ID"/>
+        </w:rPr>
+        <w:t xml:space="preserve">, </w:t>
+      </w:r>
+      <w:proofErr w:type="spellStart"/>
+      <w:r>
+        <w:rPr>
+          <w:lang w:val="en-ID"/>
+        </w:rPr>
+        <w:t>yaitu</w:t>
+      </w:r>
+      <w:proofErr w:type="spellEnd"/>
+      <w:r>
+        <w:rPr>
+          <w:lang w:val="en-ID"/>
+        </w:rPr>
+        <w:t xml:space="preserve"> </w:t>
+      </w:r>
+      <w:proofErr w:type="spellStart"/>
+      <w:r>
+        <w:rPr>
+          <w:lang w:val="en-ID"/>
+        </w:rPr>
+        <w:t>selisih</w:t>
+      </w:r>
+      <w:proofErr w:type="spellEnd"/>
+      <w:r>
+        <w:rPr>
+          <w:lang w:val="en-ID"/>
+        </w:rPr>
+        <w:t xml:space="preserve"> </w:t>
+      </w:r>
+      <w:proofErr w:type="spellStart"/>
+      <w:r>
+        <w:rPr>
+          <w:lang w:val="en-ID"/>
+        </w:rPr>
+        <w:t>antara</w:t>
+      </w:r>
+      <w:proofErr w:type="spellEnd"/>
+      <w:r>
+        <w:rPr>
+          <w:lang w:val="en-ID"/>
+        </w:rPr>
+        <w:t xml:space="preserve"> </w:t>
+      </w:r>
+      <w:proofErr w:type="spellStart"/>
+      <w:r>
+        <w:rPr>
+          <w:lang w:val="en-ID"/>
+        </w:rPr>
+        <w:t>nilai</w:t>
+      </w:r>
+      <w:proofErr w:type="spellEnd"/>
+      <w:r>
+        <w:rPr>
+          <w:lang w:val="en-ID"/>
+        </w:rPr>
+        <w:t xml:space="preserve"> </w:t>
+      </w:r>
+      <w:proofErr w:type="spellStart"/>
+      <w:r>
+        <w:rPr>
+          <w:lang w:val="en-ID"/>
+        </w:rPr>
+        <w:t>jual</w:t>
+      </w:r>
+      <w:proofErr w:type="spellEnd"/>
+      <w:r>
+        <w:rPr>
+          <w:lang w:val="en-ID"/>
+        </w:rPr>
+        <w:t xml:space="preserve"> </w:t>
+      </w:r>
+      <w:proofErr w:type="spellStart"/>
+      <w:r>
+        <w:rPr>
+          <w:lang w:val="en-ID"/>
+        </w:rPr>
+        <w:t>awal</w:t>
+      </w:r>
+      <w:proofErr w:type="spellEnd"/>
+      <w:r>
+        <w:rPr>
+          <w:lang w:val="en-ID"/>
+        </w:rPr>
+        <w:t xml:space="preserve"> (</w:t>
+      </w:r>
+      <w:proofErr w:type="spellStart"/>
+      <w:r>
+        <w:rPr>
+          <w:lang w:val="en-ID"/>
+        </w:rPr>
+        <w:t>berat</w:t>
+      </w:r>
+      <w:proofErr w:type="spellEnd"/>
+      <w:r>
+        <w:rPr>
+          <w:lang w:val="en-ID"/>
+        </w:rPr>
+        <w:t xml:space="preserve"> </w:t>
+      </w:r>
+      <w:proofErr w:type="spellStart"/>
+      <w:r>
+        <w:rPr>
+          <w:lang w:val="en-ID"/>
+        </w:rPr>
+        <w:t>awal</w:t>
+      </w:r>
+      <w:proofErr w:type="spellEnd"/>
+      <w:r>
+        <w:rPr>
+          <w:lang w:val="en-ID"/>
+        </w:rPr>
+        <w:t xml:space="preserve"> </w:t>
+      </w:r>
+      <w:proofErr w:type="spellStart"/>
+      <w:r>
+        <w:rPr>
+          <w:lang w:val="en-ID"/>
+        </w:rPr>
+        <w:t>dikali</w:t>
+      </w:r>
+      <w:proofErr w:type="spellEnd"/>
+      <w:r>
+        <w:rPr>
+          <w:lang w:val="en-ID"/>
+        </w:rPr>
+        <w:t xml:space="preserve"> </w:t>
+      </w:r>
+      <w:proofErr w:type="spellStart"/>
+      <w:r>
+        <w:rPr>
+          <w:lang w:val="en-ID"/>
+        </w:rPr>
+        <w:t>harga</w:t>
+      </w:r>
+      <w:proofErr w:type="spellEnd"/>
+      <w:r>
+        <w:rPr>
+          <w:lang w:val="en-ID"/>
+        </w:rPr>
+        <w:t xml:space="preserve"> naik) </w:t>
+      </w:r>
+      <w:proofErr w:type="spellStart"/>
+      <w:r>
+        <w:rPr>
+          <w:lang w:val="en-ID"/>
+        </w:rPr>
+        <w:t>dengan</w:t>
+      </w:r>
+      <w:proofErr w:type="spellEnd"/>
+      <w:r>
+        <w:rPr>
+          <w:lang w:val="en-ID"/>
+        </w:rPr>
+        <w:t xml:space="preserve"> modal </w:t>
+      </w:r>
+      <w:proofErr w:type="spellStart"/>
+      <w:r>
+        <w:rPr>
+          <w:lang w:val="en-ID"/>
+        </w:rPr>
+        <w:t>awal</w:t>
+      </w:r>
+      <w:proofErr w:type="spellEnd"/>
+      <w:r>
+        <w:rPr>
+          <w:lang w:val="en-ID"/>
+        </w:rPr>
+        <w:t xml:space="preserve">, </w:t>
+      </w:r>
+      <w:proofErr w:type="spellStart"/>
+      <w:r>
+        <w:rPr>
+          <w:lang w:val="en-ID"/>
+        </w:rPr>
+        <w:t>setelah</w:t>
+      </w:r>
+      <w:proofErr w:type="spellEnd"/>
+      <w:r>
+        <w:rPr>
+          <w:lang w:val="en-ID"/>
+        </w:rPr>
+        <w:t xml:space="preserve"> </w:t>
+      </w:r>
+      <w:proofErr w:type="spellStart"/>
+      <w:r>
+        <w:rPr>
+          <w:lang w:val="en-ID"/>
+        </w:rPr>
+        <w:t>itu</w:t>
+      </w:r>
+      <w:proofErr w:type="spellEnd"/>
+      <w:r>
+        <w:rPr>
+          <w:lang w:val="en-ID"/>
+        </w:rPr>
+        <w:t xml:space="preserve"> </w:t>
+      </w:r>
+      <w:proofErr w:type="spellStart"/>
+      <w:r>
+        <w:rPr>
+          <w:lang w:val="en-ID"/>
+        </w:rPr>
+        <w:t>dihitung</w:t>
+      </w:r>
+      <w:proofErr w:type="spellEnd"/>
+      <w:r>
+        <w:rPr>
+          <w:lang w:val="en-ID"/>
+        </w:rPr>
+        <w:t xml:space="preserve"> </w:t>
+      </w:r>
+      <w:proofErr w:type="spellStart"/>
+      <w:r>
+        <w:rPr>
+          <w:b/>
+          <w:bCs/>
+          <w:lang w:val="en-ID"/>
+        </w:rPr>
+        <w:t>persen_keuntungan</w:t>
+      </w:r>
+      <w:proofErr w:type="spellEnd"/>
+      <w:r>
+        <w:rPr>
+          <w:lang w:val="en-ID"/>
+        </w:rPr>
+        <w:t xml:space="preserve"> </w:t>
+      </w:r>
+      <w:proofErr w:type="spellStart"/>
+      <w:r>
+        <w:rPr>
+          <w:lang w:val="en-ID"/>
+        </w:rPr>
+        <w:t>untuk</w:t>
+      </w:r>
+      <w:proofErr w:type="spellEnd"/>
+      <w:r>
+        <w:rPr>
+          <w:lang w:val="en-ID"/>
+        </w:rPr>
+        <w:t xml:space="preserve"> </w:t>
+      </w:r>
+      <w:proofErr w:type="spellStart"/>
+      <w:r>
+        <w:rPr>
+          <w:lang w:val="en-ID"/>
+        </w:rPr>
+        <w:t>mengetahui</w:t>
+      </w:r>
+      <w:proofErr w:type="spellEnd"/>
+      <w:r>
+        <w:rPr>
+          <w:lang w:val="en-ID"/>
+        </w:rPr>
+        <w:t xml:space="preserve"> </w:t>
+      </w:r>
+      <w:proofErr w:type="spellStart"/>
+      <w:r>
+        <w:rPr>
+          <w:lang w:val="en-ID"/>
+        </w:rPr>
+        <w:t>persentase</w:t>
+      </w:r>
+      <w:proofErr w:type="spellEnd"/>
+      <w:r>
+        <w:rPr>
+          <w:lang w:val="en-ID"/>
+        </w:rPr>
+        <w:t xml:space="preserve"> </w:t>
+      </w:r>
+      <w:proofErr w:type="spellStart"/>
+      <w:r>
+        <w:rPr>
+          <w:lang w:val="en-ID"/>
+        </w:rPr>
+        <w:t>keuntungan</w:t>
+      </w:r>
+      <w:proofErr w:type="spellEnd"/>
+      <w:r>
+        <w:rPr>
+          <w:lang w:val="en-ID"/>
+        </w:rPr>
+        <w:t xml:space="preserve"> </w:t>
+      </w:r>
+      <w:proofErr w:type="spellStart"/>
+      <w:r>
+        <w:rPr>
+          <w:lang w:val="en-ID"/>
+        </w:rPr>
+        <w:t>awal</w:t>
+      </w:r>
+      <w:proofErr w:type="spellEnd"/>
+      <w:r>
+        <w:rPr>
+          <w:lang w:val="en-ID"/>
+        </w:rPr>
+        <w:t xml:space="preserve"> </w:t>
+      </w:r>
+      <w:proofErr w:type="spellStart"/>
+      <w:r>
+        <w:rPr>
+          <w:lang w:val="en-ID"/>
+        </w:rPr>
+        <w:t>terhadap</w:t>
+      </w:r>
+      <w:proofErr w:type="spellEnd"/>
+      <w:r>
+        <w:rPr>
+          <w:lang w:val="en-ID"/>
+        </w:rPr>
+        <w:t xml:space="preserve"> modal </w:t>
+      </w:r>
+      <w:proofErr w:type="spellStart"/>
+      <w:r>
+        <w:rPr>
+          <w:lang w:val="en-ID"/>
+        </w:rPr>
+        <w:t>awal</w:t>
+      </w:r>
+      <w:proofErr w:type="spellEnd"/>
+      <w:r>
+        <w:rPr>
+          <w:lang w:val="en-ID"/>
+        </w:rPr>
+        <w:t xml:space="preserve">. </w:t>
+      </w:r>
+      <w:proofErr w:type="spellStart"/>
+      <w:r>
+        <w:rPr>
+          <w:lang w:val="en-ID"/>
+        </w:rPr>
+        <w:t>Selanjutnya</w:t>
+      </w:r>
+      <w:proofErr w:type="spellEnd"/>
+      <w:r>
+        <w:rPr>
+          <w:lang w:val="en-ID"/>
+        </w:rPr>
+        <w:t xml:space="preserve"> program </w:t>
+      </w:r>
+      <w:proofErr w:type="spellStart"/>
+      <w:r>
+        <w:rPr>
+          <w:lang w:val="en-ID"/>
+        </w:rPr>
+        <w:t>mensimulasikan</w:t>
+      </w:r>
+      <w:proofErr w:type="spellEnd"/>
+      <w:r>
+        <w:rPr>
+          <w:lang w:val="en-ID"/>
+        </w:rPr>
+        <w:t xml:space="preserve"> </w:t>
+      </w:r>
+      <w:proofErr w:type="spellStart"/>
+      <w:r>
+        <w:rPr>
+          <w:lang w:val="en-ID"/>
+        </w:rPr>
+        <w:t>kondisi</w:t>
+      </w:r>
+      <w:proofErr w:type="spellEnd"/>
+      <w:r>
+        <w:rPr>
+          <w:lang w:val="en-ID"/>
+        </w:rPr>
+        <w:t xml:space="preserve"> </w:t>
+      </w:r>
+      <w:proofErr w:type="spellStart"/>
+      <w:r>
+        <w:rPr>
+          <w:lang w:val="en-ID"/>
+        </w:rPr>
+        <w:t>lanjutan</w:t>
+      </w:r>
+      <w:proofErr w:type="spellEnd"/>
+      <w:r>
+        <w:rPr>
+          <w:lang w:val="en-ID"/>
+        </w:rPr>
+        <w:t xml:space="preserve"> </w:t>
+      </w:r>
+      <w:proofErr w:type="spellStart"/>
+      <w:r>
+        <w:rPr>
+          <w:lang w:val="en-ID"/>
+        </w:rPr>
+        <w:t>dengan</w:t>
+      </w:r>
+      <w:proofErr w:type="spellEnd"/>
+      <w:r>
+        <w:rPr>
+          <w:lang w:val="en-ID"/>
+        </w:rPr>
+        <w:t xml:space="preserve"> </w:t>
+      </w:r>
+      <w:proofErr w:type="spellStart"/>
+      <w:r>
+        <w:rPr>
+          <w:lang w:val="en-ID"/>
+        </w:rPr>
+        <w:t>menetapkan</w:t>
+      </w:r>
+      <w:proofErr w:type="spellEnd"/>
+      <w:r>
+        <w:rPr>
+          <w:lang w:val="en-ID"/>
+        </w:rPr>
+        <w:t xml:space="preserve"> </w:t>
+      </w:r>
+      <w:proofErr w:type="spellStart"/>
+      <w:r>
+        <w:rPr>
+          <w:b/>
+          <w:bCs/>
+          <w:lang w:val="en-ID"/>
+        </w:rPr>
+        <w:t>berat_akhir</w:t>
+      </w:r>
+      <w:proofErr w:type="spellEnd"/>
+      <w:r>
+        <w:rPr>
+          <w:lang w:val="en-ID"/>
+        </w:rPr>
+        <w:t xml:space="preserve"> </w:t>
+      </w:r>
+      <w:proofErr w:type="spellStart"/>
+      <w:r>
+        <w:rPr>
+          <w:lang w:val="en-ID"/>
+        </w:rPr>
+        <w:t>sebesar</w:t>
+      </w:r>
+      <w:proofErr w:type="spellEnd"/>
+      <w:r>
+        <w:rPr>
+          <w:lang w:val="en-ID"/>
+        </w:rPr>
+        <w:t xml:space="preserve"> 15 dan </w:t>
+      </w:r>
+      <w:proofErr w:type="spellStart"/>
+      <w:r>
+        <w:rPr>
+          <w:b/>
+          <w:bCs/>
+          <w:lang w:val="en-ID"/>
+        </w:rPr>
+        <w:lastRenderedPageBreak/>
+        <w:t>harga_akhir</w:t>
+      </w:r>
+      <w:proofErr w:type="spellEnd"/>
+      <w:r>
+        <w:rPr>
+          <w:lang w:val="en-ID"/>
+        </w:rPr>
+        <w:t xml:space="preserve"> 685000, </w:t>
+      </w:r>
+      <w:proofErr w:type="spellStart"/>
+      <w:r>
+        <w:rPr>
+          <w:lang w:val="en-ID"/>
+        </w:rPr>
+        <w:t>kemudian</w:t>
+      </w:r>
+      <w:proofErr w:type="spellEnd"/>
+      <w:r>
+        <w:rPr>
+          <w:lang w:val="en-ID"/>
+        </w:rPr>
+        <w:t xml:space="preserve"> </w:t>
+      </w:r>
+      <w:proofErr w:type="spellStart"/>
+      <w:r>
+        <w:rPr>
+          <w:lang w:val="en-ID"/>
+        </w:rPr>
+        <w:t>menentukan</w:t>
+      </w:r>
+      <w:proofErr w:type="spellEnd"/>
+      <w:r>
+        <w:rPr>
+          <w:lang w:val="en-ID"/>
+        </w:rPr>
+        <w:t xml:space="preserve"> </w:t>
+      </w:r>
+      <w:proofErr w:type="spellStart"/>
+      <w:r>
+        <w:rPr>
+          <w:b/>
+          <w:bCs/>
+          <w:lang w:val="en-ID"/>
+        </w:rPr>
+        <w:t>harga_sekarang</w:t>
+      </w:r>
+      <w:proofErr w:type="spellEnd"/>
+      <w:r>
+        <w:rPr>
+          <w:lang w:val="en-ID"/>
+        </w:rPr>
+        <w:t xml:space="preserve"> </w:t>
+      </w:r>
+      <w:proofErr w:type="spellStart"/>
+      <w:r>
+        <w:rPr>
+          <w:lang w:val="en-ID"/>
+        </w:rPr>
+        <w:t>sebesar</w:t>
+      </w:r>
+      <w:proofErr w:type="spellEnd"/>
+      <w:r>
+        <w:rPr>
+          <w:lang w:val="en-ID"/>
+        </w:rPr>
+        <w:t xml:space="preserve"> </w:t>
+      </w:r>
+      <w:r>
+        <w:rPr>
+          <w:lang w:val="en-ID"/>
+        </w:rPr>
+        <w:t xml:space="preserve">715000, di mana </w:t>
+      </w:r>
+      <w:proofErr w:type="spellStart"/>
+      <w:r>
+        <w:rPr>
+          <w:b/>
+          <w:bCs/>
+          <w:lang w:val="en-ID"/>
+        </w:rPr>
+        <w:t>total_berat</w:t>
+      </w:r>
+      <w:proofErr w:type="spellEnd"/>
+      <w:r>
+        <w:rPr>
+          <w:lang w:val="en-ID"/>
+        </w:rPr>
+        <w:t xml:space="preserve"> </w:t>
+      </w:r>
+      <w:proofErr w:type="spellStart"/>
+      <w:r>
+        <w:rPr>
+          <w:lang w:val="en-ID"/>
+        </w:rPr>
+        <w:t>merupakan</w:t>
+      </w:r>
+      <w:proofErr w:type="spellEnd"/>
+      <w:r>
+        <w:rPr>
+          <w:lang w:val="en-ID"/>
+        </w:rPr>
+        <w:t xml:space="preserve"> </w:t>
+      </w:r>
+      <w:proofErr w:type="spellStart"/>
+      <w:r>
+        <w:rPr>
+          <w:lang w:val="en-ID"/>
+        </w:rPr>
+        <w:t>penjumlahan</w:t>
+      </w:r>
+      <w:proofErr w:type="spellEnd"/>
+      <w:r>
+        <w:rPr>
+          <w:lang w:val="en-ID"/>
+        </w:rPr>
+        <w:t xml:space="preserve"> </w:t>
+      </w:r>
+      <w:proofErr w:type="spellStart"/>
+      <w:r>
+        <w:rPr>
+          <w:lang w:val="en-ID"/>
+        </w:rPr>
+        <w:t>berat</w:t>
+      </w:r>
+      <w:proofErr w:type="spellEnd"/>
+      <w:r>
+        <w:rPr>
+          <w:lang w:val="en-ID"/>
+        </w:rPr>
+        <w:t xml:space="preserve"> </w:t>
+      </w:r>
+      <w:proofErr w:type="spellStart"/>
+      <w:r>
+        <w:rPr>
+          <w:lang w:val="en-ID"/>
+        </w:rPr>
+        <w:t>awal</w:t>
+      </w:r>
+      <w:proofErr w:type="spellEnd"/>
+      <w:r>
+        <w:rPr>
+          <w:lang w:val="en-ID"/>
+        </w:rPr>
+        <w:t xml:space="preserve"> dan </w:t>
+      </w:r>
+      <w:proofErr w:type="spellStart"/>
+      <w:r>
+        <w:rPr>
+          <w:lang w:val="en-ID"/>
+        </w:rPr>
+        <w:t>berat</w:t>
+      </w:r>
+      <w:proofErr w:type="spellEnd"/>
+      <w:r>
+        <w:rPr>
+          <w:lang w:val="en-ID"/>
+        </w:rPr>
+        <w:t xml:space="preserve"> </w:t>
+      </w:r>
+      <w:proofErr w:type="spellStart"/>
+      <w:r>
+        <w:rPr>
+          <w:lang w:val="en-ID"/>
+        </w:rPr>
+        <w:t>akhir</w:t>
+      </w:r>
+      <w:proofErr w:type="spellEnd"/>
+      <w:r>
+        <w:rPr>
+          <w:lang w:val="en-ID"/>
+        </w:rPr>
+        <w:t xml:space="preserve">, </w:t>
+      </w:r>
+      <w:proofErr w:type="spellStart"/>
+      <w:r>
+        <w:rPr>
+          <w:lang w:val="en-ID"/>
+        </w:rPr>
+        <w:t>sedangkan</w:t>
+      </w:r>
+      <w:proofErr w:type="spellEnd"/>
+      <w:r>
+        <w:rPr>
+          <w:lang w:val="en-ID"/>
+        </w:rPr>
+        <w:t xml:space="preserve"> </w:t>
+      </w:r>
+      <w:proofErr w:type="spellStart"/>
+      <w:r>
+        <w:rPr>
+          <w:b/>
+          <w:bCs/>
+          <w:lang w:val="en-ID"/>
+        </w:rPr>
+        <w:t>total_modal</w:t>
+      </w:r>
+      <w:proofErr w:type="spellEnd"/>
+      <w:r>
+        <w:rPr>
+          <w:lang w:val="en-ID"/>
+        </w:rPr>
+        <w:t xml:space="preserve"> </w:t>
+      </w:r>
+      <w:proofErr w:type="spellStart"/>
+      <w:r>
+        <w:rPr>
+          <w:lang w:val="en-ID"/>
+        </w:rPr>
+        <w:t>adalah</w:t>
+      </w:r>
+      <w:proofErr w:type="spellEnd"/>
+      <w:r>
+        <w:rPr>
+          <w:lang w:val="en-ID"/>
+        </w:rPr>
+        <w:t xml:space="preserve"> </w:t>
+      </w:r>
+      <w:proofErr w:type="spellStart"/>
+      <w:r>
+        <w:rPr>
+          <w:lang w:val="en-ID"/>
+        </w:rPr>
+        <w:t>akumulasi</w:t>
+      </w:r>
+      <w:proofErr w:type="spellEnd"/>
+      <w:r>
+        <w:rPr>
+          <w:lang w:val="en-ID"/>
+        </w:rPr>
+        <w:t xml:space="preserve"> modal </w:t>
+      </w:r>
+      <w:proofErr w:type="spellStart"/>
+      <w:r>
+        <w:rPr>
+          <w:lang w:val="en-ID"/>
+        </w:rPr>
+        <w:t>awal</w:t>
+      </w:r>
+      <w:proofErr w:type="spellEnd"/>
+      <w:r>
+        <w:rPr>
+          <w:lang w:val="en-ID"/>
+        </w:rPr>
+        <w:t xml:space="preserve"> </w:t>
+      </w:r>
+      <w:proofErr w:type="spellStart"/>
+      <w:r>
+        <w:rPr>
+          <w:lang w:val="en-ID"/>
+        </w:rPr>
+        <w:t>ditambah</w:t>
+      </w:r>
+      <w:proofErr w:type="spellEnd"/>
+      <w:r>
+        <w:rPr>
+          <w:lang w:val="en-ID"/>
+        </w:rPr>
+        <w:t xml:space="preserve"> </w:t>
+      </w:r>
+      <w:proofErr w:type="spellStart"/>
+      <w:r>
+        <w:rPr>
+          <w:lang w:val="en-ID"/>
+        </w:rPr>
+        <w:t>biaya</w:t>
+      </w:r>
+      <w:proofErr w:type="spellEnd"/>
+      <w:r>
+        <w:rPr>
+          <w:lang w:val="en-ID"/>
+        </w:rPr>
+        <w:t xml:space="preserve"> </w:t>
+      </w:r>
+      <w:proofErr w:type="spellStart"/>
+      <w:r>
+        <w:rPr>
+          <w:lang w:val="en-ID"/>
+        </w:rPr>
+        <w:t>pembelian</w:t>
+      </w:r>
+      <w:proofErr w:type="spellEnd"/>
+      <w:r>
+        <w:rPr>
+          <w:lang w:val="en-ID"/>
+        </w:rPr>
+        <w:t xml:space="preserve"> </w:t>
+      </w:r>
+      <w:proofErr w:type="spellStart"/>
+      <w:r>
+        <w:rPr>
+          <w:lang w:val="en-ID"/>
+        </w:rPr>
+        <w:t>berat</w:t>
+      </w:r>
+      <w:proofErr w:type="spellEnd"/>
+      <w:r>
+        <w:rPr>
+          <w:lang w:val="en-ID"/>
+        </w:rPr>
+        <w:t xml:space="preserve"> </w:t>
+      </w:r>
+      <w:proofErr w:type="spellStart"/>
+      <w:r>
+        <w:rPr>
+          <w:lang w:val="en-ID"/>
+        </w:rPr>
+        <w:t>akhir</w:t>
+      </w:r>
+      <w:proofErr w:type="spellEnd"/>
+      <w:r>
+        <w:rPr>
+          <w:lang w:val="en-ID"/>
+        </w:rPr>
+        <w:t xml:space="preserve">, </w:t>
+      </w:r>
+      <w:proofErr w:type="spellStart"/>
+      <w:r>
+        <w:rPr>
+          <w:lang w:val="en-ID"/>
+        </w:rPr>
+        <w:t>lalu</w:t>
+      </w:r>
+      <w:proofErr w:type="spellEnd"/>
+      <w:r>
+        <w:rPr>
+          <w:lang w:val="en-ID"/>
+        </w:rPr>
+        <w:t xml:space="preserve"> </w:t>
+      </w:r>
+      <w:proofErr w:type="spellStart"/>
+      <w:r>
+        <w:rPr>
+          <w:b/>
+          <w:bCs/>
+          <w:lang w:val="en-ID"/>
+        </w:rPr>
+        <w:t>nilai_sekarang</w:t>
+      </w:r>
+      <w:proofErr w:type="spellEnd"/>
+      <w:r>
+        <w:rPr>
+          <w:lang w:val="en-ID"/>
+        </w:rPr>
+        <w:t xml:space="preserve"> </w:t>
+      </w:r>
+      <w:proofErr w:type="spellStart"/>
+      <w:r>
+        <w:rPr>
+          <w:lang w:val="en-ID"/>
+        </w:rPr>
+        <w:t>dihitung</w:t>
+      </w:r>
+      <w:proofErr w:type="spellEnd"/>
+      <w:r>
+        <w:rPr>
+          <w:lang w:val="en-ID"/>
+        </w:rPr>
+        <w:t xml:space="preserve"> </w:t>
+      </w:r>
+      <w:proofErr w:type="spellStart"/>
+      <w:r>
+        <w:rPr>
+          <w:lang w:val="en-ID"/>
+        </w:rPr>
+        <w:t>sebagai</w:t>
+      </w:r>
+      <w:proofErr w:type="spellEnd"/>
+      <w:r>
+        <w:rPr>
+          <w:lang w:val="en-ID"/>
+        </w:rPr>
+        <w:t xml:space="preserve"> total </w:t>
+      </w:r>
+      <w:proofErr w:type="spellStart"/>
+      <w:r>
+        <w:rPr>
+          <w:lang w:val="en-ID"/>
+        </w:rPr>
+        <w:t>berat</w:t>
+      </w:r>
+      <w:proofErr w:type="spellEnd"/>
+      <w:r>
+        <w:rPr>
+          <w:lang w:val="en-ID"/>
+        </w:rPr>
+        <w:t xml:space="preserve"> </w:t>
+      </w:r>
+      <w:proofErr w:type="spellStart"/>
+      <w:r>
+        <w:rPr>
+          <w:lang w:val="en-ID"/>
+        </w:rPr>
+        <w:t>dikali</w:t>
+      </w:r>
+      <w:proofErr w:type="spellEnd"/>
+      <w:r>
+        <w:rPr>
+          <w:lang w:val="en-ID"/>
+        </w:rPr>
+        <w:t xml:space="preserve"> </w:t>
+      </w:r>
+      <w:proofErr w:type="spellStart"/>
+      <w:r>
+        <w:rPr>
+          <w:lang w:val="en-ID"/>
+        </w:rPr>
+        <w:t>harga</w:t>
+      </w:r>
+      <w:proofErr w:type="spellEnd"/>
+      <w:r>
+        <w:rPr>
+          <w:lang w:val="en-ID"/>
+        </w:rPr>
+        <w:t xml:space="preserve"> </w:t>
+      </w:r>
+      <w:proofErr w:type="spellStart"/>
+      <w:r>
+        <w:rPr>
+          <w:lang w:val="en-ID"/>
+        </w:rPr>
+        <w:t>sekarang</w:t>
+      </w:r>
+      <w:proofErr w:type="spellEnd"/>
+      <w:r>
+        <w:rPr>
+          <w:lang w:val="en-ID"/>
+        </w:rPr>
+        <w:t xml:space="preserve"> </w:t>
+      </w:r>
+      <w:proofErr w:type="spellStart"/>
+      <w:r>
+        <w:rPr>
+          <w:lang w:val="en-ID"/>
+        </w:rPr>
+        <w:t>untuk</w:t>
+      </w:r>
+      <w:proofErr w:type="spellEnd"/>
+      <w:r>
+        <w:rPr>
+          <w:lang w:val="en-ID"/>
+        </w:rPr>
+        <w:t xml:space="preserve"> </w:t>
+      </w:r>
+      <w:proofErr w:type="spellStart"/>
+      <w:r>
+        <w:rPr>
+          <w:lang w:val="en-ID"/>
+        </w:rPr>
+        <w:t>mengetahui</w:t>
+      </w:r>
+      <w:proofErr w:type="spellEnd"/>
+      <w:r>
+        <w:rPr>
+          <w:lang w:val="en-ID"/>
+        </w:rPr>
+        <w:t xml:space="preserve"> </w:t>
+      </w:r>
+      <w:proofErr w:type="spellStart"/>
+      <w:r>
+        <w:rPr>
+          <w:lang w:val="en-ID"/>
+        </w:rPr>
+        <w:t>nilai</w:t>
+      </w:r>
+      <w:proofErr w:type="spellEnd"/>
+      <w:r>
+        <w:rPr>
+          <w:lang w:val="en-ID"/>
+        </w:rPr>
+        <w:t xml:space="preserve"> </w:t>
+      </w:r>
+      <w:proofErr w:type="spellStart"/>
+      <w:r>
+        <w:rPr>
+          <w:lang w:val="en-ID"/>
+        </w:rPr>
+        <w:t>jual</w:t>
+      </w:r>
+      <w:proofErr w:type="spellEnd"/>
+      <w:r>
+        <w:rPr>
+          <w:lang w:val="en-ID"/>
+        </w:rPr>
+        <w:t xml:space="preserve"> </w:t>
+      </w:r>
+      <w:proofErr w:type="spellStart"/>
+      <w:r>
+        <w:rPr>
+          <w:lang w:val="en-ID"/>
+        </w:rPr>
+        <w:t>keseluruhan</w:t>
+      </w:r>
+      <w:proofErr w:type="spellEnd"/>
+      <w:r>
+        <w:rPr>
+          <w:lang w:val="en-ID"/>
+        </w:rPr>
+        <w:t xml:space="preserve"> </w:t>
+      </w:r>
+      <w:proofErr w:type="spellStart"/>
+      <w:r>
+        <w:rPr>
+          <w:lang w:val="en-ID"/>
+        </w:rPr>
+        <w:t>saat</w:t>
+      </w:r>
+      <w:proofErr w:type="spellEnd"/>
+      <w:r>
+        <w:rPr>
+          <w:lang w:val="en-ID"/>
+        </w:rPr>
+        <w:t xml:space="preserve"> </w:t>
+      </w:r>
+      <w:proofErr w:type="spellStart"/>
+      <w:r>
+        <w:rPr>
+          <w:lang w:val="en-ID"/>
+        </w:rPr>
+        <w:t>ini</w:t>
+      </w:r>
+      <w:proofErr w:type="spellEnd"/>
+      <w:r>
+        <w:rPr>
+          <w:lang w:val="en-ID"/>
+        </w:rPr>
+        <w:t xml:space="preserve">. Dari </w:t>
+      </w:r>
+      <w:proofErr w:type="spellStart"/>
+      <w:r>
+        <w:rPr>
+          <w:lang w:val="en-ID"/>
+        </w:rPr>
+        <w:t>nilai</w:t>
+      </w:r>
+      <w:proofErr w:type="spellEnd"/>
+      <w:r>
+        <w:rPr>
+          <w:lang w:val="en-ID"/>
+        </w:rPr>
+        <w:t xml:space="preserve"> </w:t>
+      </w:r>
+      <w:proofErr w:type="spellStart"/>
+      <w:r>
+        <w:rPr>
+          <w:lang w:val="en-ID"/>
+        </w:rPr>
+        <w:t>tersebut</w:t>
+      </w:r>
+      <w:proofErr w:type="spellEnd"/>
+      <w:r>
+        <w:rPr>
+          <w:lang w:val="en-ID"/>
+        </w:rPr>
+        <w:t xml:space="preserve"> </w:t>
+      </w:r>
+      <w:proofErr w:type="spellStart"/>
+      <w:r>
+        <w:rPr>
+          <w:lang w:val="en-ID"/>
+        </w:rPr>
+        <w:t>dihitung</w:t>
+      </w:r>
+      <w:proofErr w:type="spellEnd"/>
+      <w:r>
+        <w:rPr>
+          <w:lang w:val="en-ID"/>
+        </w:rPr>
+        <w:t xml:space="preserve"> keuntungan2 </w:t>
+      </w:r>
+      <w:proofErr w:type="spellStart"/>
+      <w:r>
+        <w:rPr>
+          <w:lang w:val="en-ID"/>
+        </w:rPr>
+        <w:t>sebagai</w:t>
+      </w:r>
+      <w:proofErr w:type="spellEnd"/>
+      <w:r>
+        <w:rPr>
+          <w:lang w:val="en-ID"/>
+        </w:rPr>
+        <w:t xml:space="preserve"> </w:t>
+      </w:r>
+      <w:proofErr w:type="spellStart"/>
+      <w:r>
+        <w:rPr>
+          <w:lang w:val="en-ID"/>
+        </w:rPr>
+        <w:t>selisih</w:t>
+      </w:r>
+      <w:proofErr w:type="spellEnd"/>
+      <w:r>
+        <w:rPr>
+          <w:lang w:val="en-ID"/>
+        </w:rPr>
+        <w:t xml:space="preserve"> </w:t>
+      </w:r>
+      <w:proofErr w:type="spellStart"/>
+      <w:r>
+        <w:rPr>
+          <w:lang w:val="en-ID"/>
+        </w:rPr>
+        <w:t>antara</w:t>
+      </w:r>
+      <w:proofErr w:type="spellEnd"/>
+      <w:r>
+        <w:rPr>
+          <w:lang w:val="en-ID"/>
+        </w:rPr>
+        <w:t xml:space="preserve"> </w:t>
+      </w:r>
+      <w:proofErr w:type="spellStart"/>
+      <w:r>
+        <w:rPr>
+          <w:lang w:val="en-ID"/>
+        </w:rPr>
+        <w:t>nilai</w:t>
+      </w:r>
+      <w:proofErr w:type="spellEnd"/>
+      <w:r>
+        <w:rPr>
+          <w:lang w:val="en-ID"/>
+        </w:rPr>
+        <w:t xml:space="preserve"> </w:t>
+      </w:r>
+      <w:proofErr w:type="spellStart"/>
+      <w:r>
+        <w:rPr>
+          <w:lang w:val="en-ID"/>
+        </w:rPr>
+        <w:t>sekarang</w:t>
+      </w:r>
+      <w:proofErr w:type="spellEnd"/>
+      <w:r>
+        <w:rPr>
+          <w:lang w:val="en-ID"/>
+        </w:rPr>
+        <w:t xml:space="preserve"> dan total modal, </w:t>
+      </w:r>
+      <w:proofErr w:type="spellStart"/>
+      <w:r>
+        <w:rPr>
+          <w:lang w:val="en-ID"/>
+        </w:rPr>
+        <w:t>kemudian</w:t>
+      </w:r>
+      <w:proofErr w:type="spellEnd"/>
+      <w:r>
+        <w:rPr>
+          <w:lang w:val="en-ID"/>
+        </w:rPr>
+        <w:t xml:space="preserve"> </w:t>
+      </w:r>
+      <w:proofErr w:type="spellStart"/>
+      <w:r>
+        <w:rPr>
+          <w:lang w:val="en-ID"/>
+        </w:rPr>
+        <w:t>ditentukan</w:t>
+      </w:r>
+      <w:proofErr w:type="spellEnd"/>
+      <w:r>
+        <w:rPr>
+          <w:lang w:val="en-ID"/>
+        </w:rPr>
+        <w:t xml:space="preserve"> </w:t>
+      </w:r>
+      <w:r>
+        <w:rPr>
+          <w:b/>
+          <w:bCs/>
+          <w:lang w:val="en-ID"/>
+        </w:rPr>
+        <w:t>persen_keuntungan2</w:t>
+      </w:r>
+      <w:r>
+        <w:rPr>
+          <w:lang w:val="en-ID"/>
+        </w:rPr>
+        <w:t xml:space="preserve"> </w:t>
+      </w:r>
+      <w:proofErr w:type="spellStart"/>
+      <w:r>
+        <w:rPr>
+          <w:lang w:val="en-ID"/>
+        </w:rPr>
+        <w:t>untuk</w:t>
+      </w:r>
+      <w:proofErr w:type="spellEnd"/>
+      <w:r>
+        <w:rPr>
+          <w:lang w:val="en-ID"/>
+        </w:rPr>
+        <w:t xml:space="preserve"> </w:t>
+      </w:r>
+      <w:proofErr w:type="spellStart"/>
+      <w:r>
+        <w:rPr>
+          <w:lang w:val="en-ID"/>
+        </w:rPr>
+        <w:t>mengetahui</w:t>
+      </w:r>
+      <w:proofErr w:type="spellEnd"/>
+      <w:r>
+        <w:rPr>
+          <w:lang w:val="en-ID"/>
+        </w:rPr>
+        <w:t xml:space="preserve"> </w:t>
+      </w:r>
+      <w:proofErr w:type="spellStart"/>
+      <w:r>
+        <w:rPr>
+          <w:lang w:val="en-ID"/>
+        </w:rPr>
+        <w:t>persentase</w:t>
+      </w:r>
+      <w:proofErr w:type="spellEnd"/>
+      <w:r>
+        <w:rPr>
+          <w:lang w:val="en-ID"/>
+        </w:rPr>
+        <w:t xml:space="preserve"> </w:t>
+      </w:r>
+      <w:proofErr w:type="spellStart"/>
+      <w:r>
+        <w:rPr>
+          <w:lang w:val="en-ID"/>
+        </w:rPr>
+        <w:t>keuntungan</w:t>
+      </w:r>
+      <w:proofErr w:type="spellEnd"/>
+      <w:r>
+        <w:rPr>
+          <w:lang w:val="en-ID"/>
+        </w:rPr>
+        <w:t xml:space="preserve"> </w:t>
+      </w:r>
+      <w:proofErr w:type="spellStart"/>
+      <w:r>
+        <w:rPr>
+          <w:lang w:val="en-ID"/>
+        </w:rPr>
+        <w:t>saat</w:t>
+      </w:r>
+      <w:proofErr w:type="spellEnd"/>
+      <w:r>
+        <w:rPr>
+          <w:lang w:val="en-ID"/>
+        </w:rPr>
+        <w:t xml:space="preserve"> </w:t>
+      </w:r>
+      <w:proofErr w:type="spellStart"/>
+      <w:r>
+        <w:rPr>
+          <w:lang w:val="en-ID"/>
+        </w:rPr>
+        <w:t>ini</w:t>
+      </w:r>
+      <w:proofErr w:type="spellEnd"/>
+      <w:r>
+        <w:rPr>
+          <w:lang w:val="en-ID"/>
+        </w:rPr>
+        <w:t xml:space="preserve">. </w:t>
+      </w:r>
+      <w:proofErr w:type="spellStart"/>
+      <w:r>
+        <w:rPr>
+          <w:lang w:val="en-ID"/>
+        </w:rPr>
+        <w:t>Terakhir</w:t>
+      </w:r>
+      <w:proofErr w:type="spellEnd"/>
+      <w:r>
+        <w:rPr>
+          <w:lang w:val="en-ID"/>
+        </w:rPr>
+        <w:t xml:space="preserve">, program </w:t>
+      </w:r>
+      <w:proofErr w:type="spellStart"/>
+      <w:r>
+        <w:rPr>
+          <w:lang w:val="en-ID"/>
+        </w:rPr>
+        <w:t>menampilkan</w:t>
+      </w:r>
+      <w:proofErr w:type="spellEnd"/>
+      <w:r>
+        <w:rPr>
+          <w:lang w:val="en-ID"/>
+        </w:rPr>
+        <w:t xml:space="preserve"> </w:t>
+      </w:r>
+      <w:proofErr w:type="spellStart"/>
+      <w:r>
+        <w:rPr>
+          <w:lang w:val="en-ID"/>
+        </w:rPr>
+        <w:t>seluruh</w:t>
+      </w:r>
+      <w:proofErr w:type="spellEnd"/>
+      <w:r>
+        <w:rPr>
+          <w:lang w:val="en-ID"/>
+        </w:rPr>
+        <w:t xml:space="preserve"> </w:t>
+      </w:r>
+      <w:proofErr w:type="spellStart"/>
+      <w:r>
+        <w:rPr>
+          <w:lang w:val="en-ID"/>
+        </w:rPr>
+        <w:t>hasil</w:t>
+      </w:r>
+      <w:proofErr w:type="spellEnd"/>
+      <w:r>
+        <w:rPr>
+          <w:lang w:val="en-ID"/>
+        </w:rPr>
+        <w:t xml:space="preserve"> </w:t>
+      </w:r>
+      <w:proofErr w:type="spellStart"/>
+      <w:r>
+        <w:rPr>
+          <w:lang w:val="en-ID"/>
+        </w:rPr>
+        <w:t>perhitungan</w:t>
+      </w:r>
+      <w:proofErr w:type="spellEnd"/>
+      <w:r>
+        <w:rPr>
+          <w:lang w:val="en-ID"/>
+        </w:rPr>
+        <w:t xml:space="preserve"> </w:t>
+      </w:r>
+      <w:proofErr w:type="spellStart"/>
+      <w:r>
+        <w:rPr>
+          <w:lang w:val="en-ID"/>
+        </w:rPr>
+        <w:t>ke</w:t>
+      </w:r>
+      <w:proofErr w:type="spellEnd"/>
+      <w:r>
+        <w:rPr>
+          <w:lang w:val="en-ID"/>
+        </w:rPr>
+        <w:t xml:space="preserve"> </w:t>
+      </w:r>
+      <w:proofErr w:type="spellStart"/>
+      <w:r>
+        <w:rPr>
+          <w:lang w:val="en-ID"/>
+        </w:rPr>
+        <w:t>layar</w:t>
+      </w:r>
+      <w:proofErr w:type="spellEnd"/>
+      <w:r>
+        <w:rPr>
+          <w:lang w:val="en-ID"/>
+        </w:rPr>
+        <w:t xml:space="preserve"> </w:t>
+      </w:r>
+      <w:proofErr w:type="spellStart"/>
+      <w:r>
+        <w:rPr>
+          <w:lang w:val="en-ID"/>
+        </w:rPr>
+        <w:t>menggunakan</w:t>
+      </w:r>
+      <w:proofErr w:type="spellEnd"/>
+      <w:r>
+        <w:rPr>
+          <w:lang w:val="en-ID"/>
+        </w:rPr>
+        <w:t xml:space="preserve"> </w:t>
+      </w:r>
+      <w:proofErr w:type="spellStart"/>
+      <w:r>
+        <w:rPr>
+          <w:lang w:val="en-ID"/>
+        </w:rPr>
+        <w:t>fungsi</w:t>
+      </w:r>
+      <w:proofErr w:type="spellEnd"/>
+      <w:r>
+        <w:rPr>
+          <w:lang w:val="en-ID"/>
+        </w:rPr>
+        <w:t xml:space="preserve"> print, </w:t>
+      </w:r>
+      <w:proofErr w:type="spellStart"/>
+      <w:r>
+        <w:rPr>
+          <w:lang w:val="en-ID"/>
+        </w:rPr>
+        <w:t>mulai</w:t>
+      </w:r>
+      <w:proofErr w:type="spellEnd"/>
+      <w:r>
+        <w:rPr>
+          <w:lang w:val="en-ID"/>
+        </w:rPr>
+        <w:t xml:space="preserve"> </w:t>
+      </w:r>
+      <w:proofErr w:type="spellStart"/>
+      <w:r>
+        <w:rPr>
+          <w:lang w:val="en-ID"/>
+        </w:rPr>
+        <w:t>dari</w:t>
+      </w:r>
+      <w:proofErr w:type="spellEnd"/>
+      <w:r>
+        <w:rPr>
+          <w:lang w:val="en-ID"/>
+        </w:rPr>
+        <w:t xml:space="preserve"> modal </w:t>
+      </w:r>
+      <w:proofErr w:type="spellStart"/>
+      <w:r>
+        <w:rPr>
+          <w:lang w:val="en-ID"/>
+        </w:rPr>
+        <w:t>awal</w:t>
+      </w:r>
+      <w:proofErr w:type="spellEnd"/>
+      <w:r>
+        <w:rPr>
+          <w:lang w:val="en-ID"/>
+        </w:rPr>
+        <w:t xml:space="preserve">, </w:t>
+      </w:r>
+      <w:proofErr w:type="spellStart"/>
+      <w:r>
+        <w:rPr>
+          <w:lang w:val="en-ID"/>
+        </w:rPr>
+        <w:t>keuntungan</w:t>
+      </w:r>
+      <w:proofErr w:type="spellEnd"/>
+      <w:r>
+        <w:rPr>
+          <w:lang w:val="en-ID"/>
+        </w:rPr>
+        <w:t xml:space="preserve"> </w:t>
+      </w:r>
+      <w:proofErr w:type="spellStart"/>
+      <w:r>
+        <w:rPr>
+          <w:lang w:val="en-ID"/>
+        </w:rPr>
+        <w:t>awal</w:t>
+      </w:r>
+      <w:proofErr w:type="spellEnd"/>
+      <w:r>
+        <w:rPr>
+          <w:lang w:val="en-ID"/>
+        </w:rPr>
+        <w:t xml:space="preserve">, </w:t>
+      </w:r>
+      <w:proofErr w:type="spellStart"/>
+      <w:r>
+        <w:rPr>
+          <w:lang w:val="en-ID"/>
+        </w:rPr>
+        <w:t>persentase</w:t>
+      </w:r>
+      <w:proofErr w:type="spellEnd"/>
+      <w:r>
+        <w:rPr>
+          <w:lang w:val="en-ID"/>
+        </w:rPr>
+        <w:t xml:space="preserve"> </w:t>
+      </w:r>
+      <w:proofErr w:type="spellStart"/>
+      <w:r>
+        <w:rPr>
+          <w:lang w:val="en-ID"/>
+        </w:rPr>
+        <w:t>keuntungan</w:t>
+      </w:r>
+      <w:proofErr w:type="spellEnd"/>
+      <w:r>
+        <w:rPr>
+          <w:lang w:val="en-ID"/>
+        </w:rPr>
+        <w:t xml:space="preserve"> </w:t>
+      </w:r>
+      <w:proofErr w:type="spellStart"/>
+      <w:r>
+        <w:rPr>
+          <w:lang w:val="en-ID"/>
+        </w:rPr>
+        <w:t>awal</w:t>
+      </w:r>
+      <w:proofErr w:type="spellEnd"/>
+      <w:r>
+        <w:rPr>
+          <w:lang w:val="en-ID"/>
+        </w:rPr>
+        <w:t xml:space="preserve">, total modal, </w:t>
+      </w:r>
+      <w:proofErr w:type="spellStart"/>
+      <w:r>
+        <w:rPr>
+          <w:lang w:val="en-ID"/>
+        </w:rPr>
+        <w:t>keuntungan</w:t>
+      </w:r>
+      <w:proofErr w:type="spellEnd"/>
+      <w:r>
+        <w:rPr>
+          <w:lang w:val="en-ID"/>
+        </w:rPr>
+        <w:t xml:space="preserve"> </w:t>
+      </w:r>
+      <w:proofErr w:type="spellStart"/>
+      <w:r>
+        <w:rPr>
+          <w:lang w:val="en-ID"/>
+        </w:rPr>
+        <w:t>sekarang</w:t>
+      </w:r>
+      <w:proofErr w:type="spellEnd"/>
+      <w:r>
+        <w:rPr>
+          <w:lang w:val="en-ID"/>
+        </w:rPr>
+        <w:t xml:space="preserve">, </w:t>
+      </w:r>
+      <w:proofErr w:type="spellStart"/>
+      <w:r>
+        <w:rPr>
+          <w:lang w:val="en-ID"/>
+        </w:rPr>
+        <w:t>hingga</w:t>
+      </w:r>
+      <w:proofErr w:type="spellEnd"/>
+      <w:r>
+        <w:rPr>
+          <w:lang w:val="en-ID"/>
+        </w:rPr>
+        <w:t xml:space="preserve"> </w:t>
+      </w:r>
+      <w:proofErr w:type="spellStart"/>
+      <w:r>
+        <w:rPr>
+          <w:lang w:val="en-ID"/>
+        </w:rPr>
+        <w:t>persentase</w:t>
+      </w:r>
+      <w:proofErr w:type="spellEnd"/>
+      <w:r>
+        <w:rPr>
+          <w:lang w:val="en-ID"/>
+        </w:rPr>
+        <w:t xml:space="preserve"> </w:t>
+      </w:r>
+      <w:proofErr w:type="spellStart"/>
+      <w:r>
+        <w:rPr>
+          <w:lang w:val="en-ID"/>
+        </w:rPr>
+        <w:t>keuntungan</w:t>
+      </w:r>
+      <w:proofErr w:type="spellEnd"/>
+      <w:r>
+        <w:rPr>
+          <w:lang w:val="en-ID"/>
+        </w:rPr>
+        <w:t xml:space="preserve"> </w:t>
+      </w:r>
+      <w:proofErr w:type="spellStart"/>
+      <w:r>
+        <w:rPr>
+          <w:lang w:val="en-ID"/>
+        </w:rPr>
+        <w:t>sekarang</w:t>
+      </w:r>
+      <w:proofErr w:type="spellEnd"/>
+      <w:r>
+        <w:rPr>
+          <w:lang w:val="en-ID"/>
+        </w:rPr>
+        <w:t xml:space="preserve"> yang </w:t>
+      </w:r>
+      <w:proofErr w:type="spellStart"/>
+      <w:r>
+        <w:rPr>
+          <w:lang w:val="en-ID"/>
+        </w:rPr>
+        <w:t>dibulatkan</w:t>
+      </w:r>
+      <w:proofErr w:type="spellEnd"/>
+      <w:r>
+        <w:rPr>
+          <w:lang w:val="en-ID"/>
+        </w:rPr>
+        <w:t xml:space="preserve"> </w:t>
+      </w:r>
+      <w:proofErr w:type="spellStart"/>
+      <w:r>
+        <w:rPr>
+          <w:lang w:val="en-ID"/>
+        </w:rPr>
+        <w:t>menggunakan</w:t>
+      </w:r>
+      <w:proofErr w:type="spellEnd"/>
+      <w:r>
+        <w:rPr>
+          <w:lang w:val="en-ID"/>
+        </w:rPr>
+        <w:t xml:space="preserve"> “round”</w:t>
+      </w:r>
+      <w:r>
+        <w:rPr>
+          <w:lang w:val="en-ID"/>
+        </w:rPr>
+        <w:t xml:space="preserve"> agar </w:t>
+      </w:r>
+      <w:proofErr w:type="spellStart"/>
+      <w:r>
+        <w:rPr>
+          <w:lang w:val="en-ID"/>
+        </w:rPr>
+        <w:t>lebih</w:t>
+      </w:r>
+      <w:proofErr w:type="spellEnd"/>
+      <w:r>
+        <w:rPr>
+          <w:lang w:val="en-ID"/>
+        </w:rPr>
+        <w:t xml:space="preserve"> </w:t>
+      </w:r>
+      <w:proofErr w:type="spellStart"/>
+      <w:r>
+        <w:rPr>
+          <w:lang w:val="en-ID"/>
+        </w:rPr>
+        <w:t>mudah</w:t>
+      </w:r>
+      <w:proofErr w:type="spellEnd"/>
+      <w:r>
+        <w:rPr>
+          <w:lang w:val="en-ID"/>
+        </w:rPr>
+        <w:t xml:space="preserve"> </w:t>
+      </w:r>
+      <w:proofErr w:type="spellStart"/>
+      <w:r>
+        <w:rPr>
+          <w:lang w:val="en-ID"/>
+        </w:rPr>
+        <w:t>dibaca</w:t>
+      </w:r>
+      <w:proofErr w:type="spellEnd"/>
+      <w:r>
+        <w:rPr>
+          <w:lang w:val="en-ID"/>
+        </w:rPr>
+        <w:t>.</w:t>
+      </w:r>
+      <w:r>
+        <w:rPr>
+          <w:lang w:val="en-ID"/>
+        </w:rPr>
+        <w:t xml:space="preserve"> </w:t>
+      </w:r>
+    </w:p>
+    <w:p>
+      <w:pPr>
+        <w:spacing w:line="360" w:lineRule="auto"/>
+        <w:ind w:firstLine="720"/>
+        <w:jc w:val="both"/>
+        <w:rPr>
+          <w:lang w:val="en-ID"/>
+        </w:rPr>
+      </w:pPr>
+      <w:r>
+        <w:rPr>
+          <w:lang w:val="en-ID"/>
+        </w:rPr>
+        <w:t xml:space="preserve">Jika </w:t>
+      </w:r>
+      <w:proofErr w:type="spellStart"/>
+      <w:r>
+        <w:rPr>
+          <w:lang w:val="en-ID"/>
+        </w:rPr>
+        <w:t>dijalankan</w:t>
+      </w:r>
+      <w:proofErr w:type="spellEnd"/>
+      <w:r>
+        <w:rPr>
+          <w:lang w:val="en-ID"/>
+        </w:rPr>
+        <w:t>, p</w:t>
+      </w:r>
+      <w:r>
+        <w:rPr>
+          <w:lang w:val="en-ID"/>
+        </w:rPr>
+        <w:t xml:space="preserve">rogram </w:t>
+      </w:r>
+      <w:proofErr w:type="spellStart"/>
+      <w:r>
+        <w:rPr>
+          <w:lang w:val="en-ID"/>
+        </w:rPr>
+        <w:t>tersebut</w:t>
+      </w:r>
+      <w:proofErr w:type="spellEnd"/>
+      <w:r>
+        <w:rPr>
+          <w:lang w:val="en-ID"/>
+        </w:rPr>
+        <w:t xml:space="preserve"> </w:t>
+      </w:r>
+      <w:proofErr w:type="spellStart"/>
+      <w:r>
+        <w:rPr>
+          <w:lang w:val="en-ID"/>
+        </w:rPr>
+        <w:t>akan</w:t>
+      </w:r>
+      <w:proofErr w:type="spellEnd"/>
+      <w:r>
+        <w:rPr>
+          <w:lang w:val="en-ID"/>
+        </w:rPr>
+        <w:t xml:space="preserve"> </w:t>
+      </w:r>
+      <w:proofErr w:type="spellStart"/>
+      <w:r>
+        <w:rPr>
+          <w:lang w:val="en-ID"/>
+        </w:rPr>
+        <w:t>mengeluarkan</w:t>
+      </w:r>
+      <w:proofErr w:type="spellEnd"/>
+      <w:r>
+        <w:rPr>
+          <w:lang w:val="en-ID"/>
+        </w:rPr>
+        <w:t xml:space="preserve"> </w:t>
+      </w:r>
+      <w:proofErr w:type="spellStart"/>
+      <w:r>
+        <w:rPr>
+          <w:lang w:val="en-ID"/>
+        </w:rPr>
+        <w:t>hasilkan</w:t>
+      </w:r>
+      <w:proofErr w:type="spellEnd"/>
+      <w:r>
+        <w:rPr>
+          <w:lang w:val="en-ID"/>
+        </w:rPr>
+        <w:t xml:space="preserve"> </w:t>
+      </w:r>
+      <w:proofErr w:type="spellStart"/>
+      <w:r>
+        <w:rPr>
+          <w:lang w:val="en-ID"/>
+        </w:rPr>
+        <w:t>sebagai</w:t>
+      </w:r>
+      <w:proofErr w:type="spellEnd"/>
+      <w:r>
+        <w:rPr>
+          <w:lang w:val="en-ID"/>
+        </w:rPr>
+        <w:t xml:space="preserve"> </w:t>
+      </w:r>
+      <w:proofErr w:type="spellStart"/>
+      <w:r>
+        <w:rPr>
+          <w:lang w:val="en-ID"/>
+        </w:rPr>
+        <w:t>berikut</w:t>
+      </w:r>
+      <w:proofErr w:type="spellEnd"/>
+      <w:r>
+        <w:rPr>
+          <w:lang w:val="en-ID"/>
+        </w:rPr>
+        <w:t>:</w:t>
+      </w:r>
+    </w:p>
+    <w:p>
+      <w:pPr>
+        <w:jc w:val="center"/>
+      </w:pPr>
+      <w:r>
+        <w:rPr>
+          <w:noProof/>
+        </w:rPr>
         <w:drawing>
           <wp:inline distT="0" distB="0" distL="0" distR="0" wp14:anchorId="79541421" wp14:editId="0B514F50">
             <wp:extent cx="4213860" cy="1015388"/>
@@ -12915,6 +17246,198 @@
     </w:p>
     <w:p>
       <w:pPr>
+        <w:jc w:val="center"/>
+      </w:pPr>
+      <w:r>
+        <w:t xml:space="preserve">Gambar 2.2: </w:t>
+      </w:r>
+      <w:proofErr w:type="spellStart"/>
+      <w:r>
+        <w:t>hasil</w:t>
+      </w:r>
+      <w:proofErr w:type="spellEnd"/>
+      <w:r>
+        <w:t xml:space="preserve"> </w:t>
+      </w:r>
+      <w:proofErr w:type="spellStart"/>
+      <w:r>
+        <w:t>dari</w:t>
+      </w:r>
+      <w:proofErr w:type="spellEnd"/>
+      <w:r>
+        <w:t xml:space="preserve"> program </w:t>
+      </w:r>
+      <w:proofErr w:type="spellStart"/>
+      <w:r>
+        <w:rPr>
+          <w:lang w:val="en-ID"/>
+        </w:rPr>
+        <w:t>menghitung</w:t>
+      </w:r>
+      <w:proofErr w:type="spellEnd"/>
+      <w:r>
+        <w:rPr>
+          <w:lang w:val="en-ID"/>
+        </w:rPr>
+        <w:t xml:space="preserve"> modal, </w:t>
+      </w:r>
+      <w:proofErr w:type="spellStart"/>
+      <w:r>
+        <w:rPr>
+          <w:lang w:val="en-ID"/>
+        </w:rPr>
+        <w:t>keuntungan</w:t>
+      </w:r>
+      <w:proofErr w:type="spellEnd"/>
+      <w:r>
+        <w:rPr>
+          <w:lang w:val="en-ID"/>
+        </w:rPr>
+        <w:t xml:space="preserve">, dan </w:t>
+      </w:r>
+      <w:proofErr w:type="spellStart"/>
+      <w:r>
+        <w:rPr>
+          <w:lang w:val="en-ID"/>
+        </w:rPr>
+        <w:t>persentase</w:t>
+      </w:r>
+      <w:proofErr w:type="spellEnd"/>
+      <w:r>
+        <w:rPr>
+          <w:lang w:val="en-ID"/>
+        </w:rPr>
+        <w:t xml:space="preserve"> </w:t>
+      </w:r>
+      <w:proofErr w:type="spellStart"/>
+      <w:r>
+        <w:rPr>
+          <w:lang w:val="en-ID"/>
+        </w:rPr>
+        <w:t>keuntungan</w:t>
+      </w:r>
+      <w:proofErr w:type="spellEnd"/>
+      <w:r>
+        <w:rPr>
+          <w:lang w:val="en-ID"/>
+        </w:rPr>
+        <w:t xml:space="preserve"> </w:t>
+      </w:r>
+      <w:proofErr w:type="spellStart"/>
+      <w:r>
+        <w:rPr>
+          <w:lang w:val="en-ID"/>
+        </w:rPr>
+        <w:t>dari</w:t>
+      </w:r>
+      <w:proofErr w:type="spellEnd"/>
+      <w:r>
+        <w:rPr>
+          <w:lang w:val="en-ID"/>
+        </w:rPr>
+        <w:t xml:space="preserve"> </w:t>
+      </w:r>
+      <w:proofErr w:type="spellStart"/>
+      <w:r>
+        <w:rPr>
+          <w:lang w:val="en-ID"/>
+        </w:rPr>
+        <w:t>transaksi</w:t>
+      </w:r>
+      <w:proofErr w:type="spellEnd"/>
+      <w:r>
+        <w:rPr>
+          <w:lang w:val="en-ID"/>
+        </w:rPr>
+        <w:t xml:space="preserve"> </w:t>
+      </w:r>
+      <w:proofErr w:type="spellStart"/>
+      <w:r>
+        <w:rPr>
+          <w:lang w:val="en-ID"/>
+        </w:rPr>
+        <w:t>jual</w:t>
+      </w:r>
+      <w:proofErr w:type="spellEnd"/>
+      <w:r>
+        <w:rPr>
+          <w:lang w:val="en-ID"/>
+        </w:rPr>
+        <w:t xml:space="preserve"> </w:t>
+      </w:r>
+      <w:proofErr w:type="spellStart"/>
+      <w:r>
+        <w:rPr>
+          <w:lang w:val="en-ID"/>
+        </w:rPr>
+        <w:t>beli</w:t>
+      </w:r>
+      <w:proofErr w:type="spellEnd"/>
+      <w:r>
+        <w:rPr>
+          <w:lang w:val="en-ID"/>
+        </w:rPr>
+        <w:t xml:space="preserve"> </w:t>
+      </w:r>
+      <w:proofErr w:type="spellStart"/>
+      <w:r>
+        <w:rPr>
+          <w:lang w:val="en-ID"/>
+        </w:rPr>
+        <w:t>berdasarkan</w:t>
+      </w:r>
+      <w:proofErr w:type="spellEnd"/>
+      <w:r>
+        <w:rPr>
+          <w:lang w:val="en-ID"/>
+        </w:rPr>
+        <w:t xml:space="preserve"> </w:t>
+      </w:r>
+      <w:proofErr w:type="spellStart"/>
+      <w:r>
+        <w:rPr>
+          <w:lang w:val="en-ID"/>
+        </w:rPr>
+        <w:t>perubahan</w:t>
+      </w:r>
+      <w:proofErr w:type="spellEnd"/>
+      <w:r>
+        <w:rPr>
+          <w:lang w:val="en-ID"/>
+        </w:rPr>
+        <w:t xml:space="preserve"> </w:t>
+      </w:r>
+      <w:proofErr w:type="spellStart"/>
+      <w:r>
+        <w:rPr>
+          <w:lang w:val="en-ID"/>
+        </w:rPr>
+        <w:t>berat</w:t>
+      </w:r>
+      <w:proofErr w:type="spellEnd"/>
+      <w:r>
+        <w:rPr>
+          <w:lang w:val="en-ID"/>
+        </w:rPr>
+        <w:t xml:space="preserve"> dan </w:t>
+      </w:r>
+      <w:proofErr w:type="spellStart"/>
+      <w:r>
+        <w:rPr>
+          <w:lang w:val="en-ID"/>
+        </w:rPr>
+        <w:t>harga</w:t>
+      </w:r>
+      <w:proofErr w:type="spellEnd"/>
+      <w:r>
+        <w:rPr>
+          <w:lang w:val="en-ID"/>
+        </w:rPr>
+        <w:t>.</w:t>
+      </w:r>
+    </w:p>
+    <w:p>
+      <w:pPr>
         <w:pStyle w:val="Heading2"/>
         <w:rPr>
           <w:rFonts w:ascii="Aptos" w:hAnsi="Aptos"/>
@@ -12949,10 +17472,16 @@
       </w:r>
     </w:p>
     <w:p>
-      <w:r>
+      <w:pPr>
+        <w:jc w:val="center"/>
+      </w:pPr>
+      <w:r>
+        <w:rPr>
+          <w:noProof/>
+        </w:rPr>
         <w:drawing>
-          <wp:inline distT="0" distB="0" distL="0" distR="0" wp14:anchorId="27B64F55" wp14:editId="25195DD3">
-            <wp:extent cx="5113020" cy="1161355"/>
+          <wp:inline distT="0" distB="0" distL="0" distR="0" wp14:anchorId="27B64F55" wp14:editId="0F664663">
+            <wp:extent cx="5110490" cy="1160780"/>
             <wp:effectExtent l="0" t="0" r="0" b="1270"/>
             <wp:docPr id="414066239" name="Picture 1"/>
             <wp:cNvGraphicFramePr>
@@ -12974,7 +17503,7 @@
                   <pic:spPr>
                     <a:xfrm>
                       <a:off x="0" y="0"/>
-                      <a:ext cx="5142761" cy="1168110"/>
+                      <a:ext cx="5142871" cy="1168135"/>
                     </a:xfrm>
                     <a:prstGeom prst="rect">
                       <a:avLst/>
@@ -12988,6 +17517,73 @@
       </w:r>
     </w:p>
     <w:p>
+      <w:pPr>
+        <w:jc w:val="center"/>
+      </w:pPr>
+      <w:r>
+        <w:t>Gambar 2.3:</w:t>
+      </w:r>
+      <w:r>
+        <w:t xml:space="preserve"> </w:t>
+      </w:r>
+      <w:proofErr w:type="spellStart"/>
+      <w:r>
+        <w:rPr>
+          <w:lang w:val="en-ID"/>
+        </w:rPr>
+        <w:t>menghitung</w:t>
+      </w:r>
+      <w:proofErr w:type="spellEnd"/>
+      <w:r>
+        <w:rPr>
+          <w:lang w:val="en-ID"/>
+        </w:rPr>
+        <w:t xml:space="preserve"> </w:t>
+      </w:r>
+      <w:proofErr w:type="spellStart"/>
+      <w:r>
+        <w:rPr>
+          <w:lang w:val="en-ID"/>
+        </w:rPr>
+        <w:t>perkiraan</w:t>
+      </w:r>
+      <w:proofErr w:type="spellEnd"/>
+      <w:r>
+        <w:rPr>
+          <w:lang w:val="en-ID"/>
+        </w:rPr>
+        <w:t xml:space="preserve"> </w:t>
+      </w:r>
+      <w:proofErr w:type="spellStart"/>
+      <w:r>
+        <w:rPr>
+          <w:lang w:val="en-ID"/>
+        </w:rPr>
+        <w:t>waktu</w:t>
+      </w:r>
+      <w:proofErr w:type="spellEnd"/>
+      <w:r>
+        <w:rPr>
+          <w:lang w:val="en-ID"/>
+        </w:rPr>
+        <w:t xml:space="preserve"> yang </w:t>
+      </w:r>
+      <w:proofErr w:type="spellStart"/>
+      <w:r>
+        <w:rPr>
+          <w:lang w:val="en-ID"/>
+        </w:rPr>
+        <w:t>dibutuhkan</w:t>
+      </w:r>
+      <w:proofErr w:type="spellEnd"/>
+      <w:r>
+        <w:rPr>
+          <w:lang w:val="en-ID"/>
+        </w:rPr>
+        <w:t>.</w:t>
+      </w:r>
+    </w:p>
+    <w:p>
       <w:proofErr w:type="spellStart"/>
       <w:r>
         <w:t>Penjelasan</w:t>
@@ -12997,9 +17593,1695 @@
         <w:t>:</w:t>
       </w:r>
     </w:p>
-    <w:p/>
     <w:p>
-      <w:r>
+      <w:pPr>
+        <w:spacing w:line="360" w:lineRule="auto"/>
+        <w:ind w:firstLine="720"/>
+        <w:jc w:val="both"/>
+        <w:rPr>
+          <w:lang w:val="en-ID"/>
+        </w:rPr>
+      </w:pPr>
+      <w:r>
+        <w:rPr>
+          <w:lang w:val="en-ID"/>
+        </w:rPr>
+        <w:t xml:space="preserve">Program </w:t>
+      </w:r>
+      <w:proofErr w:type="spellStart"/>
+      <w:r>
+        <w:rPr>
+          <w:lang w:val="en-ID"/>
+        </w:rPr>
+        <w:t>ini</w:t>
+      </w:r>
+      <w:proofErr w:type="spellEnd"/>
+      <w:r>
+        <w:rPr>
+          <w:lang w:val="en-ID"/>
+        </w:rPr>
+        <w:t xml:space="preserve"> </w:t>
+      </w:r>
+      <w:proofErr w:type="spellStart"/>
+      <w:r>
+        <w:rPr>
+          <w:lang w:val="en-ID"/>
+        </w:rPr>
+        <w:t>digunakan</w:t>
+      </w:r>
+      <w:proofErr w:type="spellEnd"/>
+      <w:r>
+        <w:rPr>
+          <w:lang w:val="en-ID"/>
+        </w:rPr>
+        <w:t xml:space="preserve"> </w:t>
+      </w:r>
+      <w:proofErr w:type="spellStart"/>
+      <w:r>
+        <w:rPr>
+          <w:lang w:val="en-ID"/>
+        </w:rPr>
+        <w:t>untuk</w:t>
+      </w:r>
+      <w:proofErr w:type="spellEnd"/>
+      <w:r>
+        <w:rPr>
+          <w:lang w:val="en-ID"/>
+        </w:rPr>
+        <w:t xml:space="preserve"> </w:t>
+      </w:r>
+      <w:proofErr w:type="spellStart"/>
+      <w:r>
+        <w:rPr>
+          <w:lang w:val="en-ID"/>
+        </w:rPr>
+        <w:t>menghitung</w:t>
+      </w:r>
+      <w:proofErr w:type="spellEnd"/>
+      <w:r>
+        <w:rPr>
+          <w:lang w:val="en-ID"/>
+        </w:rPr>
+        <w:t xml:space="preserve"> </w:t>
+      </w:r>
+      <w:proofErr w:type="spellStart"/>
+      <w:r>
+        <w:rPr>
+          <w:lang w:val="en-ID"/>
+        </w:rPr>
+        <w:t>perkiraan</w:t>
+      </w:r>
+      <w:proofErr w:type="spellEnd"/>
+      <w:r>
+        <w:rPr>
+          <w:lang w:val="en-ID"/>
+        </w:rPr>
+        <w:t xml:space="preserve"> </w:t>
+      </w:r>
+      <w:proofErr w:type="spellStart"/>
+      <w:r>
+        <w:rPr>
+          <w:lang w:val="en-ID"/>
+        </w:rPr>
+        <w:t>waktu</w:t>
+      </w:r>
+      <w:proofErr w:type="spellEnd"/>
+      <w:r>
+        <w:rPr>
+          <w:lang w:val="en-ID"/>
+        </w:rPr>
+        <w:t xml:space="preserve"> yang </w:t>
+      </w:r>
+      <w:proofErr w:type="spellStart"/>
+      <w:r>
+        <w:rPr>
+          <w:lang w:val="en-ID"/>
+        </w:rPr>
+        <w:t>dibutuhkan</w:t>
+      </w:r>
+      <w:proofErr w:type="spellEnd"/>
+      <w:r>
+        <w:rPr>
+          <w:lang w:val="en-ID"/>
+        </w:rPr>
+        <w:t xml:space="preserve"> agar </w:t>
+      </w:r>
+      <w:proofErr w:type="spellStart"/>
+      <w:r>
+        <w:rPr>
+          <w:lang w:val="en-ID"/>
+        </w:rPr>
+        <w:t>suatu</w:t>
+      </w:r>
+      <w:proofErr w:type="spellEnd"/>
+      <w:r>
+        <w:rPr>
+          <w:lang w:val="en-ID"/>
+        </w:rPr>
+        <w:t xml:space="preserve"> modal </w:t>
+      </w:r>
+      <w:proofErr w:type="spellStart"/>
+      <w:r>
+        <w:rPr>
+          <w:lang w:val="en-ID"/>
+        </w:rPr>
+        <w:t>awal</w:t>
+      </w:r>
+      <w:proofErr w:type="spellEnd"/>
+      <w:r>
+        <w:rPr>
+          <w:lang w:val="en-ID"/>
+        </w:rPr>
+        <w:t xml:space="preserve"> </w:t>
+      </w:r>
+      <w:proofErr w:type="spellStart"/>
+      <w:r>
+        <w:rPr>
+          <w:lang w:val="en-ID"/>
+        </w:rPr>
+        <w:t>mencapai</w:t>
+      </w:r>
+      <w:proofErr w:type="spellEnd"/>
+      <w:r>
+        <w:rPr>
+          <w:lang w:val="en-ID"/>
+        </w:rPr>
+        <w:t xml:space="preserve"> target uang </w:t>
+      </w:r>
+      <w:proofErr w:type="spellStart"/>
+      <w:r>
+        <w:rPr>
+          <w:lang w:val="en-ID"/>
+        </w:rPr>
+        <w:t>tertentu</w:t>
+      </w:r>
+      <w:proofErr w:type="spellEnd"/>
+      <w:r>
+        <w:rPr>
+          <w:lang w:val="en-ID"/>
+        </w:rPr>
+        <w:t xml:space="preserve"> </w:t>
+      </w:r>
+      <w:proofErr w:type="spellStart"/>
+      <w:r>
+        <w:rPr>
+          <w:lang w:val="en-ID"/>
+        </w:rPr>
+        <w:t>dengan</w:t>
+      </w:r>
+      <w:proofErr w:type="spellEnd"/>
+      <w:r>
+        <w:rPr>
+          <w:lang w:val="en-ID"/>
+        </w:rPr>
+        <w:t xml:space="preserve"> </w:t>
+      </w:r>
+      <w:proofErr w:type="spellStart"/>
+      <w:r>
+        <w:rPr>
+          <w:lang w:val="en-ID"/>
+        </w:rPr>
+        <w:t>asumsi</w:t>
+      </w:r>
+      <w:proofErr w:type="spellEnd"/>
+      <w:r>
+        <w:rPr>
+          <w:lang w:val="en-ID"/>
+        </w:rPr>
+        <w:t xml:space="preserve"> </w:t>
+      </w:r>
+      <w:proofErr w:type="spellStart"/>
+      <w:r>
+        <w:rPr>
+          <w:lang w:val="en-ID"/>
+        </w:rPr>
+        <w:t>pertumbuhan</w:t>
+      </w:r>
+      <w:proofErr w:type="spellEnd"/>
+      <w:r>
+        <w:rPr>
+          <w:lang w:val="en-ID"/>
+        </w:rPr>
+        <w:t xml:space="preserve"> bunga </w:t>
+      </w:r>
+      <w:proofErr w:type="spellStart"/>
+      <w:r>
+        <w:rPr>
+          <w:lang w:val="en-ID"/>
+        </w:rPr>
+        <w:t>majemuk</w:t>
+      </w:r>
+      <w:proofErr w:type="spellEnd"/>
+      <w:r>
+        <w:rPr>
+          <w:lang w:val="en-ID"/>
+        </w:rPr>
+        <w:t xml:space="preserve"> per </w:t>
+      </w:r>
+      <w:proofErr w:type="spellStart"/>
+      <w:r>
+        <w:rPr>
+          <w:lang w:val="en-ID"/>
+        </w:rPr>
+        <w:t>tahun</w:t>
+      </w:r>
+      <w:proofErr w:type="spellEnd"/>
+      <w:r>
+        <w:rPr>
+          <w:lang w:val="en-ID"/>
+        </w:rPr>
+        <w:t xml:space="preserve">. </w:t>
+      </w:r>
+      <w:proofErr w:type="spellStart"/>
+      <w:r>
+        <w:rPr>
+          <w:lang w:val="en-ID"/>
+        </w:rPr>
+        <w:t>Pertama</w:t>
+      </w:r>
+      <w:proofErr w:type="spellEnd"/>
+      <w:r>
+        <w:rPr>
+          <w:lang w:val="en-ID"/>
+        </w:rPr>
+        <w:t xml:space="preserve">, </w:t>
+      </w:r>
+      <w:proofErr w:type="spellStart"/>
+      <w:r>
+        <w:rPr>
+          <w:lang w:val="en-ID"/>
+        </w:rPr>
+        <w:t>modul</w:t>
+      </w:r>
+      <w:proofErr w:type="spellEnd"/>
+      <w:r>
+        <w:rPr>
+          <w:lang w:val="en-ID"/>
+        </w:rPr>
+        <w:t xml:space="preserve"> math </w:t>
+      </w:r>
+      <w:proofErr w:type="spellStart"/>
+      <w:r>
+        <w:rPr>
+          <w:lang w:val="en-ID"/>
+        </w:rPr>
+        <w:t>diimpor</w:t>
+      </w:r>
+      <w:proofErr w:type="spellEnd"/>
+      <w:r>
+        <w:rPr>
+          <w:lang w:val="en-ID"/>
+        </w:rPr>
+        <w:t xml:space="preserve"> </w:t>
+      </w:r>
+      <w:proofErr w:type="spellStart"/>
+      <w:r>
+        <w:rPr>
+          <w:lang w:val="en-ID"/>
+        </w:rPr>
+        <w:t>untuk</w:t>
+      </w:r>
+      <w:proofErr w:type="spellEnd"/>
+      <w:r>
+        <w:rPr>
+          <w:lang w:val="en-ID"/>
+        </w:rPr>
+        <w:t xml:space="preserve"> </w:t>
+      </w:r>
+      <w:proofErr w:type="spellStart"/>
+      <w:r>
+        <w:rPr>
+          <w:lang w:val="en-ID"/>
+        </w:rPr>
+        <w:t>menyediakan</w:t>
+      </w:r>
+      <w:proofErr w:type="spellEnd"/>
+      <w:r>
+        <w:rPr>
+          <w:lang w:val="en-ID"/>
+        </w:rPr>
+        <w:t xml:space="preserve"> </w:t>
+      </w:r>
+      <w:proofErr w:type="spellStart"/>
+      <w:r>
+        <w:rPr>
+          <w:lang w:val="en-ID"/>
+        </w:rPr>
+        <w:t>fungsi</w:t>
+      </w:r>
+      <w:proofErr w:type="spellEnd"/>
+      <w:r>
+        <w:rPr>
+          <w:lang w:val="en-ID"/>
+        </w:rPr>
+        <w:t xml:space="preserve"> </w:t>
+      </w:r>
+      <w:proofErr w:type="spellStart"/>
+      <w:r>
+        <w:rPr>
+          <w:lang w:val="en-ID"/>
+        </w:rPr>
+        <w:t>matematika</w:t>
+      </w:r>
+      <w:proofErr w:type="spellEnd"/>
+      <w:r>
+        <w:rPr>
+          <w:lang w:val="en-ID"/>
+        </w:rPr>
+        <w:t xml:space="preserve">, </w:t>
+      </w:r>
+      <w:proofErr w:type="spellStart"/>
+      <w:r>
+        <w:rPr>
+          <w:lang w:val="en-ID"/>
+        </w:rPr>
+        <w:t>khususnya</w:t>
+      </w:r>
+      <w:proofErr w:type="spellEnd"/>
+      <w:r>
+        <w:rPr>
+          <w:lang w:val="en-ID"/>
+        </w:rPr>
+        <w:t xml:space="preserve"> </w:t>
+      </w:r>
+      <w:proofErr w:type="spellStart"/>
+      <w:r>
+        <w:rPr>
+          <w:lang w:val="en-ID"/>
+        </w:rPr>
+        <w:t>fungsi</w:t>
+      </w:r>
+      <w:proofErr w:type="spellEnd"/>
+      <w:r>
+        <w:rPr>
+          <w:lang w:val="en-ID"/>
+        </w:rPr>
+        <w:t xml:space="preserve"> </w:t>
+      </w:r>
+      <w:proofErr w:type="spellStart"/>
+      <w:r>
+        <w:rPr>
+          <w:lang w:val="en-ID"/>
+        </w:rPr>
+        <w:t>logaritma</w:t>
+      </w:r>
+      <w:proofErr w:type="spellEnd"/>
+      <w:r>
+        <w:rPr>
+          <w:lang w:val="en-ID"/>
+        </w:rPr>
+        <w:t xml:space="preserve"> yang </w:t>
+      </w:r>
+      <w:proofErr w:type="spellStart"/>
+      <w:r>
+        <w:rPr>
+          <w:lang w:val="en-ID"/>
+        </w:rPr>
+        <w:t>diperlukan</w:t>
+      </w:r>
+      <w:proofErr w:type="spellEnd"/>
+      <w:r>
+        <w:rPr>
+          <w:lang w:val="en-ID"/>
+        </w:rPr>
+        <w:t xml:space="preserve"> </w:t>
+      </w:r>
+      <w:proofErr w:type="spellStart"/>
+      <w:r>
+        <w:rPr>
+          <w:lang w:val="en-ID"/>
+        </w:rPr>
+        <w:t>dalam</w:t>
+      </w:r>
+      <w:proofErr w:type="spellEnd"/>
+      <w:r>
+        <w:rPr>
+          <w:lang w:val="en-ID"/>
+        </w:rPr>
+        <w:t xml:space="preserve"> </w:t>
+      </w:r>
+      <w:proofErr w:type="spellStart"/>
+      <w:r>
+        <w:rPr>
+          <w:lang w:val="en-ID"/>
+        </w:rPr>
+        <w:t>perhitungan</w:t>
+      </w:r>
+      <w:proofErr w:type="spellEnd"/>
+      <w:r>
+        <w:rPr>
+          <w:lang w:val="en-ID"/>
+        </w:rPr>
+        <w:t xml:space="preserve">. </w:t>
+      </w:r>
+      <w:proofErr w:type="spellStart"/>
+      <w:r>
+        <w:rPr>
+          <w:lang w:val="en-ID"/>
+        </w:rPr>
+        <w:t>Variabel</w:t>
+      </w:r>
+      <w:proofErr w:type="spellEnd"/>
+      <w:r>
+        <w:rPr>
+          <w:lang w:val="en-ID"/>
+        </w:rPr>
+        <w:t xml:space="preserve"> </w:t>
+      </w:r>
+      <w:proofErr w:type="spellStart"/>
+      <w:r>
+        <w:rPr>
+          <w:lang w:val="en-ID"/>
+        </w:rPr>
+        <w:t>modalAwal</w:t>
+      </w:r>
+      <w:proofErr w:type="spellEnd"/>
+      <w:r>
+        <w:rPr>
+          <w:lang w:val="en-ID"/>
+        </w:rPr>
+        <w:t xml:space="preserve"> </w:t>
+      </w:r>
+      <w:proofErr w:type="spellStart"/>
+      <w:r>
+        <w:rPr>
+          <w:lang w:val="en-ID"/>
+        </w:rPr>
+        <w:t>diisi</w:t>
+      </w:r>
+      <w:proofErr w:type="spellEnd"/>
+      <w:r>
+        <w:rPr>
+          <w:lang w:val="en-ID"/>
+        </w:rPr>
+        <w:t xml:space="preserve"> </w:t>
+      </w:r>
+      <w:proofErr w:type="spellStart"/>
+      <w:r>
+        <w:rPr>
+          <w:lang w:val="en-ID"/>
+        </w:rPr>
+        <w:t>dengan</w:t>
+      </w:r>
+      <w:proofErr w:type="spellEnd"/>
+      <w:r>
+        <w:rPr>
+          <w:lang w:val="en-ID"/>
+        </w:rPr>
+        <w:t xml:space="preserve"> </w:t>
+      </w:r>
+      <w:proofErr w:type="spellStart"/>
+      <w:r>
+        <w:rPr>
+          <w:lang w:val="en-ID"/>
+        </w:rPr>
+        <w:t>nilai</w:t>
+      </w:r>
+      <w:proofErr w:type="spellEnd"/>
+      <w:r>
+        <w:rPr>
+          <w:lang w:val="en-ID"/>
+        </w:rPr>
+        <w:t xml:space="preserve"> 20</w:t>
+      </w:r>
+      <w:r>
+        <w:rPr>
+          <w:lang w:val="en-ID"/>
+        </w:rPr>
+        <w:t>0</w:t>
+      </w:r>
+      <w:r>
+        <w:rPr>
+          <w:lang w:val="en-ID"/>
+        </w:rPr>
+        <w:t xml:space="preserve">.000.000 </w:t>
+      </w:r>
+      <w:proofErr w:type="spellStart"/>
+      <w:r>
+        <w:rPr>
+          <w:lang w:val="en-ID"/>
+        </w:rPr>
+        <w:t>sebagai</w:t>
+      </w:r>
+      <w:proofErr w:type="spellEnd"/>
+      <w:r>
+        <w:rPr>
+          <w:lang w:val="en-ID"/>
+        </w:rPr>
+        <w:t xml:space="preserve"> </w:t>
+      </w:r>
+      <w:proofErr w:type="spellStart"/>
+      <w:r>
+        <w:rPr>
+          <w:lang w:val="en-ID"/>
+        </w:rPr>
+        <w:t>jumlah</w:t>
+      </w:r>
+      <w:proofErr w:type="spellEnd"/>
+      <w:r>
+        <w:rPr>
+          <w:lang w:val="en-ID"/>
+        </w:rPr>
+        <w:t xml:space="preserve"> uang </w:t>
+      </w:r>
+      <w:proofErr w:type="spellStart"/>
+      <w:r>
+        <w:rPr>
+          <w:lang w:val="en-ID"/>
+        </w:rPr>
+        <w:t>awal</w:t>
+      </w:r>
+      <w:proofErr w:type="spellEnd"/>
+      <w:r>
+        <w:rPr>
+          <w:lang w:val="en-ID"/>
+        </w:rPr>
+        <w:t xml:space="preserve">, </w:t>
+      </w:r>
+      <w:proofErr w:type="spellStart"/>
+      <w:r>
+        <w:rPr>
+          <w:lang w:val="en-ID"/>
+        </w:rPr>
+        <w:t>targetUang</w:t>
+      </w:r>
+      <w:proofErr w:type="spellEnd"/>
+      <w:r>
+        <w:rPr>
+          <w:lang w:val="en-ID"/>
+        </w:rPr>
+        <w:t xml:space="preserve"> </w:t>
+      </w:r>
+      <w:proofErr w:type="spellStart"/>
+      <w:r>
+        <w:rPr>
+          <w:lang w:val="en-ID"/>
+        </w:rPr>
+        <w:t>diisi</w:t>
+      </w:r>
+      <w:proofErr w:type="spellEnd"/>
+      <w:r>
+        <w:rPr>
+          <w:lang w:val="en-ID"/>
+        </w:rPr>
+        <w:t xml:space="preserve"> 40</w:t>
+      </w:r>
+      <w:r>
+        <w:rPr>
+          <w:lang w:val="en-ID"/>
+        </w:rPr>
+        <w:t>0</w:t>
+      </w:r>
+      <w:r>
+        <w:rPr>
+          <w:lang w:val="en-ID"/>
+        </w:rPr>
+        <w:t xml:space="preserve">.000.000 </w:t>
+      </w:r>
+      <w:proofErr w:type="spellStart"/>
+      <w:r>
+        <w:rPr>
+          <w:lang w:val="en-ID"/>
+        </w:rPr>
+        <w:t>sebagai</w:t>
+      </w:r>
+      <w:proofErr w:type="spellEnd"/>
+      <w:r>
+        <w:rPr>
+          <w:lang w:val="en-ID"/>
+        </w:rPr>
+        <w:t xml:space="preserve"> </w:t>
+      </w:r>
+      <w:proofErr w:type="spellStart"/>
+      <w:r>
+        <w:rPr>
+          <w:lang w:val="en-ID"/>
+        </w:rPr>
+        <w:t>jumlah</w:t>
+      </w:r>
+      <w:proofErr w:type="spellEnd"/>
+      <w:r>
+        <w:rPr>
+          <w:lang w:val="en-ID"/>
+        </w:rPr>
+        <w:t xml:space="preserve"> uang yang </w:t>
+      </w:r>
+      <w:proofErr w:type="spellStart"/>
+      <w:r>
+        <w:rPr>
+          <w:lang w:val="en-ID"/>
+        </w:rPr>
+        <w:t>ingin</w:t>
+      </w:r>
+      <w:proofErr w:type="spellEnd"/>
+      <w:r>
+        <w:rPr>
+          <w:lang w:val="en-ID"/>
+        </w:rPr>
+        <w:t xml:space="preserve"> </w:t>
+      </w:r>
+      <w:proofErr w:type="spellStart"/>
+      <w:r>
+        <w:rPr>
+          <w:lang w:val="en-ID"/>
+        </w:rPr>
+        <w:t>dicapai</w:t>
+      </w:r>
+      <w:proofErr w:type="spellEnd"/>
+      <w:r>
+        <w:rPr>
+          <w:lang w:val="en-ID"/>
+        </w:rPr>
+        <w:t xml:space="preserve">, dan </w:t>
+      </w:r>
+      <w:proofErr w:type="spellStart"/>
+      <w:r>
+        <w:rPr>
+          <w:lang w:val="en-ID"/>
+        </w:rPr>
+        <w:t>bungaPerTahun</w:t>
+      </w:r>
+      <w:proofErr w:type="spellEnd"/>
+      <w:r>
+        <w:rPr>
+          <w:lang w:val="en-ID"/>
+        </w:rPr>
+        <w:t xml:space="preserve"> </w:t>
+      </w:r>
+      <w:proofErr w:type="spellStart"/>
+      <w:r>
+        <w:rPr>
+          <w:lang w:val="en-ID"/>
+        </w:rPr>
+        <w:t>bernilai</w:t>
+      </w:r>
+      <w:proofErr w:type="spellEnd"/>
+      <w:r>
+        <w:rPr>
+          <w:lang w:val="en-ID"/>
+        </w:rPr>
+        <w:t xml:space="preserve"> 0,1 yang </w:t>
+      </w:r>
+      <w:proofErr w:type="spellStart"/>
+      <w:r>
+        <w:rPr>
+          <w:lang w:val="en-ID"/>
+        </w:rPr>
+        <w:t>berarti</w:t>
+      </w:r>
+      <w:proofErr w:type="spellEnd"/>
+      <w:r>
+        <w:rPr>
+          <w:lang w:val="en-ID"/>
+        </w:rPr>
+        <w:t xml:space="preserve"> </w:t>
+      </w:r>
+      <w:proofErr w:type="spellStart"/>
+      <w:r>
+        <w:rPr>
+          <w:lang w:val="en-ID"/>
+        </w:rPr>
+        <w:t>tingkat</w:t>
+      </w:r>
+      <w:proofErr w:type="spellEnd"/>
+      <w:r>
+        <w:rPr>
+          <w:lang w:val="en-ID"/>
+        </w:rPr>
+        <w:t xml:space="preserve"> bunga 10% per </w:t>
+      </w:r>
+      <w:proofErr w:type="spellStart"/>
+      <w:r>
+        <w:rPr>
+          <w:lang w:val="en-ID"/>
+        </w:rPr>
+        <w:t>tahun</w:t>
+      </w:r>
+      <w:proofErr w:type="spellEnd"/>
+      <w:r>
+        <w:rPr>
+          <w:lang w:val="en-ID"/>
+        </w:rPr>
+        <w:t xml:space="preserve">. </w:t>
+      </w:r>
+      <w:proofErr w:type="spellStart"/>
+      <w:r>
+        <w:rPr>
+          <w:lang w:val="en-ID"/>
+        </w:rPr>
+        <w:t>Perhitungan</w:t>
+      </w:r>
+      <w:proofErr w:type="spellEnd"/>
+      <w:r>
+        <w:rPr>
+          <w:lang w:val="en-ID"/>
+        </w:rPr>
+        <w:t xml:space="preserve"> </w:t>
+      </w:r>
+      <w:proofErr w:type="spellStart"/>
+      <w:r>
+        <w:rPr>
+          <w:lang w:val="en-ID"/>
+        </w:rPr>
+        <w:t>waktu</w:t>
+      </w:r>
+      <w:proofErr w:type="spellEnd"/>
+      <w:r>
+        <w:rPr>
+          <w:lang w:val="en-ID"/>
+        </w:rPr>
+        <w:t xml:space="preserve"> </w:t>
+      </w:r>
+      <w:proofErr w:type="spellStart"/>
+      <w:r>
+        <w:rPr>
+          <w:lang w:val="en-ID"/>
+        </w:rPr>
+        <w:t>dilakukan</w:t>
+      </w:r>
+      <w:proofErr w:type="spellEnd"/>
+      <w:r>
+        <w:rPr>
+          <w:lang w:val="en-ID"/>
+        </w:rPr>
+        <w:t xml:space="preserve"> </w:t>
+      </w:r>
+      <w:proofErr w:type="spellStart"/>
+      <w:r>
+        <w:rPr>
+          <w:lang w:val="en-ID"/>
+        </w:rPr>
+        <w:t>menggunakan</w:t>
+      </w:r>
+      <w:proofErr w:type="spellEnd"/>
+      <w:r>
+        <w:rPr>
+          <w:lang w:val="en-ID"/>
+        </w:rPr>
+        <w:t xml:space="preserve"> </w:t>
+      </w:r>
+      <w:proofErr w:type="spellStart"/>
+      <w:r>
+        <w:rPr>
+          <w:lang w:val="en-ID"/>
+        </w:rPr>
+        <w:t>rumus</w:t>
+      </w:r>
+      <w:proofErr w:type="spellEnd"/>
+      <w:r>
+        <w:rPr>
+          <w:lang w:val="en-ID"/>
+        </w:rPr>
+        <w:t xml:space="preserve"> </w:t>
+      </w:r>
+      <w:proofErr w:type="spellStart"/>
+      <w:r>
+        <w:rPr>
+          <w:lang w:val="en-ID"/>
+        </w:rPr>
+        <w:t>logaritma</w:t>
+      </w:r>
+      <w:proofErr w:type="spellEnd"/>
+      <w:r>
+        <w:rPr>
+          <w:lang w:val="en-ID"/>
+        </w:rPr>
+        <w:t xml:space="preserve"> </w:t>
+      </w:r>
+      <w:proofErr w:type="spellStart"/>
+      <w:r>
+        <w:rPr>
+          <w:lang w:val="en-ID"/>
+        </w:rPr>
+        <w:t>dari</w:t>
+      </w:r>
+      <w:proofErr w:type="spellEnd"/>
+      <w:r>
+        <w:rPr>
+          <w:lang w:val="en-ID"/>
+        </w:rPr>
+        <w:t xml:space="preserve"> bunga </w:t>
+      </w:r>
+      <w:proofErr w:type="spellStart"/>
+      <w:r>
+        <w:rPr>
+          <w:lang w:val="en-ID"/>
+        </w:rPr>
+        <w:t>majemuk</w:t>
+      </w:r>
+      <w:proofErr w:type="spellEnd"/>
+      <w:r>
+        <w:rPr>
+          <w:lang w:val="en-ID"/>
+        </w:rPr>
+        <w:t xml:space="preserve">, </w:t>
+      </w:r>
+      <w:proofErr w:type="spellStart"/>
+      <w:r>
+        <w:rPr>
+          <w:lang w:val="en-ID"/>
+        </w:rPr>
+        <w:t>yaitu</w:t>
+      </w:r>
+      <w:proofErr w:type="spellEnd"/>
+      <w:r>
+        <w:rPr>
+          <w:lang w:val="en-ID"/>
+        </w:rPr>
+        <w:t xml:space="preserve"> </w:t>
+      </w:r>
+      <w:proofErr w:type="spellStart"/>
+      <w:r>
+        <w:rPr>
+          <w:lang w:val="en-ID"/>
+        </w:rPr>
+        <w:t>dengan</w:t>
+      </w:r>
+      <w:proofErr w:type="spellEnd"/>
+      <w:r>
+        <w:rPr>
+          <w:lang w:val="en-ID"/>
+        </w:rPr>
+        <w:t xml:space="preserve"> </w:t>
+      </w:r>
+      <w:proofErr w:type="spellStart"/>
+      <w:r>
+        <w:rPr>
+          <w:lang w:val="en-ID"/>
+        </w:rPr>
+        <w:t>membagi</w:t>
+      </w:r>
+      <w:proofErr w:type="spellEnd"/>
+      <w:r>
+        <w:rPr>
+          <w:lang w:val="en-ID"/>
+        </w:rPr>
+        <w:t xml:space="preserve"> </w:t>
+      </w:r>
+      <w:proofErr w:type="spellStart"/>
+      <w:r>
+        <w:rPr>
+          <w:lang w:val="en-ID"/>
+        </w:rPr>
+        <w:t>logaritma</w:t>
+      </w:r>
+      <w:proofErr w:type="spellEnd"/>
+      <w:r>
+        <w:rPr>
+          <w:lang w:val="en-ID"/>
+        </w:rPr>
+        <w:t xml:space="preserve"> </w:t>
+      </w:r>
+      <w:proofErr w:type="spellStart"/>
+      <w:r>
+        <w:rPr>
+          <w:lang w:val="en-ID"/>
+        </w:rPr>
+        <w:t>perbandingan</w:t>
+      </w:r>
+      <w:proofErr w:type="spellEnd"/>
+      <w:r>
+        <w:rPr>
+          <w:lang w:val="en-ID"/>
+        </w:rPr>
+        <w:t xml:space="preserve"> </w:t>
+      </w:r>
+      <w:proofErr w:type="spellStart"/>
+      <w:r>
+        <w:rPr>
+          <w:lang w:val="en-ID"/>
+        </w:rPr>
+        <w:t>antara</w:t>
+      </w:r>
+      <w:proofErr w:type="spellEnd"/>
+      <w:r>
+        <w:rPr>
+          <w:lang w:val="en-ID"/>
+        </w:rPr>
+        <w:t xml:space="preserve"> target uang dan modal </w:t>
+      </w:r>
+      <w:proofErr w:type="spellStart"/>
+      <w:r>
+        <w:rPr>
+          <w:lang w:val="en-ID"/>
+        </w:rPr>
+        <w:t>awal</w:t>
+      </w:r>
+      <w:proofErr w:type="spellEnd"/>
+      <w:r>
+        <w:rPr>
+          <w:lang w:val="en-ID"/>
+        </w:rPr>
+        <w:t xml:space="preserve"> </w:t>
+      </w:r>
+      <w:proofErr w:type="spellStart"/>
+      <w:r>
+        <w:rPr>
+          <w:lang w:val="en-ID"/>
+        </w:rPr>
+        <w:lastRenderedPageBreak/>
+        <w:t>dengan</w:t>
+      </w:r>
+      <w:proofErr w:type="spellEnd"/>
+      <w:r>
+        <w:rPr>
+          <w:lang w:val="en-ID"/>
+        </w:rPr>
+        <w:t xml:space="preserve"> </w:t>
+      </w:r>
+      <w:proofErr w:type="spellStart"/>
+      <w:r>
+        <w:rPr>
+          <w:lang w:val="en-ID"/>
+        </w:rPr>
+        <w:t>logaritma</w:t>
+      </w:r>
+      <w:proofErr w:type="spellEnd"/>
+      <w:r>
+        <w:rPr>
+          <w:lang w:val="en-ID"/>
+        </w:rPr>
+        <w:t xml:space="preserve"> </w:t>
+      </w:r>
+      <w:proofErr w:type="spellStart"/>
+      <w:r>
+        <w:rPr>
+          <w:lang w:val="en-ID"/>
+        </w:rPr>
+        <w:t>dari</w:t>
+      </w:r>
+      <w:proofErr w:type="spellEnd"/>
+      <w:r>
+        <w:rPr>
+          <w:lang w:val="en-ID"/>
+        </w:rPr>
+        <w:t xml:space="preserve"> (1 + bunga per </w:t>
+      </w:r>
+      <w:proofErr w:type="spellStart"/>
+      <w:r>
+        <w:rPr>
+          <w:lang w:val="en-ID"/>
+        </w:rPr>
+        <w:t>tahun</w:t>
+      </w:r>
+      <w:proofErr w:type="spellEnd"/>
+      <w:r>
+        <w:rPr>
+          <w:lang w:val="en-ID"/>
+        </w:rPr>
+        <w:t xml:space="preserve">), </w:t>
+      </w:r>
+      <w:proofErr w:type="spellStart"/>
+      <w:r>
+        <w:rPr>
+          <w:lang w:val="en-ID"/>
+        </w:rPr>
+        <w:t>sehingga</w:t>
+      </w:r>
+      <w:proofErr w:type="spellEnd"/>
+      <w:r>
+        <w:rPr>
+          <w:lang w:val="en-ID"/>
+        </w:rPr>
+        <w:t xml:space="preserve"> </w:t>
+      </w:r>
+      <w:proofErr w:type="spellStart"/>
+      <w:r>
+        <w:rPr>
+          <w:lang w:val="en-ID"/>
+        </w:rPr>
+        <w:t>diperoleh</w:t>
+      </w:r>
+      <w:proofErr w:type="spellEnd"/>
+      <w:r>
+        <w:rPr>
+          <w:lang w:val="en-ID"/>
+        </w:rPr>
+        <w:t xml:space="preserve"> </w:t>
+      </w:r>
+      <w:proofErr w:type="spellStart"/>
+      <w:r>
+        <w:rPr>
+          <w:lang w:val="en-ID"/>
+        </w:rPr>
+        <w:t>waktuYangDibutuhkan</w:t>
+      </w:r>
+      <w:proofErr w:type="spellEnd"/>
+      <w:r>
+        <w:rPr>
+          <w:lang w:val="en-ID"/>
+        </w:rPr>
+        <w:t xml:space="preserve"> </w:t>
+      </w:r>
+      <w:proofErr w:type="spellStart"/>
+      <w:r>
+        <w:rPr>
+          <w:lang w:val="en-ID"/>
+        </w:rPr>
+        <w:t>dalam</w:t>
+      </w:r>
+      <w:proofErr w:type="spellEnd"/>
+      <w:r>
+        <w:rPr>
+          <w:lang w:val="en-ID"/>
+        </w:rPr>
+        <w:t xml:space="preserve"> </w:t>
+      </w:r>
+      <w:proofErr w:type="spellStart"/>
+      <w:r>
+        <w:rPr>
+          <w:lang w:val="en-ID"/>
+        </w:rPr>
+        <w:t>satuan</w:t>
+      </w:r>
+      <w:proofErr w:type="spellEnd"/>
+      <w:r>
+        <w:rPr>
+          <w:lang w:val="en-ID"/>
+        </w:rPr>
+        <w:t xml:space="preserve"> </w:t>
+      </w:r>
+      <w:proofErr w:type="spellStart"/>
+      <w:r>
+        <w:rPr>
+          <w:lang w:val="en-ID"/>
+        </w:rPr>
+        <w:t>tahun</w:t>
+      </w:r>
+      <w:proofErr w:type="spellEnd"/>
+      <w:r>
+        <w:rPr>
+          <w:lang w:val="en-ID"/>
+        </w:rPr>
+        <w:t xml:space="preserve">. Nilai </w:t>
+      </w:r>
+      <w:proofErr w:type="spellStart"/>
+      <w:r>
+        <w:rPr>
+          <w:lang w:val="en-ID"/>
+        </w:rPr>
+        <w:t>waktu</w:t>
+      </w:r>
+      <w:proofErr w:type="spellEnd"/>
+      <w:r>
+        <w:rPr>
+          <w:lang w:val="en-ID"/>
+        </w:rPr>
+        <w:t xml:space="preserve"> </w:t>
+      </w:r>
+      <w:proofErr w:type="spellStart"/>
+      <w:r>
+        <w:rPr>
+          <w:lang w:val="en-ID"/>
+        </w:rPr>
+        <w:t>tersebut</w:t>
+      </w:r>
+      <w:proofErr w:type="spellEnd"/>
+      <w:r>
+        <w:rPr>
+          <w:lang w:val="en-ID"/>
+        </w:rPr>
+        <w:t xml:space="preserve"> </w:t>
+      </w:r>
+      <w:proofErr w:type="spellStart"/>
+      <w:r>
+        <w:rPr>
+          <w:lang w:val="en-ID"/>
+        </w:rPr>
+        <w:t>kemudian</w:t>
+      </w:r>
+      <w:proofErr w:type="spellEnd"/>
+      <w:r>
+        <w:rPr>
+          <w:lang w:val="en-ID"/>
+        </w:rPr>
+        <w:t xml:space="preserve"> </w:t>
+      </w:r>
+      <w:proofErr w:type="spellStart"/>
+      <w:r>
+        <w:rPr>
+          <w:lang w:val="en-ID"/>
+        </w:rPr>
+        <w:t>dibulatkan</w:t>
+      </w:r>
+      <w:proofErr w:type="spellEnd"/>
+      <w:r>
+        <w:rPr>
+          <w:lang w:val="en-ID"/>
+        </w:rPr>
+        <w:t xml:space="preserve"> </w:t>
+      </w:r>
+      <w:proofErr w:type="spellStart"/>
+      <w:r>
+        <w:rPr>
+          <w:lang w:val="en-ID"/>
+        </w:rPr>
+        <w:t>menggunakan</w:t>
+      </w:r>
+      <w:proofErr w:type="spellEnd"/>
+      <w:r>
+        <w:rPr>
+          <w:lang w:val="en-ID"/>
+        </w:rPr>
+        <w:t xml:space="preserve"> </w:t>
+      </w:r>
+      <w:proofErr w:type="spellStart"/>
+      <w:r>
+        <w:rPr>
+          <w:lang w:val="en-ID"/>
+        </w:rPr>
+        <w:t>fungsi</w:t>
+      </w:r>
+      <w:proofErr w:type="spellEnd"/>
+      <w:r>
+        <w:rPr>
+          <w:lang w:val="en-ID"/>
+        </w:rPr>
+        <w:t xml:space="preserve"> </w:t>
+      </w:r>
+      <w:proofErr w:type="gramStart"/>
+      <w:r>
+        <w:rPr>
+          <w:lang w:val="en-ID"/>
+        </w:rPr>
+        <w:t>round(</w:t>
+      </w:r>
+      <w:proofErr w:type="gramEnd"/>
+      <w:r>
+        <w:rPr>
+          <w:lang w:val="en-ID"/>
+        </w:rPr>
+        <w:t xml:space="preserve">) agar </w:t>
+      </w:r>
+      <w:proofErr w:type="spellStart"/>
+      <w:r>
+        <w:rPr>
+          <w:lang w:val="en-ID"/>
+        </w:rPr>
+        <w:t>hasilnya</w:t>
+      </w:r>
+      <w:proofErr w:type="spellEnd"/>
+      <w:r>
+        <w:rPr>
+          <w:lang w:val="en-ID"/>
+        </w:rPr>
+        <w:t xml:space="preserve"> </w:t>
+      </w:r>
+      <w:proofErr w:type="spellStart"/>
+      <w:r>
+        <w:rPr>
+          <w:lang w:val="en-ID"/>
+        </w:rPr>
+        <w:t>lebih</w:t>
+      </w:r>
+      <w:proofErr w:type="spellEnd"/>
+      <w:r>
+        <w:rPr>
+          <w:lang w:val="en-ID"/>
+        </w:rPr>
+        <w:t xml:space="preserve"> </w:t>
+      </w:r>
+      <w:proofErr w:type="spellStart"/>
+      <w:r>
+        <w:rPr>
+          <w:lang w:val="en-ID"/>
+        </w:rPr>
+        <w:t>sederhana</w:t>
+      </w:r>
+      <w:proofErr w:type="spellEnd"/>
+      <w:r>
+        <w:rPr>
+          <w:lang w:val="en-ID"/>
+        </w:rPr>
+        <w:t xml:space="preserve"> dan </w:t>
+      </w:r>
+      <w:proofErr w:type="spellStart"/>
+      <w:r>
+        <w:rPr>
+          <w:lang w:val="en-ID"/>
+        </w:rPr>
+        <w:t>mudah</w:t>
+      </w:r>
+      <w:proofErr w:type="spellEnd"/>
+      <w:r>
+        <w:rPr>
+          <w:lang w:val="en-ID"/>
+        </w:rPr>
+        <w:t xml:space="preserve"> </w:t>
+      </w:r>
+      <w:proofErr w:type="spellStart"/>
+      <w:r>
+        <w:rPr>
+          <w:lang w:val="en-ID"/>
+        </w:rPr>
+        <w:t>dipahami</w:t>
+      </w:r>
+      <w:proofErr w:type="spellEnd"/>
+      <w:r>
+        <w:rPr>
+          <w:lang w:val="en-ID"/>
+        </w:rPr>
+        <w:t xml:space="preserve">, </w:t>
+      </w:r>
+      <w:proofErr w:type="spellStart"/>
+      <w:r>
+        <w:rPr>
+          <w:lang w:val="en-ID"/>
+        </w:rPr>
+        <w:t>lalu</w:t>
+      </w:r>
+      <w:proofErr w:type="spellEnd"/>
+      <w:r>
+        <w:rPr>
+          <w:lang w:val="en-ID"/>
+        </w:rPr>
+        <w:t xml:space="preserve"> </w:t>
+      </w:r>
+      <w:proofErr w:type="spellStart"/>
+      <w:r>
+        <w:rPr>
+          <w:lang w:val="en-ID"/>
+        </w:rPr>
+        <w:t>ditampilkan</w:t>
+      </w:r>
+      <w:proofErr w:type="spellEnd"/>
+      <w:r>
+        <w:rPr>
+          <w:lang w:val="en-ID"/>
+        </w:rPr>
+        <w:t xml:space="preserve"> </w:t>
+      </w:r>
+      <w:proofErr w:type="spellStart"/>
+      <w:r>
+        <w:rPr>
+          <w:lang w:val="en-ID"/>
+        </w:rPr>
+        <w:t>ke</w:t>
+      </w:r>
+      <w:proofErr w:type="spellEnd"/>
+      <w:r>
+        <w:rPr>
+          <w:lang w:val="en-ID"/>
+        </w:rPr>
+        <w:t xml:space="preserve"> </w:t>
+      </w:r>
+      <w:proofErr w:type="spellStart"/>
+      <w:r>
+        <w:rPr>
+          <w:lang w:val="en-ID"/>
+        </w:rPr>
+        <w:t>layar</w:t>
+      </w:r>
+      <w:proofErr w:type="spellEnd"/>
+      <w:r>
+        <w:rPr>
+          <w:lang w:val="en-ID"/>
+        </w:rPr>
+        <w:t xml:space="preserve"> </w:t>
+      </w:r>
+      <w:proofErr w:type="spellStart"/>
+      <w:r>
+        <w:rPr>
+          <w:lang w:val="en-ID"/>
+        </w:rPr>
+        <w:t>dengan</w:t>
+      </w:r>
+      <w:proofErr w:type="spellEnd"/>
+      <w:r>
+        <w:rPr>
+          <w:lang w:val="en-ID"/>
+        </w:rPr>
+        <w:t xml:space="preserve"> </w:t>
+      </w:r>
+      <w:proofErr w:type="spellStart"/>
+      <w:r>
+        <w:rPr>
+          <w:lang w:val="en-ID"/>
+        </w:rPr>
+        <w:t>perintah</w:t>
+      </w:r>
+      <w:proofErr w:type="spellEnd"/>
+      <w:r>
+        <w:rPr>
+          <w:lang w:val="en-ID"/>
+        </w:rPr>
+        <w:t xml:space="preserve"> print </w:t>
+      </w:r>
+      <w:proofErr w:type="spellStart"/>
+      <w:r>
+        <w:rPr>
+          <w:lang w:val="en-ID"/>
+        </w:rPr>
+        <w:t>dalam</w:t>
+      </w:r>
+      <w:proofErr w:type="spellEnd"/>
+      <w:r>
+        <w:rPr>
+          <w:lang w:val="en-ID"/>
+        </w:rPr>
+        <w:t xml:space="preserve"> </w:t>
+      </w:r>
+      <w:proofErr w:type="spellStart"/>
+      <w:r>
+        <w:rPr>
+          <w:lang w:val="en-ID"/>
+        </w:rPr>
+        <w:t>kalimat</w:t>
+      </w:r>
+      <w:proofErr w:type="spellEnd"/>
+      <w:r>
+        <w:rPr>
+          <w:lang w:val="en-ID"/>
+        </w:rPr>
+        <w:t xml:space="preserve"> “Waktu yang </w:t>
+      </w:r>
+      <w:proofErr w:type="spellStart"/>
+      <w:r>
+        <w:rPr>
+          <w:lang w:val="en-ID"/>
+        </w:rPr>
+        <w:t>dibutuhkan</w:t>
+      </w:r>
+      <w:proofErr w:type="spellEnd"/>
+      <w:r>
+        <w:rPr>
+          <w:lang w:val="en-ID"/>
+        </w:rPr>
+        <w:t xml:space="preserve"> = … </w:t>
+      </w:r>
+      <w:proofErr w:type="spellStart"/>
+      <w:r>
+        <w:rPr>
+          <w:lang w:val="en-ID"/>
+        </w:rPr>
+        <w:t>Tahun</w:t>
+      </w:r>
+      <w:proofErr w:type="spellEnd"/>
+      <w:r>
+        <w:rPr>
+          <w:lang w:val="en-ID"/>
+        </w:rPr>
+        <w:t xml:space="preserve">”, </w:t>
+      </w:r>
+      <w:proofErr w:type="spellStart"/>
+      <w:r>
+        <w:rPr>
+          <w:lang w:val="en-ID"/>
+        </w:rPr>
+        <w:t>sehingga</w:t>
+      </w:r>
+      <w:proofErr w:type="spellEnd"/>
+      <w:r>
+        <w:rPr>
+          <w:lang w:val="en-ID"/>
+        </w:rPr>
+        <w:t xml:space="preserve"> </w:t>
+      </w:r>
+      <w:proofErr w:type="spellStart"/>
+      <w:r>
+        <w:rPr>
+          <w:lang w:val="en-ID"/>
+        </w:rPr>
+        <w:t>pengguna</w:t>
+      </w:r>
+      <w:proofErr w:type="spellEnd"/>
+      <w:r>
+        <w:rPr>
+          <w:lang w:val="en-ID"/>
+        </w:rPr>
+        <w:t xml:space="preserve"> </w:t>
+      </w:r>
+      <w:proofErr w:type="spellStart"/>
+      <w:r>
+        <w:rPr>
+          <w:lang w:val="en-ID"/>
+        </w:rPr>
+        <w:t>dapat</w:t>
+      </w:r>
+      <w:proofErr w:type="spellEnd"/>
+      <w:r>
+        <w:rPr>
+          <w:lang w:val="en-ID"/>
+        </w:rPr>
+        <w:t xml:space="preserve"> </w:t>
+      </w:r>
+      <w:proofErr w:type="spellStart"/>
+      <w:r>
+        <w:rPr>
+          <w:lang w:val="en-ID"/>
+        </w:rPr>
+        <w:t>mengetahui</w:t>
+      </w:r>
+      <w:proofErr w:type="spellEnd"/>
+      <w:r>
+        <w:rPr>
+          <w:lang w:val="en-ID"/>
+        </w:rPr>
+        <w:t xml:space="preserve"> </w:t>
+      </w:r>
+      <w:proofErr w:type="spellStart"/>
+      <w:r>
+        <w:rPr>
+          <w:lang w:val="en-ID"/>
+        </w:rPr>
+        <w:t>estimasi</w:t>
+      </w:r>
+      <w:proofErr w:type="spellEnd"/>
+      <w:r>
+        <w:rPr>
+          <w:lang w:val="en-ID"/>
+        </w:rPr>
+        <w:t xml:space="preserve"> lama </w:t>
+      </w:r>
+      <w:proofErr w:type="spellStart"/>
+      <w:r>
+        <w:rPr>
+          <w:lang w:val="en-ID"/>
+        </w:rPr>
+        <w:t>waktu</w:t>
+      </w:r>
+      <w:proofErr w:type="spellEnd"/>
+      <w:r>
+        <w:rPr>
+          <w:lang w:val="en-ID"/>
+        </w:rPr>
+        <w:t xml:space="preserve"> yang </w:t>
+      </w:r>
+      <w:proofErr w:type="spellStart"/>
+      <w:r>
+        <w:rPr>
+          <w:lang w:val="en-ID"/>
+        </w:rPr>
+        <w:t>diperlukan</w:t>
+      </w:r>
+      <w:proofErr w:type="spellEnd"/>
+      <w:r>
+        <w:rPr>
+          <w:lang w:val="en-ID"/>
+        </w:rPr>
+        <w:t xml:space="preserve"> </w:t>
+      </w:r>
+      <w:proofErr w:type="spellStart"/>
+      <w:r>
+        <w:rPr>
+          <w:lang w:val="en-ID"/>
+        </w:rPr>
+        <w:t>untuk</w:t>
+      </w:r>
+      <w:proofErr w:type="spellEnd"/>
+      <w:r>
+        <w:rPr>
+          <w:lang w:val="en-ID"/>
+        </w:rPr>
+        <w:t xml:space="preserve"> </w:t>
+      </w:r>
+      <w:proofErr w:type="spellStart"/>
+      <w:r>
+        <w:rPr>
+          <w:lang w:val="en-ID"/>
+        </w:rPr>
+        <w:t>mencapai</w:t>
+      </w:r>
+      <w:proofErr w:type="spellEnd"/>
+      <w:r>
+        <w:rPr>
+          <w:lang w:val="en-ID"/>
+        </w:rPr>
+        <w:t xml:space="preserve"> target uang </w:t>
+      </w:r>
+      <w:proofErr w:type="spellStart"/>
+      <w:r>
+        <w:rPr>
+          <w:lang w:val="en-ID"/>
+        </w:rPr>
+        <w:t>berdasarkan</w:t>
+      </w:r>
+      <w:proofErr w:type="spellEnd"/>
+      <w:r>
+        <w:rPr>
+          <w:lang w:val="en-ID"/>
+        </w:rPr>
+        <w:t xml:space="preserve"> modal </w:t>
+      </w:r>
+      <w:proofErr w:type="spellStart"/>
+      <w:r>
+        <w:rPr>
+          <w:lang w:val="en-ID"/>
+        </w:rPr>
+        <w:t>awal</w:t>
+      </w:r>
+      <w:proofErr w:type="spellEnd"/>
+      <w:r>
+        <w:rPr>
+          <w:lang w:val="en-ID"/>
+        </w:rPr>
+        <w:t xml:space="preserve"> dan </w:t>
+      </w:r>
+      <w:proofErr w:type="spellStart"/>
+      <w:r>
+        <w:rPr>
+          <w:lang w:val="en-ID"/>
+        </w:rPr>
+        <w:t>tingkat</w:t>
+      </w:r>
+      <w:proofErr w:type="spellEnd"/>
+      <w:r>
+        <w:rPr>
+          <w:lang w:val="en-ID"/>
+        </w:rPr>
+        <w:t xml:space="preserve"> bunga yang </w:t>
+      </w:r>
+      <w:proofErr w:type="spellStart"/>
+      <w:r>
+        <w:rPr>
+          <w:lang w:val="en-ID"/>
+        </w:rPr>
+        <w:t>telah</w:t>
+      </w:r>
+      <w:proofErr w:type="spellEnd"/>
+      <w:r>
+        <w:rPr>
+          <w:lang w:val="en-ID"/>
+        </w:rPr>
+        <w:t xml:space="preserve"> </w:t>
+      </w:r>
+      <w:proofErr w:type="spellStart"/>
+      <w:r>
+        <w:rPr>
+          <w:lang w:val="en-ID"/>
+        </w:rPr>
+        <w:t>ditentukan</w:t>
+      </w:r>
+      <w:proofErr w:type="spellEnd"/>
+      <w:r>
+        <w:rPr>
+          <w:lang w:val="en-ID"/>
+        </w:rPr>
+        <w:t>.</w:t>
+      </w:r>
+    </w:p>
+    <w:p>
+      <w:pPr>
+        <w:spacing w:line="360" w:lineRule="auto"/>
+        <w:ind w:firstLine="720"/>
+        <w:jc w:val="both"/>
+        <w:rPr>
+          <w:lang w:val="en-ID"/>
+        </w:rPr>
+      </w:pPr>
+      <w:r>
+        <w:rPr>
+          <w:lang w:val="en-ID"/>
+        </w:rPr>
+        <w:t xml:space="preserve">Jika </w:t>
+      </w:r>
+      <w:proofErr w:type="spellStart"/>
+      <w:r>
+        <w:rPr>
+          <w:lang w:val="en-ID"/>
+        </w:rPr>
+        <w:t>dijalankan</w:t>
+      </w:r>
+      <w:proofErr w:type="spellEnd"/>
+      <w:r>
+        <w:rPr>
+          <w:lang w:val="en-ID"/>
+        </w:rPr>
+        <w:t xml:space="preserve">, program </w:t>
+      </w:r>
+      <w:proofErr w:type="spellStart"/>
+      <w:r>
+        <w:rPr>
+          <w:lang w:val="en-ID"/>
+        </w:rPr>
+        <w:t>tersebut</w:t>
+      </w:r>
+      <w:proofErr w:type="spellEnd"/>
+      <w:r>
+        <w:rPr>
+          <w:lang w:val="en-ID"/>
+        </w:rPr>
+        <w:t xml:space="preserve"> </w:t>
+      </w:r>
+      <w:proofErr w:type="spellStart"/>
+      <w:r>
+        <w:rPr>
+          <w:lang w:val="en-ID"/>
+        </w:rPr>
+        <w:t>akan</w:t>
+      </w:r>
+      <w:proofErr w:type="spellEnd"/>
+      <w:r>
+        <w:rPr>
+          <w:lang w:val="en-ID"/>
+        </w:rPr>
+        <w:t xml:space="preserve"> </w:t>
+      </w:r>
+      <w:proofErr w:type="spellStart"/>
+      <w:r>
+        <w:rPr>
+          <w:lang w:val="en-ID"/>
+        </w:rPr>
+        <w:t>mengeluarkan</w:t>
+      </w:r>
+      <w:proofErr w:type="spellEnd"/>
+      <w:r>
+        <w:rPr>
+          <w:lang w:val="en-ID"/>
+        </w:rPr>
+        <w:t xml:space="preserve"> </w:t>
+      </w:r>
+      <w:proofErr w:type="spellStart"/>
+      <w:r>
+        <w:rPr>
+          <w:lang w:val="en-ID"/>
+        </w:rPr>
+        <w:t>hasilkan</w:t>
+      </w:r>
+      <w:proofErr w:type="spellEnd"/>
+      <w:r>
+        <w:rPr>
+          <w:lang w:val="en-ID"/>
+        </w:rPr>
+        <w:t xml:space="preserve"> </w:t>
+      </w:r>
+      <w:proofErr w:type="spellStart"/>
+      <w:r>
+        <w:rPr>
+          <w:lang w:val="en-ID"/>
+        </w:rPr>
+        <w:t>sebagai</w:t>
+      </w:r>
+      <w:proofErr w:type="spellEnd"/>
+      <w:r>
+        <w:rPr>
+          <w:lang w:val="en-ID"/>
+        </w:rPr>
+        <w:t xml:space="preserve"> </w:t>
+      </w:r>
+      <w:proofErr w:type="spellStart"/>
+      <w:r>
+        <w:rPr>
+          <w:lang w:val="en-ID"/>
+        </w:rPr>
+        <w:t>berikut</w:t>
+      </w:r>
+      <w:proofErr w:type="spellEnd"/>
+      <w:r>
+        <w:rPr>
+          <w:lang w:val="en-ID"/>
+        </w:rPr>
+        <w:t>:</w:t>
+      </w:r>
+    </w:p>
+    <w:p>
+      <w:pPr>
+        <w:jc w:val="center"/>
+      </w:pPr>
+      <w:r>
+        <w:rPr>
+          <w:noProof/>
+        </w:rPr>
         <w:drawing>
           <wp:inline distT="0" distB="0" distL="0" distR="0" wp14:anchorId="5B59879D" wp14:editId="53DDA733">
             <wp:extent cx="5113020" cy="415318"/>
@@ -13035,6 +19317,79 @@
             </a:graphic>
           </wp:inline>
         </w:drawing>
+      </w:r>
+    </w:p>
+    <w:p>
+      <w:pPr>
+        <w:jc w:val="center"/>
+      </w:pPr>
+      <w:r>
+        <w:t>Gambar 2.</w:t>
+      </w:r>
+      <w:r>
+        <w:t>4</w:t>
+      </w:r>
+      <w:r>
+        <w:t>:</w:t>
+      </w:r>
+      <w:r>
+        <w:t xml:space="preserve"> </w:t>
+      </w:r>
+      <w:proofErr w:type="spellStart"/>
+      <w:r>
+        <w:rPr>
+          <w:lang w:val="en-ID"/>
+        </w:rPr>
+        <w:t>menghitung</w:t>
+      </w:r>
+      <w:proofErr w:type="spellEnd"/>
+      <w:r>
+        <w:rPr>
+          <w:lang w:val="en-ID"/>
+        </w:rPr>
+        <w:t xml:space="preserve"> </w:t>
+      </w:r>
+      <w:proofErr w:type="spellStart"/>
+      <w:r>
+        <w:rPr>
+          <w:lang w:val="en-ID"/>
+        </w:rPr>
+        <w:t>perkiraan</w:t>
+      </w:r>
+      <w:proofErr w:type="spellEnd"/>
+      <w:r>
+        <w:rPr>
+          <w:lang w:val="en-ID"/>
+        </w:rPr>
+        <w:t xml:space="preserve"> </w:t>
+      </w:r>
+      <w:proofErr w:type="spellStart"/>
+      <w:r>
+        <w:rPr>
+          <w:lang w:val="en-ID"/>
+        </w:rPr>
+        <w:t>waktu</w:t>
+      </w:r>
+      <w:proofErr w:type="spellEnd"/>
+      <w:r>
+        <w:rPr>
+          <w:lang w:val="en-ID"/>
+        </w:rPr>
+        <w:t xml:space="preserve"> yang </w:t>
+      </w:r>
+      <w:proofErr w:type="spellStart"/>
+      <w:r>
+        <w:rPr>
+          <w:lang w:val="en-ID"/>
+        </w:rPr>
+        <w:t>dibutuhkan</w:t>
+      </w:r>
+      <w:proofErr w:type="spellEnd"/>
+      <w:r>
+        <w:rPr>
+          <w:lang w:val="en-ID"/>
+        </w:rPr>
+        <w:t>.</w:t>
       </w:r>
     </w:p>
     <w:sectPr>
@@ -14262,7 +20617,7 @@
   <w:style w:type="paragraph" w:default="1" w:styleId="Normal">
     <w:name w:val="Normal"/>
     <w:qFormat/>
-    <w:rsid w:val="00E37FD5"/>
+    <w:rsid w:val="001605F4"/>
   </w:style>
   <w:style w:type="paragraph" w:styleId="Heading1">
     <w:name w:val="heading 1"/>
@@ -14312,7 +20667,6 @@
   <w:style w:type="character" w:default="1" w:styleId="DefaultParagraphFont">
     <w:name w:val="Default Paragraph Font"/>
     <w:uiPriority w:val="1"/>
-    <w:semiHidden/>
     <w:unhideWhenUsed/>
   </w:style>
   <w:style w:type="table" w:default="1" w:styleId="TableNormal">
@@ -14758,12 +21112,9 @@
 </file>
 
 <file path=customXml/item1.xml><?xml version="1.0" encoding="utf-8"?>
-<?mso-contentType ?>
-<FormTemplates xmlns="http://schemas.microsoft.com/sharepoint/v3/contenttype/forms">
-  <Display>DocumentLibraryForm</Display>
-  <Edit>DocumentLibraryForm</Edit>
-  <New>DocumentLibraryForm</New>
-</FormTemplates>
+<p:properties xmlns:p="http://schemas.microsoft.com/office/2006/metadata/properties" xmlns:xsi="http://www.w3.org/2001/XMLSchema-instance" xmlns:pc="http://schemas.microsoft.com/office/infopath/2007/PartnerControls">
+  <documentManagement/>
+</p:properties>
 </file>
 
 <file path=customXml/item2.xml><?xml version="1.0" encoding="utf-8"?>
@@ -14952,15 +21303,19 @@
 </file>
 
 <file path=customXml/item3.xml><?xml version="1.0" encoding="utf-8"?>
-<p:properties xmlns:p="http://schemas.microsoft.com/office/2006/metadata/properties" xmlns:xsi="http://www.w3.org/2001/XMLSchema-instance" xmlns:pc="http://schemas.microsoft.com/office/infopath/2007/PartnerControls">
-  <documentManagement/>
-</p:properties>
+<?mso-contentType ?>
+<FormTemplates xmlns="http://schemas.microsoft.com/sharepoint/v3/contenttype/forms">
+  <Display>DocumentLibraryForm</Display>
+  <Edit>DocumentLibraryForm</Edit>
+  <New>DocumentLibraryForm</New>
+</FormTemplates>
 </file>
 
 <file path=customXml/itemProps1.xml><?xml version="1.0" encoding="utf-8"?>
-<ds:datastoreItem xmlns:ds="http://schemas.openxmlformats.org/officeDocument/2006/customXml" ds:itemID="{BE49FB6A-2DA9-455E-9ED1-57DD2A766E65}">
+<ds:datastoreItem xmlns:ds="http://schemas.openxmlformats.org/officeDocument/2006/customXml" ds:itemID="{798F6567-CCC0-4C8D-8862-9A707F18FCD0}">
   <ds:schemaRefs>
-    <ds:schemaRef ds:uri="http://schemas.microsoft.com/sharepoint/v3/contenttype/forms"/>
+    <ds:schemaRef ds:uri="http://schemas.microsoft.com/office/2006/metadata/properties"/>
+    <ds:schemaRef ds:uri="http://schemas.microsoft.com/office/infopath/2007/PartnerControls"/>
   </ds:schemaRefs>
 </ds:datastoreItem>
 </file>
@@ -14985,10 +21340,9 @@
 </file>
 
 <file path=customXml/itemProps3.xml><?xml version="1.0" encoding="utf-8"?>
-<ds:datastoreItem xmlns:ds="http://schemas.openxmlformats.org/officeDocument/2006/customXml" ds:itemID="{798F6567-CCC0-4C8D-8862-9A707F18FCD0}">
+<ds:datastoreItem xmlns:ds="http://schemas.openxmlformats.org/officeDocument/2006/customXml" ds:itemID="{BE49FB6A-2DA9-455E-9ED1-57DD2A766E65}">
   <ds:schemaRefs>
-    <ds:schemaRef ds:uri="http://schemas.microsoft.com/office/2006/metadata/properties"/>
-    <ds:schemaRef ds:uri="http://schemas.microsoft.com/office/infopath/2007/PartnerControls"/>
+    <ds:schemaRef ds:uri="http://schemas.microsoft.com/sharepoint/v3/contenttype/forms"/>
   </ds:schemaRefs>
 </ds:datastoreItem>
 </file>